--- a/dep/management/doc/dat系统.docx
+++ b/dep/management/doc/dat系统.docx
@@ -351,25 +351,7 @@
           <w:bdr w:val="none" w:sz="0" w:space="0" w:color="auto"/>
           <w:lang w:eastAsia="zh-CN"/>
         </w:rPr>
-        <w:t>资产合法合</w:t>
-      </w:r>
-      <w:proofErr w:type="gramStart"/>
-      <w:r>
-        <w:rPr>
-          <w:rFonts w:ascii="Arial" w:eastAsia="宋体" w:hAnsi="Arial" w:cs="Arial" w:hint="eastAsia"/>
-          <w:bdr w:val="none" w:sz="0" w:space="0" w:color="auto"/>
-          <w:lang w:eastAsia="zh-CN"/>
-        </w:rPr>
-        <w:t>规</w:t>
-      </w:r>
-      <w:proofErr w:type="gramEnd"/>
-      <w:r>
-        <w:rPr>
-          <w:rFonts w:ascii="Arial" w:eastAsia="宋体" w:hAnsi="Arial" w:cs="Arial" w:hint="eastAsia"/>
-          <w:bdr w:val="none" w:sz="0" w:space="0" w:color="auto"/>
-          <w:lang w:eastAsia="zh-CN"/>
-        </w:rPr>
-        <w:t>流通，需要签署相应的合约（合同），</w:t>
+        <w:t>资产合法合规流通，需要签署相应的合约（合同），</w:t>
       </w:r>
       <w:r>
         <w:rPr>
@@ -518,25 +500,7 @@
           <w:bdr w:val="none" w:sz="0" w:space="0" w:color="auto"/>
           <w:lang w:eastAsia="zh-CN"/>
         </w:rPr>
-        <w:t>基础设施</w:t>
-      </w:r>
-      <w:proofErr w:type="gramStart"/>
-      <w:r>
-        <w:rPr>
-          <w:rFonts w:ascii="Arial" w:eastAsia="宋体" w:hAnsi="Arial" w:cs="Arial" w:hint="eastAsia"/>
-          <w:bdr w:val="none" w:sz="0" w:space="0" w:color="auto"/>
-          <w:lang w:eastAsia="zh-CN"/>
-        </w:rPr>
-        <w:t>层支持</w:t>
-      </w:r>
-      <w:proofErr w:type="gramEnd"/>
-      <w:r>
-        <w:rPr>
-          <w:rFonts w:ascii="Arial" w:eastAsia="宋体" w:hAnsi="Arial" w:cs="Arial" w:hint="eastAsia"/>
-          <w:bdr w:val="none" w:sz="0" w:space="0" w:color="auto"/>
-          <w:lang w:eastAsia="zh-CN"/>
-        </w:rPr>
-        <w:t>安全文件传输协议</w:t>
+        <w:t>基础设施层支持安全文件传输协议</w:t>
       </w:r>
       <w:r>
         <w:rPr>
@@ -775,25 +739,7 @@
           <w:bdr w:val="none" w:sz="0" w:space="0" w:color="auto"/>
           <w:lang w:eastAsia="zh-CN"/>
         </w:rPr>
-        <w:t>系统分开单独部署，支持在当前业务</w:t>
-      </w:r>
-      <w:proofErr w:type="gramStart"/>
-      <w:r>
-        <w:rPr>
-          <w:rFonts w:ascii="Arial" w:eastAsia="宋体" w:hAnsi="Arial" w:cs="Arial" w:hint="eastAsia"/>
-          <w:bdr w:val="none" w:sz="0" w:space="0" w:color="auto"/>
-          <w:lang w:eastAsia="zh-CN"/>
-        </w:rPr>
-        <w:t>不</w:t>
-      </w:r>
-      <w:proofErr w:type="gramEnd"/>
-      <w:r>
-        <w:rPr>
-          <w:rFonts w:ascii="Arial" w:eastAsia="宋体" w:hAnsi="Arial" w:cs="Arial" w:hint="eastAsia"/>
-          <w:bdr w:val="none" w:sz="0" w:space="0" w:color="auto"/>
-          <w:lang w:eastAsia="zh-CN"/>
-        </w:rPr>
-        <w:t>停机情况下扩展部署业务规则库。</w:t>
+        <w:t>系统分开单独部署，支持在当前业务不停机情况下扩展部署业务规则库。</w:t>
       </w:r>
     </w:p>
     <w:p>
@@ -882,7 +828,6 @@
         </w:rPr>
         <w:t>、</w:t>
       </w:r>
-      <w:proofErr w:type="spellStart"/>
       <w:r>
         <w:rPr>
           <w:rFonts w:ascii="Arial" w:eastAsia="宋体" w:hAnsi="Arial" w:cs="Arial" w:hint="eastAsia"/>
@@ -891,7 +836,6 @@
         </w:rPr>
         <w:t>Csv</w:t>
       </w:r>
-      <w:proofErr w:type="spellEnd"/>
       <w:r>
         <w:rPr>
           <w:rFonts w:ascii="Arial" w:eastAsia="宋体" w:hAnsi="Arial" w:cs="Arial" w:hint="eastAsia"/>
@@ -900,7 +844,6 @@
         </w:rPr>
         <w:t>等文件格式输出，或者输出至</w:t>
       </w:r>
-      <w:proofErr w:type="spellStart"/>
       <w:r>
         <w:rPr>
           <w:rFonts w:ascii="Arial" w:eastAsia="宋体" w:hAnsi="Arial" w:cs="Arial" w:hint="eastAsia"/>
@@ -909,7 +852,6 @@
         </w:rPr>
         <w:t>MySql</w:t>
       </w:r>
-      <w:proofErr w:type="spellEnd"/>
       <w:r>
         <w:rPr>
           <w:rFonts w:ascii="Arial" w:eastAsia="宋体" w:hAnsi="Arial" w:cs="Arial" w:hint="eastAsia"/>
@@ -918,7 +860,6 @@
         </w:rPr>
         <w:t>、</w:t>
       </w:r>
-      <w:proofErr w:type="spellStart"/>
       <w:r>
         <w:rPr>
           <w:rFonts w:ascii="Arial" w:eastAsia="宋体" w:hAnsi="Arial" w:cs="Arial" w:hint="eastAsia"/>
@@ -927,7 +868,6 @@
         </w:rPr>
         <w:t>MongoDB</w:t>
       </w:r>
-      <w:proofErr w:type="spellEnd"/>
       <w:r>
         <w:rPr>
           <w:rFonts w:ascii="Arial" w:eastAsia="宋体" w:hAnsi="Arial" w:cs="Arial" w:hint="eastAsia"/>
@@ -1014,25 +954,7 @@
           <w:bdr w:val="none" w:sz="0" w:space="0" w:color="auto"/>
           <w:lang w:eastAsia="zh-CN"/>
         </w:rPr>
-        <w:t>、签收服务可对接账务系统，实现资产流通精准记账。也可以</w:t>
-      </w:r>
-      <w:proofErr w:type="gramStart"/>
-      <w:r>
-        <w:rPr>
-          <w:rFonts w:ascii="Arial" w:eastAsia="宋体" w:hAnsi="Arial" w:cs="Arial" w:hint="eastAsia"/>
-          <w:bdr w:val="none" w:sz="0" w:space="0" w:color="auto"/>
-          <w:lang w:eastAsia="zh-CN"/>
-        </w:rPr>
-        <w:t>对接区</w:t>
-      </w:r>
-      <w:proofErr w:type="gramEnd"/>
-      <w:r>
-        <w:rPr>
-          <w:rFonts w:ascii="Arial" w:eastAsia="宋体" w:hAnsi="Arial" w:cs="Arial" w:hint="eastAsia"/>
-          <w:bdr w:val="none" w:sz="0" w:space="0" w:color="auto"/>
-          <w:lang w:eastAsia="zh-CN"/>
-        </w:rPr>
-        <w:t>块链系统，实现资产流通去中性化。</w:t>
+        <w:t>、签收服务可对接账务系统，实现资产流通精准记账。也可以对接区块链系统，实现资产流通去中性化。</w:t>
       </w:r>
     </w:p>
     <w:p>
@@ -1622,18 +1544,8 @@
           <w:bdr w:val="none" w:sz="0" w:space="0" w:color="auto"/>
           <w:lang w:eastAsia="zh-CN"/>
         </w:rPr>
-        <w:t>数据流产品实例中包含一个业务规则树实例和规则树下任意多个规则实例。资产节点根据合约中规定，定制</w:t>
-      </w:r>
-      <w:proofErr w:type="gramStart"/>
-      <w:r>
-        <w:rPr>
-          <w:rFonts w:ascii="Arial" w:eastAsia="宋体" w:hAnsi="Arial" w:cs="Arial" w:hint="eastAsia"/>
-          <w:bdr w:val="none" w:sz="0" w:space="0" w:color="auto"/>
-          <w:lang w:eastAsia="zh-CN"/>
-        </w:rPr>
-        <w:t>化开发</w:t>
-      </w:r>
-      <w:proofErr w:type="gramEnd"/>
+        <w:t>数据流产品实例中包含一个业务规则树实例和规则树下任意多个规则实例。资产节点根据合约中规定，定制化开发</w:t>
+      </w:r>
       <w:r>
         <w:rPr>
           <w:rFonts w:ascii="Arial" w:eastAsia="宋体" w:hAnsi="Arial" w:cs="Arial" w:hint="eastAsia"/>
@@ -1727,51 +1639,15 @@
           <w:bdr w:val="none" w:sz="0" w:space="0" w:color="auto"/>
           <w:lang w:eastAsia="zh-CN"/>
         </w:rPr>
-        <w:t>节点</w:t>
-      </w:r>
-      <w:proofErr w:type="gramStart"/>
-      <w:r>
-        <w:rPr>
-          <w:rFonts w:ascii="Arial" w:eastAsia="宋体" w:hAnsi="Arial" w:cs="Arial" w:hint="eastAsia"/>
-          <w:bdr w:val="none" w:sz="0" w:space="0" w:color="auto"/>
-          <w:lang w:eastAsia="zh-CN"/>
-        </w:rPr>
-        <w:t>间数据</w:t>
-      </w:r>
-      <w:proofErr w:type="gramEnd"/>
-      <w:r>
-        <w:rPr>
-          <w:rFonts w:ascii="Arial" w:eastAsia="宋体" w:hAnsi="Arial" w:cs="Arial" w:hint="eastAsia"/>
-          <w:bdr w:val="none" w:sz="0" w:space="0" w:color="auto"/>
-          <w:lang w:eastAsia="zh-CN"/>
-        </w:rPr>
-        <w:t>流通管道：</w:t>
-      </w:r>
-      <w:r>
-        <w:rPr>
-          <w:rFonts w:ascii="Arial" w:eastAsia="宋体" w:hAnsi="Arial" w:cs="Arial" w:hint="eastAsia"/>
-          <w:bdr w:val="none" w:sz="0" w:space="0" w:color="auto"/>
-          <w:lang w:eastAsia="zh-CN"/>
-        </w:rPr>
-        <w:t>数据流产品配送引擎提供节点</w:t>
-      </w:r>
-      <w:proofErr w:type="gramStart"/>
-      <w:r>
-        <w:rPr>
-          <w:rFonts w:ascii="Arial" w:eastAsia="宋体" w:hAnsi="Arial" w:cs="Arial" w:hint="eastAsia"/>
-          <w:bdr w:val="none" w:sz="0" w:space="0" w:color="auto"/>
-          <w:lang w:eastAsia="zh-CN"/>
-        </w:rPr>
-        <w:t>间数据</w:t>
-      </w:r>
-      <w:proofErr w:type="gramEnd"/>
-      <w:r>
-        <w:rPr>
-          <w:rFonts w:ascii="Arial" w:eastAsia="宋体" w:hAnsi="Arial" w:cs="Arial" w:hint="eastAsia"/>
-          <w:bdr w:val="none" w:sz="0" w:space="0" w:color="auto"/>
-          <w:lang w:eastAsia="zh-CN"/>
-        </w:rPr>
-        <w:t>流通管道接口，并以不同方式实现该接口，适配相应的合约节点。</w:t>
+        <w:t>节点间数据流通管道：</w:t>
+      </w:r>
+      <w:r>
+        <w:rPr>
+          <w:rFonts w:ascii="Arial" w:eastAsia="宋体" w:hAnsi="Arial" w:cs="Arial" w:hint="eastAsia"/>
+          <w:bdr w:val="none" w:sz="0" w:space="0" w:color="auto"/>
+          <w:lang w:eastAsia="zh-CN"/>
+        </w:rPr>
+        <w:t>数据流产品配送引擎提供节点间数据流通管道接口，并以不同方式实现该接口，适配相应的合约节点。</w:t>
       </w:r>
       <w:r>
         <w:rPr>
@@ -1787,25 +1663,7 @@
           <w:bdr w:val="none" w:sz="0" w:space="0" w:color="auto"/>
           <w:lang w:eastAsia="zh-CN"/>
         </w:rPr>
-        <w:t>从数据流产品上下文环境中接收实体数据放入节点</w:t>
-      </w:r>
-      <w:proofErr w:type="gramStart"/>
-      <w:r>
-        <w:rPr>
-          <w:rFonts w:ascii="Arial" w:eastAsia="宋体" w:hAnsi="Arial" w:cs="Arial" w:hint="eastAsia"/>
-          <w:bdr w:val="none" w:sz="0" w:space="0" w:color="auto"/>
-          <w:lang w:eastAsia="zh-CN"/>
-        </w:rPr>
-        <w:t>间数据</w:t>
-      </w:r>
-      <w:proofErr w:type="gramEnd"/>
-      <w:r>
-        <w:rPr>
-          <w:rFonts w:ascii="Arial" w:eastAsia="宋体" w:hAnsi="Arial" w:cs="Arial" w:hint="eastAsia"/>
-          <w:bdr w:val="none" w:sz="0" w:space="0" w:color="auto"/>
-          <w:lang w:eastAsia="zh-CN"/>
-        </w:rPr>
-        <w:t>流通管道。</w:t>
+        <w:t>从数据流产品上下文环境中接收实体数据放入节点间数据流通管道。</w:t>
       </w:r>
     </w:p>
     <w:p>
@@ -1899,25 +1757,7 @@
           <w:bdr w:val="none" w:sz="0" w:space="0" w:color="auto"/>
           <w:lang w:eastAsia="zh-CN"/>
         </w:rPr>
-        <w:t>根据合约节点业务场景需要，定制</w:t>
-      </w:r>
-      <w:proofErr w:type="gramStart"/>
-      <w:r>
-        <w:rPr>
-          <w:rFonts w:ascii="Arial" w:eastAsia="宋体" w:hAnsi="Arial" w:cs="Arial" w:hint="eastAsia"/>
-          <w:bdr w:val="none" w:sz="0" w:space="0" w:color="auto"/>
-          <w:lang w:eastAsia="zh-CN"/>
-        </w:rPr>
-        <w:t>化开发</w:t>
-      </w:r>
-      <w:proofErr w:type="gramEnd"/>
-      <w:r>
-        <w:rPr>
-          <w:rFonts w:ascii="Arial" w:eastAsia="宋体" w:hAnsi="Arial" w:cs="Arial" w:hint="eastAsia"/>
-          <w:bdr w:val="none" w:sz="0" w:space="0" w:color="auto"/>
-          <w:lang w:eastAsia="zh-CN"/>
-        </w:rPr>
-        <w:t>数据资产流通批量定时执行服务</w:t>
+        <w:t>根据合约节点业务场景需要，定制化开发数据资产流通批量定时执行服务</w:t>
       </w:r>
       <w:r>
         <w:rPr>
@@ -2209,25 +2049,7 @@
           <w:bdr w:val="none" w:sz="0" w:space="0" w:color="auto"/>
           <w:lang w:eastAsia="zh-CN"/>
         </w:rPr>
-        <w:t>获取全局配置参数，节点实例</w:t>
-      </w:r>
-      <w:proofErr w:type="gramStart"/>
-      <w:r>
-        <w:rPr>
-          <w:rFonts w:ascii="Arial" w:eastAsia="宋体" w:hAnsi="Arial" w:cs="Arial" w:hint="eastAsia"/>
-          <w:bdr w:val="none" w:sz="0" w:space="0" w:color="auto"/>
-          <w:lang w:eastAsia="zh-CN"/>
-        </w:rPr>
-        <w:t>赋于</w:t>
-      </w:r>
-      <w:proofErr w:type="gramEnd"/>
-      <w:r>
-        <w:rPr>
-          <w:rFonts w:ascii="Arial" w:eastAsia="宋体" w:hAnsi="Arial" w:cs="Arial" w:hint="eastAsia"/>
-          <w:bdr w:val="none" w:sz="0" w:space="0" w:color="auto"/>
-          <w:lang w:eastAsia="zh-CN"/>
-        </w:rPr>
-        <w:t>全局化配置。</w:t>
+        <w:t>获取全局配置参数，节点实例赋于全局化配置。</w:t>
       </w:r>
       <w:r>
         <w:rPr>
@@ -2289,25 +2111,7 @@
           <w:bdr w:val="none" w:sz="0" w:space="0" w:color="auto"/>
           <w:lang w:eastAsia="zh-CN"/>
         </w:rPr>
-        <w:t>将数据流产品种类列表中的产品放入数据流产品队列中，以</w:t>
-      </w:r>
-      <w:proofErr w:type="gramStart"/>
-      <w:r>
-        <w:rPr>
-          <w:rFonts w:ascii="Arial" w:eastAsia="宋体" w:hAnsi="Arial" w:cs="Arial" w:hint="eastAsia"/>
-          <w:bdr w:val="none" w:sz="0" w:space="0" w:color="auto"/>
-          <w:lang w:eastAsia="zh-CN"/>
-        </w:rPr>
-        <w:t>供数据</w:t>
-      </w:r>
-      <w:proofErr w:type="gramEnd"/>
-      <w:r>
-        <w:rPr>
-          <w:rFonts w:ascii="Arial" w:eastAsia="宋体" w:hAnsi="Arial" w:cs="Arial" w:hint="eastAsia"/>
-          <w:bdr w:val="none" w:sz="0" w:space="0" w:color="auto"/>
-          <w:lang w:eastAsia="zh-CN"/>
-        </w:rPr>
-        <w:t>信使使用。在数据流产品库更新后，将重置产品队列，新增新的数据流产品，移除失效的数据流产品。</w:t>
+        <w:t>将数据流产品种类列表中的产品放入数据流产品队列中，以供数据信使使用。在数据流产品库更新后，将重置产品队列，新增新的数据流产品，移除失效的数据流产品。</w:t>
       </w:r>
     </w:p>
     <w:p>
@@ -2354,25 +2158,7 @@
           <w:bdr w:val="none" w:sz="0" w:space="0" w:color="auto"/>
           <w:lang w:eastAsia="zh-CN"/>
         </w:rPr>
-        <w:t>刷新核验管道状态，初始化节点</w:t>
-      </w:r>
-      <w:proofErr w:type="gramStart"/>
-      <w:r>
-        <w:rPr>
-          <w:rFonts w:ascii="Arial" w:eastAsia="宋体" w:hAnsi="Arial" w:cs="Arial" w:hint="eastAsia"/>
-          <w:bdr w:val="none" w:sz="0" w:space="0" w:color="auto"/>
-          <w:lang w:eastAsia="zh-CN"/>
-        </w:rPr>
-        <w:t>间数据</w:t>
-      </w:r>
-      <w:proofErr w:type="gramEnd"/>
-      <w:r>
-        <w:rPr>
-          <w:rFonts w:ascii="Arial" w:eastAsia="宋体" w:hAnsi="Arial" w:cs="Arial" w:hint="eastAsia"/>
-          <w:bdr w:val="none" w:sz="0" w:space="0" w:color="auto"/>
-          <w:lang w:eastAsia="zh-CN"/>
-        </w:rPr>
-        <w:t>流通管道调度资源，</w:t>
+        <w:t>刷新核验管道状态，初始化节点间数据流通管道调度资源，</w:t>
       </w:r>
       <w:r>
         <w:rPr>
@@ -2467,43 +2253,7 @@
           <w:lang w:eastAsia="zh-CN"/>
         </w:rPr>
         <w:lastRenderedPageBreak/>
-        <w:t>数据资产流通任务主动停止，将节点状态、数据信使</w:t>
-      </w:r>
-      <w:proofErr w:type="gramStart"/>
-      <w:r>
-        <w:rPr>
-          <w:rFonts w:ascii="Arial" w:eastAsia="宋体" w:hAnsi="Arial" w:cs="Arial" w:hint="eastAsia"/>
-          <w:bdr w:val="none" w:sz="0" w:space="0" w:color="auto"/>
-          <w:lang w:eastAsia="zh-CN"/>
-        </w:rPr>
-        <w:t>池状态置</w:t>
-      </w:r>
-      <w:proofErr w:type="gramEnd"/>
-      <w:r>
-        <w:rPr>
-          <w:rFonts w:ascii="Arial" w:eastAsia="宋体" w:hAnsi="Arial" w:cs="Arial" w:hint="eastAsia"/>
-          <w:bdr w:val="none" w:sz="0" w:space="0" w:color="auto"/>
-          <w:lang w:eastAsia="zh-CN"/>
-        </w:rPr>
-        <w:t>为停止，停止使用节点</w:t>
-      </w:r>
-      <w:proofErr w:type="gramStart"/>
-      <w:r>
-        <w:rPr>
-          <w:rFonts w:ascii="Arial" w:eastAsia="宋体" w:hAnsi="Arial" w:cs="Arial" w:hint="eastAsia"/>
-          <w:bdr w:val="none" w:sz="0" w:space="0" w:color="auto"/>
-          <w:lang w:eastAsia="zh-CN"/>
-        </w:rPr>
-        <w:t>间数据</w:t>
-      </w:r>
-      <w:proofErr w:type="gramEnd"/>
-      <w:r>
-        <w:rPr>
-          <w:rFonts w:ascii="Arial" w:eastAsia="宋体" w:hAnsi="Arial" w:cs="Arial" w:hint="eastAsia"/>
-          <w:bdr w:val="none" w:sz="0" w:space="0" w:color="auto"/>
-          <w:lang w:eastAsia="zh-CN"/>
-        </w:rPr>
-        <w:t>流通管道调度资源。</w:t>
+        <w:t>数据资产流通任务主动停止，将节点状态、数据信使池状态置为停止，停止使用节点间数据流通管道调度资源。</w:t>
       </w:r>
     </w:p>
     <w:p>
@@ -2574,25 +2324,7 @@
           <w:bdr w:val="none" w:sz="0" w:space="0" w:color="auto"/>
           <w:lang w:eastAsia="zh-CN"/>
         </w:rPr>
-        <w:t>根据数据流产品不同，初始化相应的节点</w:t>
-      </w:r>
-      <w:proofErr w:type="gramStart"/>
-      <w:r>
-        <w:rPr>
-          <w:rFonts w:ascii="Arial" w:eastAsia="宋体" w:hAnsi="Arial" w:cs="Arial" w:hint="eastAsia"/>
-          <w:bdr w:val="none" w:sz="0" w:space="0" w:color="auto"/>
-          <w:lang w:eastAsia="zh-CN"/>
-        </w:rPr>
-        <w:t>间数据</w:t>
-      </w:r>
-      <w:proofErr w:type="gramEnd"/>
-      <w:r>
-        <w:rPr>
-          <w:rFonts w:ascii="Arial" w:eastAsia="宋体" w:hAnsi="Arial" w:cs="Arial" w:hint="eastAsia"/>
-          <w:bdr w:val="none" w:sz="0" w:space="0" w:color="auto"/>
-          <w:lang w:eastAsia="zh-CN"/>
-        </w:rPr>
-        <w:t>流通管道调度资源</w:t>
+        <w:t>根据数据流产品不同，初始化相应的节点间数据流通管道调度资源</w:t>
       </w:r>
       <w:r>
         <w:rPr>
@@ -2733,25 +2465,7 @@
           <w:bdr w:val="none" w:sz="0" w:space="0" w:color="auto"/>
           <w:lang w:eastAsia="zh-CN"/>
         </w:rPr>
-        <w:t>数据流产品规则执行，通过调用该产品规则树下的入口函数启动，并发执行该</w:t>
-      </w:r>
-      <w:proofErr w:type="gramStart"/>
-      <w:r>
-        <w:rPr>
-          <w:rFonts w:ascii="Arial" w:eastAsia="宋体" w:hAnsi="Arial" w:cs="Arial" w:hint="eastAsia"/>
-          <w:bdr w:val="none" w:sz="0" w:space="0" w:color="auto"/>
-          <w:lang w:eastAsia="zh-CN"/>
-        </w:rPr>
-        <w:t>规则流</w:t>
-      </w:r>
-      <w:proofErr w:type="gramEnd"/>
-      <w:r>
-        <w:rPr>
-          <w:rFonts w:ascii="Arial" w:eastAsia="宋体" w:hAnsi="Arial" w:cs="Arial" w:hint="eastAsia"/>
-          <w:bdr w:val="none" w:sz="0" w:space="0" w:color="auto"/>
-          <w:lang w:eastAsia="zh-CN"/>
-        </w:rPr>
-        <w:t>中涉及到的规则。</w:t>
+        <w:t>数据流产品规则执行，通过调用该产品规则树下的入口函数启动，并发执行该规则流中涉及到的规则。</w:t>
       </w:r>
     </w:p>
     <w:p>
@@ -2782,25 +2496,7 @@
           <w:bdr w:val="none" w:sz="0" w:space="0" w:color="auto"/>
           <w:lang w:eastAsia="zh-CN"/>
         </w:rPr>
-        <w:t>执行</w:t>
-      </w:r>
-      <w:proofErr w:type="gramStart"/>
-      <w:r>
-        <w:rPr>
-          <w:rFonts w:ascii="Arial" w:eastAsia="宋体" w:hAnsi="Arial" w:cs="Arial" w:hint="eastAsia"/>
-          <w:bdr w:val="none" w:sz="0" w:space="0" w:color="auto"/>
-          <w:lang w:eastAsia="zh-CN"/>
-        </w:rPr>
-        <w:t>该流通</w:t>
-      </w:r>
-      <w:proofErr w:type="gramEnd"/>
-      <w:r>
-        <w:rPr>
-          <w:rFonts w:ascii="Arial" w:eastAsia="宋体" w:hAnsi="Arial" w:cs="Arial" w:hint="eastAsia"/>
-          <w:bdr w:val="none" w:sz="0" w:space="0" w:color="auto"/>
-          <w:lang w:eastAsia="zh-CN"/>
-        </w:rPr>
-        <w:t>请求。</w:t>
+        <w:t>执行该流通请求。</w:t>
       </w:r>
     </w:p>
     <w:p>
@@ -2823,60 +2519,24 @@
           <w:bdr w:val="none" w:sz="0" w:space="0" w:color="auto"/>
           <w:lang w:eastAsia="zh-CN"/>
         </w:rPr>
-        <w:t>产品</w:t>
-      </w:r>
-      <w:proofErr w:type="gramStart"/>
-      <w:r>
-        <w:rPr>
-          <w:rFonts w:ascii="Arial" w:eastAsia="宋体" w:hAnsi="Arial" w:cs="Arial" w:hint="eastAsia"/>
-          <w:bdr w:val="none" w:sz="0" w:space="0" w:color="auto"/>
-          <w:lang w:eastAsia="zh-CN"/>
-        </w:rPr>
-        <w:t>规则流处理</w:t>
-      </w:r>
-      <w:proofErr w:type="gramEnd"/>
-      <w:r>
-        <w:rPr>
-          <w:rFonts w:ascii="Arial" w:eastAsia="宋体" w:hAnsi="Arial" w:cs="Arial" w:hint="eastAsia"/>
-          <w:bdr w:val="none" w:sz="0" w:space="0" w:color="auto"/>
-          <w:lang w:eastAsia="zh-CN"/>
-        </w:rPr>
-        <w:t>完毕，释放相应调度资源。</w:t>
-      </w:r>
-    </w:p>
-    <w:p>
-      <w:pPr>
-        <w:rPr>
-          <w:rFonts w:ascii="Arial" w:eastAsia="宋体" w:hAnsi="Arial" w:cs="Arial"/>
-          <w:bdr w:val="none" w:sz="0" w:space="0" w:color="auto"/>
-          <w:lang w:eastAsia="zh-CN"/>
-        </w:rPr>
-      </w:pPr>
-      <w:r>
-        <w:rPr>
-          <w:rFonts w:ascii="Arial" w:eastAsia="宋体" w:hAnsi="Arial" w:cs="Arial" w:hint="eastAsia"/>
-          <w:bdr w:val="none" w:sz="0" w:space="0" w:color="auto"/>
-          <w:lang w:eastAsia="zh-CN"/>
-        </w:rPr>
-        <w:t>节点</w:t>
-      </w:r>
-      <w:proofErr w:type="gramStart"/>
-      <w:r>
-        <w:rPr>
-          <w:rFonts w:ascii="Arial" w:eastAsia="宋体" w:hAnsi="Arial" w:cs="Arial" w:hint="eastAsia"/>
-          <w:bdr w:val="none" w:sz="0" w:space="0" w:color="auto"/>
-          <w:lang w:eastAsia="zh-CN"/>
-        </w:rPr>
-        <w:t>间数据</w:t>
-      </w:r>
-      <w:proofErr w:type="gramEnd"/>
-      <w:r>
-        <w:rPr>
-          <w:rFonts w:ascii="Arial" w:eastAsia="宋体" w:hAnsi="Arial" w:cs="Arial" w:hint="eastAsia"/>
-          <w:bdr w:val="none" w:sz="0" w:space="0" w:color="auto"/>
-          <w:lang w:eastAsia="zh-CN"/>
-        </w:rPr>
-        <w:t>流通管道</w:t>
+        <w:t>产品规则流处理完毕，释放相应调度资源。</w:t>
+      </w:r>
+    </w:p>
+    <w:p>
+      <w:pPr>
+        <w:rPr>
+          <w:rFonts w:ascii="Arial" w:eastAsia="宋体" w:hAnsi="Arial" w:cs="Arial"/>
+          <w:bdr w:val="none" w:sz="0" w:space="0" w:color="auto"/>
+          <w:lang w:eastAsia="zh-CN"/>
+        </w:rPr>
+      </w:pPr>
+      <w:r>
+        <w:rPr>
+          <w:rFonts w:ascii="Arial" w:eastAsia="宋体" w:hAnsi="Arial" w:cs="Arial" w:hint="eastAsia"/>
+          <w:bdr w:val="none" w:sz="0" w:space="0" w:color="auto"/>
+          <w:lang w:eastAsia="zh-CN"/>
+        </w:rPr>
+        <w:t>节点间数据流通管道</w:t>
       </w:r>
       <w:r>
         <w:rPr>
@@ -2981,7 +2641,6 @@
         </w:rPr>
         <w:t>、</w:t>
       </w:r>
-      <w:proofErr w:type="spellStart"/>
       <w:r>
         <w:rPr>
           <w:rFonts w:ascii="Arial" w:eastAsia="宋体" w:hAnsi="Arial" w:cs="Arial" w:hint="eastAsia"/>
@@ -2990,7 +2649,6 @@
         </w:rPr>
         <w:t>MySql</w:t>
       </w:r>
-      <w:proofErr w:type="spellEnd"/>
       <w:r>
         <w:rPr>
           <w:rFonts w:ascii="Arial" w:eastAsia="宋体" w:hAnsi="Arial" w:cs="Arial" w:hint="eastAsia"/>
@@ -2999,16 +2657,118 @@
         </w:rPr>
         <w:t>等关系型数据库、</w:t>
       </w:r>
-      <w:proofErr w:type="spellStart"/>
-      <w:r>
-        <w:rPr>
-          <w:rFonts w:ascii="Arial" w:eastAsia="宋体" w:hAnsi="Arial" w:cs="Arial" w:hint="eastAsia"/>
-          <w:bdr w:val="none" w:sz="0" w:space="0" w:color="auto"/>
-          <w:lang w:eastAsia="zh-CN"/>
-        </w:rPr>
-        <w:t>Redis</w:t>
-      </w:r>
-      <w:proofErr w:type="spellEnd"/>
+      <w:r>
+        <w:rPr>
+          <w:rFonts w:ascii="Arial" w:eastAsia="宋体" w:hAnsi="Arial" w:cs="Arial" w:hint="eastAsia"/>
+          <w:bdr w:val="none" w:sz="0" w:space="0" w:color="auto"/>
+          <w:lang w:eastAsia="zh-CN"/>
+        </w:rPr>
+        <w:t>Redis/</w:t>
+      </w:r>
+      <w:r>
+        <w:rPr>
+          <w:rFonts w:ascii="Arial" w:eastAsia="宋体" w:hAnsi="Arial" w:cs="Arial" w:hint="eastAsia"/>
+          <w:bdr w:val="none" w:sz="0" w:space="0" w:color="auto"/>
+          <w:lang w:eastAsia="zh-CN"/>
+        </w:rPr>
+        <w:t>MongoDB</w:t>
+      </w:r>
+      <w:r>
+        <w:rPr>
+          <w:rFonts w:ascii="Arial" w:eastAsia="宋体" w:hAnsi="Arial" w:cs="Arial" w:hint="eastAsia"/>
+          <w:bdr w:val="none" w:sz="0" w:space="0" w:color="auto"/>
+          <w:lang w:eastAsia="zh-CN"/>
+        </w:rPr>
+        <w:t>等非关系型数据库、</w:t>
+      </w:r>
+      <w:r>
+        <w:rPr>
+          <w:rFonts w:ascii="Arial" w:eastAsia="宋体" w:hAnsi="Arial" w:cs="Arial" w:hint="eastAsia"/>
+          <w:bdr w:val="none" w:sz="0" w:space="0" w:color="auto"/>
+          <w:lang w:eastAsia="zh-CN"/>
+        </w:rPr>
+        <w:t>Kafka</w:t>
+      </w:r>
+      <w:r>
+        <w:rPr>
+          <w:rFonts w:ascii="Arial" w:eastAsia="宋体" w:hAnsi="Arial" w:cs="Arial" w:hint="eastAsia"/>
+          <w:bdr w:val="none" w:sz="0" w:space="0" w:color="auto"/>
+          <w:lang w:eastAsia="zh-CN"/>
+        </w:rPr>
+        <w:t>/mq</w:t>
+      </w:r>
+      <w:r>
+        <w:rPr>
+          <w:rFonts w:ascii="Arial" w:eastAsia="宋体" w:hAnsi="Arial" w:cs="Arial" w:hint="eastAsia"/>
+          <w:bdr w:val="none" w:sz="0" w:space="0" w:color="auto"/>
+          <w:lang w:eastAsia="zh-CN"/>
+        </w:rPr>
+        <w:t>等消息中间件。</w:t>
+      </w:r>
+    </w:p>
+    <w:p>
+      <w:pPr>
+        <w:pStyle w:val="a6"/>
+        <w:numPr>
+          <w:ilvl w:val="0"/>
+          <w:numId w:val="7"/>
+        </w:numPr>
+        <w:ind w:firstLineChars="0"/>
+        <w:rPr>
+          <w:rFonts w:ascii="Arial" w:eastAsia="宋体" w:hAnsi="Arial" w:cs="Arial"/>
+          <w:bdr w:val="none" w:sz="0" w:space="0" w:color="auto"/>
+          <w:lang w:eastAsia="zh-CN"/>
+        </w:rPr>
+      </w:pPr>
+      <w:r>
+        <w:rPr>
+          <w:rFonts w:ascii="Arial" w:eastAsia="宋体" w:hAnsi="Arial" w:cs="Arial" w:hint="eastAsia"/>
+          <w:bdr w:val="none" w:sz="0" w:space="0" w:color="auto"/>
+          <w:lang w:eastAsia="zh-CN"/>
+        </w:rPr>
+        <w:t>通过在数据流通资源请求中传入相应通讯传输类型来适配</w:t>
+      </w:r>
+      <w:r>
+        <w:rPr>
+          <w:rFonts w:ascii="Arial" w:eastAsia="宋体" w:hAnsi="Arial" w:cs="Arial" w:hint="eastAsia"/>
+          <w:bdr w:val="none" w:sz="0" w:space="0" w:color="auto"/>
+          <w:lang w:eastAsia="zh-CN"/>
+        </w:rPr>
+        <w:t>使用</w:t>
+      </w:r>
+      <w:r>
+        <w:rPr>
+          <w:rFonts w:ascii="Arial" w:eastAsia="宋体" w:hAnsi="Arial" w:cs="Arial" w:hint="eastAsia"/>
+          <w:bdr w:val="none" w:sz="0" w:space="0" w:color="auto"/>
+          <w:lang w:eastAsia="zh-CN"/>
+        </w:rPr>
+        <w:t>不同</w:t>
+      </w:r>
+      <w:r>
+        <w:rPr>
+          <w:rFonts w:ascii="Arial" w:eastAsia="宋体" w:hAnsi="Arial" w:cs="Arial" w:hint="eastAsia"/>
+          <w:bdr w:val="none" w:sz="0" w:space="0" w:color="auto"/>
+          <w:lang w:eastAsia="zh-CN"/>
+        </w:rPr>
+        <w:t>的管道资源。</w:t>
+      </w:r>
+    </w:p>
+    <w:p>
+      <w:pPr>
+        <w:rPr>
+          <w:rFonts w:ascii="Arial" w:eastAsia="宋体" w:hAnsi="Arial" w:cs="Arial"/>
+          <w:bdr w:val="none" w:sz="0" w:space="0" w:color="auto"/>
+          <w:lang w:eastAsia="zh-CN"/>
+        </w:rPr>
+      </w:pPr>
+      <w:r>
+        <w:rPr>
+          <w:rFonts w:ascii="Arial" w:eastAsia="宋体" w:hAnsi="Arial" w:cs="Arial" w:hint="eastAsia"/>
+          <w:bdr w:val="none" w:sz="0" w:space="0" w:color="auto"/>
+          <w:lang w:eastAsia="zh-CN"/>
+        </w:rPr>
+        <w:t>数据流产品核验、清点</w:t>
+      </w:r>
       <w:r>
         <w:rPr>
           <w:rFonts w:ascii="Arial" w:eastAsia="宋体" w:hAnsi="Arial" w:cs="Arial" w:hint="eastAsia"/>
@@ -3017,31 +2777,162 @@
         </w:rPr>
         <w:t>/</w:t>
       </w:r>
-      <w:proofErr w:type="spellStart"/>
-      <w:r>
-        <w:rPr>
-          <w:rFonts w:ascii="Arial" w:eastAsia="宋体" w:hAnsi="Arial" w:cs="Arial" w:hint="eastAsia"/>
-          <w:bdr w:val="none" w:sz="0" w:space="0" w:color="auto"/>
-          <w:lang w:eastAsia="zh-CN"/>
-        </w:rPr>
-        <w:t>MongoDB</w:t>
-      </w:r>
-      <w:proofErr w:type="spellEnd"/>
-      <w:r>
-        <w:rPr>
-          <w:rFonts w:ascii="Arial" w:eastAsia="宋体" w:hAnsi="Arial" w:cs="Arial" w:hint="eastAsia"/>
-          <w:bdr w:val="none" w:sz="0" w:space="0" w:color="auto"/>
-          <w:lang w:eastAsia="zh-CN"/>
-        </w:rPr>
-        <w:t>等非关系型数据库、</w:t>
-      </w:r>
-      <w:r>
-        <w:rPr>
-          <w:rFonts w:ascii="Arial" w:eastAsia="宋体" w:hAnsi="Arial" w:cs="Arial" w:hint="eastAsia"/>
-          <w:bdr w:val="none" w:sz="0" w:space="0" w:color="auto"/>
-          <w:lang w:eastAsia="zh-CN"/>
-        </w:rPr>
-        <w:t>Kafka</w:t>
+      <w:r>
+        <w:rPr>
+          <w:rFonts w:ascii="Arial" w:eastAsia="宋体" w:hAnsi="Arial" w:cs="Arial" w:hint="eastAsia"/>
+          <w:bdr w:val="none" w:sz="0" w:space="0" w:color="auto"/>
+          <w:lang w:eastAsia="zh-CN"/>
+        </w:rPr>
+        <w:t>统计、签收服务：</w:t>
+      </w:r>
+    </w:p>
+    <w:p>
+      <w:pPr>
+        <w:pStyle w:val="a6"/>
+        <w:numPr>
+          <w:ilvl w:val="0"/>
+          <w:numId w:val="8"/>
+        </w:numPr>
+        <w:ind w:firstLineChars="0"/>
+        <w:rPr>
+          <w:rFonts w:ascii="Arial" w:eastAsia="宋体" w:hAnsi="Arial" w:cs="Arial"/>
+          <w:bdr w:val="none" w:sz="0" w:space="0" w:color="auto"/>
+          <w:lang w:eastAsia="zh-CN"/>
+        </w:rPr>
+      </w:pPr>
+      <w:r>
+        <w:rPr>
+          <w:rFonts w:ascii="Arial" w:eastAsia="宋体" w:hAnsi="Arial" w:cs="Arial" w:hint="eastAsia"/>
+          <w:bdr w:val="none" w:sz="0" w:space="0" w:color="auto"/>
+          <w:lang w:eastAsia="zh-CN"/>
+        </w:rPr>
+        <w:t>通过扩展实现不同类型核验输出管道，并初始化注册至输出管道资源库，供本服务适配数据流产品规则使用。</w:t>
+      </w:r>
+    </w:p>
+    <w:p>
+      <w:pPr>
+        <w:pStyle w:val="a6"/>
+        <w:numPr>
+          <w:ilvl w:val="0"/>
+          <w:numId w:val="8"/>
+        </w:numPr>
+        <w:ind w:firstLineChars="0"/>
+        <w:rPr>
+          <w:rFonts w:ascii="Arial" w:eastAsia="宋体" w:hAnsi="Arial" w:cs="Arial"/>
+          <w:bdr w:val="none" w:sz="0" w:space="0" w:color="auto"/>
+          <w:lang w:eastAsia="zh-CN"/>
+        </w:rPr>
+      </w:pPr>
+      <w:r>
+        <w:rPr>
+          <w:rFonts w:ascii="Arial" w:eastAsia="宋体" w:hAnsi="Arial" w:cs="Arial" w:hint="eastAsia"/>
+          <w:bdr w:val="none" w:sz="0" w:space="0" w:color="auto"/>
+          <w:lang w:eastAsia="zh-CN"/>
+        </w:rPr>
+        <w:t>核验输出管道可扩展任意类型的管道资源，如：文本</w:t>
+      </w:r>
+      <w:r>
+        <w:rPr>
+          <w:rFonts w:ascii="Arial" w:eastAsia="宋体" w:hAnsi="Arial" w:cs="Arial" w:hint="eastAsia"/>
+          <w:bdr w:val="none" w:sz="0" w:space="0" w:color="auto"/>
+          <w:lang w:eastAsia="zh-CN"/>
+        </w:rPr>
+        <w:t>形式、文件形式（记事本</w:t>
+      </w:r>
+      <w:r>
+        <w:rPr>
+          <w:rFonts w:ascii="Arial" w:eastAsia="宋体" w:hAnsi="Arial" w:cs="Arial" w:hint="eastAsia"/>
+          <w:bdr w:val="none" w:sz="0" w:space="0" w:color="auto"/>
+          <w:lang w:eastAsia="zh-CN"/>
+        </w:rPr>
+        <w:t>/csv/excel</w:t>
+      </w:r>
+      <w:r>
+        <w:rPr>
+          <w:rFonts w:ascii="Arial" w:eastAsia="宋体" w:hAnsi="Arial" w:cs="Arial" w:hint="eastAsia"/>
+          <w:bdr w:val="none" w:sz="0" w:space="0" w:color="auto"/>
+          <w:lang w:eastAsia="zh-CN"/>
+        </w:rPr>
+        <w:t>等）、</w:t>
+      </w:r>
+      <w:r>
+        <w:rPr>
+          <w:rFonts w:ascii="Arial" w:eastAsia="宋体" w:hAnsi="Arial" w:cs="Arial" w:hint="eastAsia"/>
+          <w:bdr w:val="none" w:sz="0" w:space="0" w:color="auto"/>
+          <w:lang w:eastAsia="zh-CN"/>
+        </w:rPr>
+        <w:t>kafka/mq</w:t>
+      </w:r>
+      <w:r>
+        <w:rPr>
+          <w:rFonts w:ascii="Arial" w:eastAsia="宋体" w:hAnsi="Arial" w:cs="Arial" w:hint="eastAsia"/>
+          <w:bdr w:val="none" w:sz="0" w:space="0" w:color="auto"/>
+          <w:lang w:eastAsia="zh-CN"/>
+        </w:rPr>
+        <w:t>消息中间件</w:t>
+      </w:r>
+      <w:r>
+        <w:rPr>
+          <w:rFonts w:ascii="Arial" w:eastAsia="宋体" w:hAnsi="Arial" w:cs="Arial" w:hint="eastAsia"/>
+          <w:bdr w:val="none" w:sz="0" w:space="0" w:color="auto"/>
+          <w:lang w:eastAsia="zh-CN"/>
+        </w:rPr>
+        <w:t>、</w:t>
+      </w:r>
+      <w:r>
+        <w:rPr>
+          <w:rFonts w:ascii="Arial" w:eastAsia="宋体" w:hAnsi="Arial" w:cs="Arial" w:hint="eastAsia"/>
+          <w:bdr w:val="none" w:sz="0" w:space="0" w:color="auto"/>
+          <w:lang w:eastAsia="zh-CN"/>
+        </w:rPr>
+        <w:t>MySql</w:t>
+      </w:r>
+      <w:r>
+        <w:rPr>
+          <w:rFonts w:ascii="Arial" w:eastAsia="宋体" w:hAnsi="Arial" w:cs="Arial" w:hint="eastAsia"/>
+          <w:bdr w:val="none" w:sz="0" w:space="0" w:color="auto"/>
+          <w:lang w:eastAsia="zh-CN"/>
+        </w:rPr>
+        <w:t>等关系型数据库、</w:t>
+      </w:r>
+      <w:r>
+        <w:rPr>
+          <w:rFonts w:ascii="Arial" w:eastAsia="宋体" w:hAnsi="Arial" w:cs="Arial" w:hint="eastAsia"/>
+          <w:bdr w:val="none" w:sz="0" w:space="0" w:color="auto"/>
+          <w:lang w:eastAsia="zh-CN"/>
+        </w:rPr>
+        <w:t>Redis/MongoDB</w:t>
+      </w:r>
+      <w:r>
+        <w:rPr>
+          <w:rFonts w:ascii="Arial" w:eastAsia="宋体" w:hAnsi="Arial" w:cs="Arial" w:hint="eastAsia"/>
+          <w:bdr w:val="none" w:sz="0" w:space="0" w:color="auto"/>
+          <w:lang w:eastAsia="zh-CN"/>
+        </w:rPr>
+        <w:t>等非关系型数据库。</w:t>
+      </w:r>
+    </w:p>
+    <w:p>
+      <w:pPr>
+        <w:pStyle w:val="a6"/>
+        <w:numPr>
+          <w:ilvl w:val="0"/>
+          <w:numId w:val="8"/>
+        </w:numPr>
+        <w:ind w:firstLineChars="0"/>
+        <w:rPr>
+          <w:rFonts w:ascii="Arial" w:eastAsia="宋体" w:hAnsi="Arial" w:cs="Arial"/>
+          <w:bdr w:val="none" w:sz="0" w:space="0" w:color="auto"/>
+          <w:lang w:eastAsia="zh-CN"/>
+        </w:rPr>
+      </w:pPr>
+      <w:r>
+        <w:rPr>
+          <w:rFonts w:ascii="Arial" w:eastAsia="宋体" w:hAnsi="Arial" w:cs="Arial" w:hint="eastAsia"/>
+          <w:bdr w:val="none" w:sz="0" w:space="0" w:color="auto"/>
+          <w:lang w:eastAsia="zh-CN"/>
+        </w:rPr>
+        <w:t>具体核验、清点</w:t>
       </w:r>
       <w:r>
         <w:rPr>
@@ -3051,47 +2942,109 @@
         </w:rPr>
         <w:t>/</w:t>
       </w:r>
-      <w:proofErr w:type="spellStart"/>
-      <w:r>
-        <w:rPr>
-          <w:rFonts w:ascii="Arial" w:eastAsia="宋体" w:hAnsi="Arial" w:cs="Arial" w:hint="eastAsia"/>
-          <w:bdr w:val="none" w:sz="0" w:space="0" w:color="auto"/>
-          <w:lang w:eastAsia="zh-CN"/>
-        </w:rPr>
-        <w:t>mq</w:t>
-      </w:r>
-      <w:proofErr w:type="spellEnd"/>
-      <w:r>
-        <w:rPr>
-          <w:rFonts w:ascii="Arial" w:eastAsia="宋体" w:hAnsi="Arial" w:cs="Arial" w:hint="eastAsia"/>
-          <w:bdr w:val="none" w:sz="0" w:space="0" w:color="auto"/>
-          <w:lang w:eastAsia="zh-CN"/>
-        </w:rPr>
-        <w:t>等消息中间件。</w:t>
-      </w:r>
-    </w:p>
-    <w:p>
-      <w:pPr>
-        <w:pStyle w:val="a6"/>
-        <w:numPr>
-          <w:ilvl w:val="0"/>
-          <w:numId w:val="7"/>
-        </w:numPr>
-        <w:ind w:firstLineChars="0"/>
-        <w:rPr>
-          <w:rFonts w:ascii="Arial" w:eastAsia="宋体" w:hAnsi="Arial" w:cs="Arial"/>
-          <w:bdr w:val="none" w:sz="0" w:space="0" w:color="auto"/>
-          <w:lang w:eastAsia="zh-CN"/>
-        </w:rPr>
-      </w:pPr>
-      <w:r>
-        <w:rPr>
-          <w:rFonts w:ascii="Arial" w:eastAsia="宋体" w:hAnsi="Arial" w:cs="Arial" w:hint="eastAsia"/>
-          <w:bdr w:val="none" w:sz="0" w:space="0" w:color="auto"/>
-          <w:lang w:eastAsia="zh-CN"/>
-        </w:rPr>
-        <w:t>通过在数据流通资源请求中传入相应通讯传输类型来适配</w:t>
-      </w:r>
+      <w:r>
+        <w:rPr>
+          <w:rFonts w:ascii="Arial" w:eastAsia="宋体" w:hAnsi="Arial" w:cs="Arial" w:hint="eastAsia"/>
+          <w:bdr w:val="none" w:sz="0" w:space="0" w:color="auto"/>
+          <w:lang w:eastAsia="zh-CN"/>
+        </w:rPr>
+        <w:t>统计、签收功能根据不同合约节点的不同数据流产品业务规则定制化开发。核验结果数据、清点</w:t>
+      </w:r>
+      <w:r>
+        <w:rPr>
+          <w:rFonts w:ascii="Arial" w:eastAsia="宋体" w:hAnsi="Arial" w:cs="Arial" w:hint="eastAsia"/>
+          <w:bdr w:val="none" w:sz="0" w:space="0" w:color="auto"/>
+          <w:lang w:eastAsia="zh-CN"/>
+        </w:rPr>
+        <w:t>/</w:t>
+      </w:r>
+      <w:r>
+        <w:rPr>
+          <w:rFonts w:ascii="Arial" w:eastAsia="宋体" w:hAnsi="Arial" w:cs="Arial" w:hint="eastAsia"/>
+          <w:bdr w:val="none" w:sz="0" w:space="0" w:color="auto"/>
+          <w:lang w:eastAsia="zh-CN"/>
+        </w:rPr>
+        <w:t>统计结果数据、签收数据均按相应业务需求通过管道输出。</w:t>
+      </w:r>
+    </w:p>
+    <w:p>
+      <w:pPr>
+        <w:pStyle w:val="a6"/>
+        <w:numPr>
+          <w:ilvl w:val="0"/>
+          <w:numId w:val="8"/>
+        </w:numPr>
+        <w:ind w:firstLineChars="0"/>
+        <w:rPr>
+          <w:rFonts w:ascii="Arial" w:eastAsia="宋体" w:hAnsi="Arial" w:cs="Arial"/>
+          <w:bdr w:val="none" w:sz="0" w:space="0" w:color="auto"/>
+          <w:lang w:eastAsia="zh-CN"/>
+        </w:rPr>
+      </w:pPr>
+      <w:r>
+        <w:rPr>
+          <w:rFonts w:ascii="Arial" w:eastAsia="宋体" w:hAnsi="Arial" w:cs="Arial" w:hint="eastAsia"/>
+          <w:bdr w:val="none" w:sz="0" w:space="0" w:color="auto"/>
+          <w:lang w:eastAsia="zh-CN"/>
+        </w:rPr>
+        <w:t>核验输出管道可对接账务系统，输出统计学数据；也可对接区块链系统，以核验、清点结果为基</w:t>
+      </w:r>
+      <w:r>
+        <w:rPr>
+          <w:rFonts w:ascii="Arial" w:eastAsia="宋体" w:hAnsi="Arial" w:cs="Arial" w:hint="eastAsia"/>
+          <w:bdr w:val="none" w:sz="0" w:space="0" w:color="auto"/>
+          <w:lang w:eastAsia="zh-CN"/>
+        </w:rPr>
+        <w:t>准</w:t>
+      </w:r>
+      <w:r>
+        <w:rPr>
+          <w:rFonts w:ascii="Arial" w:eastAsia="宋体" w:hAnsi="Arial" w:cs="Arial" w:hint="eastAsia"/>
+          <w:bdr w:val="none" w:sz="0" w:space="0" w:color="auto"/>
+          <w:lang w:eastAsia="zh-CN"/>
+        </w:rPr>
+        <w:t>发起交易。</w:t>
+      </w:r>
+    </w:p>
+    <w:p>
+      <w:pPr>
+        <w:rPr>
+          <w:rFonts w:ascii="Arial" w:eastAsia="宋体" w:hAnsi="Arial" w:cs="Arial"/>
+          <w:bdr w:val="none" w:sz="0" w:space="0" w:color="auto"/>
+          <w:lang w:eastAsia="zh-CN"/>
+        </w:rPr>
+      </w:pPr>
+      <w:r>
+        <w:rPr>
+          <w:rFonts w:ascii="Arial" w:eastAsia="宋体" w:hAnsi="Arial" w:cs="Arial" w:hint="eastAsia"/>
+          <w:bdr w:val="none" w:sz="0" w:space="0" w:color="auto"/>
+          <w:lang w:eastAsia="zh-CN"/>
+        </w:rPr>
+        <w:t>批量任务工作流引擎服务</w:t>
+      </w:r>
+      <w:r>
+        <w:rPr>
+          <w:rFonts w:ascii="Arial" w:eastAsia="宋体" w:hAnsi="Arial" w:cs="Arial" w:hint="eastAsia"/>
+          <w:bdr w:val="none" w:sz="0" w:space="0" w:color="auto"/>
+          <w:lang w:eastAsia="zh-CN"/>
+        </w:rPr>
+        <w:t>：</w:t>
+      </w:r>
+    </w:p>
+    <w:p>
+      <w:pPr>
+        <w:pStyle w:val="a6"/>
+        <w:numPr>
+          <w:ilvl w:val="0"/>
+          <w:numId w:val="9"/>
+        </w:numPr>
+        <w:ind w:firstLineChars="0"/>
+        <w:rPr>
+          <w:rFonts w:ascii="Arial" w:eastAsia="宋体" w:hAnsi="Arial" w:cs="Arial"/>
+          <w:bdr w:val="none" w:sz="0" w:space="0" w:color="auto"/>
+          <w:lang w:eastAsia="zh-CN"/>
+        </w:rPr>
+      </w:pPr>
       <w:r>
         <w:rPr>
           <w:rFonts w:ascii="Arial" w:eastAsia="宋体" w:hAnsi="Arial" w:cs="Arial" w:hint="eastAsia"/>
@@ -3106,389 +3059,23 @@
           <w:bdr w:val="none" w:sz="0" w:space="0" w:color="auto"/>
           <w:lang w:eastAsia="zh-CN"/>
         </w:rPr>
-        <w:t>不同</w:t>
-      </w:r>
-      <w:r>
-        <w:rPr>
-          <w:rFonts w:ascii="Arial" w:eastAsia="宋体" w:hAnsi="Arial" w:cs="Arial" w:hint="eastAsia"/>
-          <w:bdr w:val="none" w:sz="0" w:space="0" w:color="auto"/>
-          <w:lang w:eastAsia="zh-CN"/>
-        </w:rPr>
-        <w:t>的管道资源。</w:t>
-      </w:r>
-    </w:p>
-    <w:p>
-      <w:pPr>
-        <w:rPr>
-          <w:rFonts w:ascii="Arial" w:eastAsia="宋体" w:hAnsi="Arial" w:cs="Arial"/>
-          <w:bdr w:val="none" w:sz="0" w:space="0" w:color="auto"/>
-          <w:lang w:eastAsia="zh-CN"/>
-        </w:rPr>
-      </w:pPr>
-      <w:r>
-        <w:rPr>
-          <w:rFonts w:ascii="Arial" w:eastAsia="宋体" w:hAnsi="Arial" w:cs="Arial" w:hint="eastAsia"/>
-          <w:bdr w:val="none" w:sz="0" w:space="0" w:color="auto"/>
-          <w:lang w:eastAsia="zh-CN"/>
-        </w:rPr>
-        <w:t>数据流产品核验、清点</w:t>
-      </w:r>
-      <w:r>
-        <w:rPr>
-          <w:rFonts w:ascii="Arial" w:eastAsia="宋体" w:hAnsi="Arial" w:cs="Arial" w:hint="eastAsia"/>
-          <w:bdr w:val="none" w:sz="0" w:space="0" w:color="auto"/>
-          <w:lang w:eastAsia="zh-CN"/>
-        </w:rPr>
-        <w:t>/</w:t>
-      </w:r>
-      <w:r>
-        <w:rPr>
-          <w:rFonts w:ascii="Arial" w:eastAsia="宋体" w:hAnsi="Arial" w:cs="Arial" w:hint="eastAsia"/>
-          <w:bdr w:val="none" w:sz="0" w:space="0" w:color="auto"/>
-          <w:lang w:eastAsia="zh-CN"/>
-        </w:rPr>
-        <w:t>统计、签收服务：</w:t>
-      </w:r>
-    </w:p>
-    <w:p>
-      <w:pPr>
-        <w:pStyle w:val="a6"/>
-        <w:numPr>
-          <w:ilvl w:val="0"/>
-          <w:numId w:val="8"/>
-        </w:numPr>
-        <w:ind w:firstLineChars="0"/>
-        <w:rPr>
-          <w:rFonts w:ascii="Arial" w:eastAsia="宋体" w:hAnsi="Arial" w:cs="Arial"/>
-          <w:bdr w:val="none" w:sz="0" w:space="0" w:color="auto"/>
-          <w:lang w:eastAsia="zh-CN"/>
-        </w:rPr>
-      </w:pPr>
-      <w:r>
-        <w:rPr>
-          <w:rFonts w:ascii="Arial" w:eastAsia="宋体" w:hAnsi="Arial" w:cs="Arial" w:hint="eastAsia"/>
-          <w:bdr w:val="none" w:sz="0" w:space="0" w:color="auto"/>
-          <w:lang w:eastAsia="zh-CN"/>
-        </w:rPr>
-        <w:t>通过扩展实现不同类型核验输出管道，并初始化注册至输出管道资源库，供</w:t>
-      </w:r>
-      <w:proofErr w:type="gramStart"/>
-      <w:r>
-        <w:rPr>
-          <w:rFonts w:ascii="Arial" w:eastAsia="宋体" w:hAnsi="Arial" w:cs="Arial" w:hint="eastAsia"/>
-          <w:bdr w:val="none" w:sz="0" w:space="0" w:color="auto"/>
-          <w:lang w:eastAsia="zh-CN"/>
-        </w:rPr>
-        <w:t>本服务</w:t>
-      </w:r>
-      <w:proofErr w:type="gramEnd"/>
-      <w:r>
-        <w:rPr>
-          <w:rFonts w:ascii="Arial" w:eastAsia="宋体" w:hAnsi="Arial" w:cs="Arial" w:hint="eastAsia"/>
-          <w:bdr w:val="none" w:sz="0" w:space="0" w:color="auto"/>
-          <w:lang w:eastAsia="zh-CN"/>
-        </w:rPr>
-        <w:t>适配数据流产品规则使用。</w:t>
-      </w:r>
-    </w:p>
-    <w:p>
-      <w:pPr>
-        <w:pStyle w:val="a6"/>
-        <w:numPr>
-          <w:ilvl w:val="0"/>
-          <w:numId w:val="8"/>
-        </w:numPr>
-        <w:ind w:firstLineChars="0"/>
-        <w:rPr>
-          <w:rFonts w:ascii="Arial" w:eastAsia="宋体" w:hAnsi="Arial" w:cs="Arial"/>
-          <w:bdr w:val="none" w:sz="0" w:space="0" w:color="auto"/>
-          <w:lang w:eastAsia="zh-CN"/>
-        </w:rPr>
-      </w:pPr>
-      <w:r>
-        <w:rPr>
-          <w:rFonts w:ascii="Arial" w:eastAsia="宋体" w:hAnsi="Arial" w:cs="Arial" w:hint="eastAsia"/>
-          <w:bdr w:val="none" w:sz="0" w:space="0" w:color="auto"/>
-          <w:lang w:eastAsia="zh-CN"/>
-        </w:rPr>
-        <w:t>核验输出管道可扩展任意类型的管道资源，如：文本</w:t>
-      </w:r>
-      <w:r>
-        <w:rPr>
-          <w:rFonts w:ascii="Arial" w:eastAsia="宋体" w:hAnsi="Arial" w:cs="Arial" w:hint="eastAsia"/>
-          <w:bdr w:val="none" w:sz="0" w:space="0" w:color="auto"/>
-          <w:lang w:eastAsia="zh-CN"/>
-        </w:rPr>
-        <w:t>形式、文件形式（记事本</w:t>
-      </w:r>
-      <w:r>
-        <w:rPr>
-          <w:rFonts w:ascii="Arial" w:eastAsia="宋体" w:hAnsi="Arial" w:cs="Arial" w:hint="eastAsia"/>
-          <w:bdr w:val="none" w:sz="0" w:space="0" w:color="auto"/>
-          <w:lang w:eastAsia="zh-CN"/>
-        </w:rPr>
-        <w:t>/</w:t>
-      </w:r>
-      <w:proofErr w:type="spellStart"/>
-      <w:r>
-        <w:rPr>
-          <w:rFonts w:ascii="Arial" w:eastAsia="宋体" w:hAnsi="Arial" w:cs="Arial" w:hint="eastAsia"/>
-          <w:bdr w:val="none" w:sz="0" w:space="0" w:color="auto"/>
-          <w:lang w:eastAsia="zh-CN"/>
-        </w:rPr>
-        <w:t>csv</w:t>
-      </w:r>
-      <w:proofErr w:type="spellEnd"/>
-      <w:r>
-        <w:rPr>
-          <w:rFonts w:ascii="Arial" w:eastAsia="宋体" w:hAnsi="Arial" w:cs="Arial" w:hint="eastAsia"/>
-          <w:bdr w:val="none" w:sz="0" w:space="0" w:color="auto"/>
-          <w:lang w:eastAsia="zh-CN"/>
-        </w:rPr>
-        <w:t>/excel</w:t>
-      </w:r>
-      <w:r>
-        <w:rPr>
-          <w:rFonts w:ascii="Arial" w:eastAsia="宋体" w:hAnsi="Arial" w:cs="Arial" w:hint="eastAsia"/>
-          <w:bdr w:val="none" w:sz="0" w:space="0" w:color="auto"/>
-          <w:lang w:eastAsia="zh-CN"/>
-        </w:rPr>
-        <w:t>等）、</w:t>
-      </w:r>
-      <w:proofErr w:type="spellStart"/>
-      <w:r>
-        <w:rPr>
-          <w:rFonts w:ascii="Arial" w:eastAsia="宋体" w:hAnsi="Arial" w:cs="Arial" w:hint="eastAsia"/>
-          <w:bdr w:val="none" w:sz="0" w:space="0" w:color="auto"/>
-          <w:lang w:eastAsia="zh-CN"/>
-        </w:rPr>
-        <w:t>kafka</w:t>
-      </w:r>
-      <w:proofErr w:type="spellEnd"/>
-      <w:r>
-        <w:rPr>
-          <w:rFonts w:ascii="Arial" w:eastAsia="宋体" w:hAnsi="Arial" w:cs="Arial" w:hint="eastAsia"/>
-          <w:bdr w:val="none" w:sz="0" w:space="0" w:color="auto"/>
-          <w:lang w:eastAsia="zh-CN"/>
-        </w:rPr>
-        <w:t>/</w:t>
-      </w:r>
-      <w:proofErr w:type="spellStart"/>
-      <w:r>
-        <w:rPr>
-          <w:rFonts w:ascii="Arial" w:eastAsia="宋体" w:hAnsi="Arial" w:cs="Arial" w:hint="eastAsia"/>
-          <w:bdr w:val="none" w:sz="0" w:space="0" w:color="auto"/>
-          <w:lang w:eastAsia="zh-CN"/>
-        </w:rPr>
-        <w:t>mq</w:t>
-      </w:r>
-      <w:proofErr w:type="spellEnd"/>
-      <w:r>
-        <w:rPr>
-          <w:rFonts w:ascii="Arial" w:eastAsia="宋体" w:hAnsi="Arial" w:cs="Arial" w:hint="eastAsia"/>
-          <w:bdr w:val="none" w:sz="0" w:space="0" w:color="auto"/>
-          <w:lang w:eastAsia="zh-CN"/>
-        </w:rPr>
-        <w:t>消息中间件</w:t>
-      </w:r>
-      <w:r>
-        <w:rPr>
-          <w:rFonts w:ascii="Arial" w:eastAsia="宋体" w:hAnsi="Arial" w:cs="Arial" w:hint="eastAsia"/>
-          <w:bdr w:val="none" w:sz="0" w:space="0" w:color="auto"/>
-          <w:lang w:eastAsia="zh-CN"/>
-        </w:rPr>
-        <w:t>、</w:t>
-      </w:r>
-      <w:proofErr w:type="spellStart"/>
-      <w:r>
-        <w:rPr>
-          <w:rFonts w:ascii="Arial" w:eastAsia="宋体" w:hAnsi="Arial" w:cs="Arial" w:hint="eastAsia"/>
-          <w:bdr w:val="none" w:sz="0" w:space="0" w:color="auto"/>
-          <w:lang w:eastAsia="zh-CN"/>
-        </w:rPr>
-        <w:t>MySql</w:t>
-      </w:r>
-      <w:proofErr w:type="spellEnd"/>
-      <w:r>
-        <w:rPr>
-          <w:rFonts w:ascii="Arial" w:eastAsia="宋体" w:hAnsi="Arial" w:cs="Arial" w:hint="eastAsia"/>
-          <w:bdr w:val="none" w:sz="0" w:space="0" w:color="auto"/>
-          <w:lang w:eastAsia="zh-CN"/>
-        </w:rPr>
-        <w:t>等关系型数据库、</w:t>
-      </w:r>
-      <w:proofErr w:type="spellStart"/>
-      <w:r>
-        <w:rPr>
-          <w:rFonts w:ascii="Arial" w:eastAsia="宋体" w:hAnsi="Arial" w:cs="Arial" w:hint="eastAsia"/>
-          <w:bdr w:val="none" w:sz="0" w:space="0" w:color="auto"/>
-          <w:lang w:eastAsia="zh-CN"/>
-        </w:rPr>
-        <w:t>Redis</w:t>
-      </w:r>
-      <w:proofErr w:type="spellEnd"/>
-      <w:r>
-        <w:rPr>
-          <w:rFonts w:ascii="Arial" w:eastAsia="宋体" w:hAnsi="Arial" w:cs="Arial" w:hint="eastAsia"/>
-          <w:bdr w:val="none" w:sz="0" w:space="0" w:color="auto"/>
-          <w:lang w:eastAsia="zh-CN"/>
-        </w:rPr>
-        <w:t>/</w:t>
-      </w:r>
-      <w:proofErr w:type="spellStart"/>
-      <w:r>
-        <w:rPr>
-          <w:rFonts w:ascii="Arial" w:eastAsia="宋体" w:hAnsi="Arial" w:cs="Arial" w:hint="eastAsia"/>
-          <w:bdr w:val="none" w:sz="0" w:space="0" w:color="auto"/>
-          <w:lang w:eastAsia="zh-CN"/>
-        </w:rPr>
-        <w:t>MongoDB</w:t>
-      </w:r>
-      <w:proofErr w:type="spellEnd"/>
-      <w:r>
-        <w:rPr>
-          <w:rFonts w:ascii="Arial" w:eastAsia="宋体" w:hAnsi="Arial" w:cs="Arial" w:hint="eastAsia"/>
-          <w:bdr w:val="none" w:sz="0" w:space="0" w:color="auto"/>
-          <w:lang w:eastAsia="zh-CN"/>
-        </w:rPr>
-        <w:t>等非关系型数据库。</w:t>
-      </w:r>
-    </w:p>
-    <w:p>
-      <w:pPr>
-        <w:pStyle w:val="a6"/>
-        <w:numPr>
-          <w:ilvl w:val="0"/>
-          <w:numId w:val="8"/>
-        </w:numPr>
-        <w:ind w:firstLineChars="0"/>
-        <w:rPr>
-          <w:rFonts w:ascii="Arial" w:eastAsia="宋体" w:hAnsi="Arial" w:cs="Arial"/>
-          <w:bdr w:val="none" w:sz="0" w:space="0" w:color="auto"/>
-          <w:lang w:eastAsia="zh-CN"/>
-        </w:rPr>
-      </w:pPr>
-      <w:r>
-        <w:rPr>
-          <w:rFonts w:ascii="Arial" w:eastAsia="宋体" w:hAnsi="Arial" w:cs="Arial" w:hint="eastAsia"/>
-          <w:bdr w:val="none" w:sz="0" w:space="0" w:color="auto"/>
-          <w:lang w:eastAsia="zh-CN"/>
-        </w:rPr>
-        <w:t>具体核验、清点</w:t>
-      </w:r>
-      <w:r>
-        <w:rPr>
-          <w:rFonts w:ascii="Arial" w:eastAsia="宋体" w:hAnsi="Arial" w:cs="Arial" w:hint="eastAsia"/>
-          <w:bdr w:val="none" w:sz="0" w:space="0" w:color="auto"/>
-          <w:lang w:eastAsia="zh-CN"/>
-        </w:rPr>
-        <w:t>/</w:t>
-      </w:r>
-      <w:r>
-        <w:rPr>
-          <w:rFonts w:ascii="Arial" w:eastAsia="宋体" w:hAnsi="Arial" w:cs="Arial" w:hint="eastAsia"/>
-          <w:bdr w:val="none" w:sz="0" w:space="0" w:color="auto"/>
-          <w:lang w:eastAsia="zh-CN"/>
-        </w:rPr>
-        <w:t>统计、签收功能根据不同合约节点的不同数据流产品业务规则定制化开发。核验结果数据、清点</w:t>
-      </w:r>
-      <w:r>
-        <w:rPr>
-          <w:rFonts w:ascii="Arial" w:eastAsia="宋体" w:hAnsi="Arial" w:cs="Arial" w:hint="eastAsia"/>
-          <w:bdr w:val="none" w:sz="0" w:space="0" w:color="auto"/>
-          <w:lang w:eastAsia="zh-CN"/>
-        </w:rPr>
-        <w:t>/</w:t>
-      </w:r>
-      <w:r>
-        <w:rPr>
-          <w:rFonts w:ascii="Arial" w:eastAsia="宋体" w:hAnsi="Arial" w:cs="Arial" w:hint="eastAsia"/>
-          <w:bdr w:val="none" w:sz="0" w:space="0" w:color="auto"/>
-          <w:lang w:eastAsia="zh-CN"/>
-        </w:rPr>
-        <w:t>统计结果数据、签收数据均按相应业务需求通过管道输出。</w:t>
-      </w:r>
-    </w:p>
-    <w:p>
-      <w:pPr>
-        <w:pStyle w:val="a6"/>
-        <w:numPr>
-          <w:ilvl w:val="0"/>
-          <w:numId w:val="8"/>
-        </w:numPr>
-        <w:ind w:firstLineChars="0"/>
-        <w:rPr>
-          <w:rFonts w:ascii="Arial" w:eastAsia="宋体" w:hAnsi="Arial" w:cs="Arial"/>
-          <w:bdr w:val="none" w:sz="0" w:space="0" w:color="auto"/>
-          <w:lang w:eastAsia="zh-CN"/>
-        </w:rPr>
-      </w:pPr>
-      <w:r>
-        <w:rPr>
-          <w:rFonts w:ascii="Arial" w:eastAsia="宋体" w:hAnsi="Arial" w:cs="Arial" w:hint="eastAsia"/>
-          <w:bdr w:val="none" w:sz="0" w:space="0" w:color="auto"/>
-          <w:lang w:eastAsia="zh-CN"/>
-        </w:rPr>
-        <w:t>核验输出管道可对接账务系统，输出统计学数据；也可</w:t>
-      </w:r>
-      <w:proofErr w:type="gramStart"/>
-      <w:r>
-        <w:rPr>
-          <w:rFonts w:ascii="Arial" w:eastAsia="宋体" w:hAnsi="Arial" w:cs="Arial" w:hint="eastAsia"/>
-          <w:bdr w:val="none" w:sz="0" w:space="0" w:color="auto"/>
-          <w:lang w:eastAsia="zh-CN"/>
-        </w:rPr>
-        <w:t>对接区</w:t>
-      </w:r>
-      <w:proofErr w:type="gramEnd"/>
-      <w:r>
-        <w:rPr>
-          <w:rFonts w:ascii="Arial" w:eastAsia="宋体" w:hAnsi="Arial" w:cs="Arial" w:hint="eastAsia"/>
-          <w:bdr w:val="none" w:sz="0" w:space="0" w:color="auto"/>
-          <w:lang w:eastAsia="zh-CN"/>
-        </w:rPr>
-        <w:t>块链系统，以核验、清点结果为基</w:t>
-      </w:r>
-      <w:r>
-        <w:rPr>
-          <w:rFonts w:ascii="Arial" w:eastAsia="宋体" w:hAnsi="Arial" w:cs="Arial" w:hint="eastAsia"/>
-          <w:bdr w:val="none" w:sz="0" w:space="0" w:color="auto"/>
-          <w:lang w:eastAsia="zh-CN"/>
-        </w:rPr>
-        <w:t>准</w:t>
-      </w:r>
-      <w:r>
-        <w:rPr>
-          <w:rFonts w:ascii="Arial" w:eastAsia="宋体" w:hAnsi="Arial" w:cs="Arial" w:hint="eastAsia"/>
-          <w:bdr w:val="none" w:sz="0" w:space="0" w:color="auto"/>
-          <w:lang w:eastAsia="zh-CN"/>
-        </w:rPr>
-        <w:t>发起交易。</w:t>
-      </w:r>
-    </w:p>
-    <w:p>
-      <w:pPr>
-        <w:rPr>
-          <w:rFonts w:ascii="Arial" w:eastAsia="宋体" w:hAnsi="Arial" w:cs="Arial"/>
-          <w:bdr w:val="none" w:sz="0" w:space="0" w:color="auto"/>
-          <w:lang w:eastAsia="zh-CN"/>
-        </w:rPr>
-      </w:pPr>
-      <w:r>
-        <w:rPr>
-          <w:rFonts w:ascii="Arial" w:eastAsia="宋体" w:hAnsi="Arial" w:cs="Arial" w:hint="eastAsia"/>
-          <w:bdr w:val="none" w:sz="0" w:space="0" w:color="auto"/>
-          <w:lang w:eastAsia="zh-CN"/>
-        </w:rPr>
-        <w:t>批量任务工作流引擎服务</w:t>
-      </w:r>
-      <w:r>
-        <w:rPr>
-          <w:rFonts w:ascii="Arial" w:eastAsia="宋体" w:hAnsi="Arial" w:cs="Arial" w:hint="eastAsia"/>
-          <w:bdr w:val="none" w:sz="0" w:space="0" w:color="auto"/>
-          <w:lang w:eastAsia="zh-CN"/>
-        </w:rPr>
-        <w:t>：</w:t>
+        <w:t>crontab</w:t>
+      </w:r>
+      <w:r>
+        <w:rPr>
+          <w:rFonts w:ascii="Arial" w:eastAsia="宋体" w:hAnsi="Arial" w:cs="Arial" w:hint="eastAsia"/>
+          <w:bdr w:val="none" w:sz="0" w:space="0" w:color="auto"/>
+          <w:lang w:eastAsia="zh-CN"/>
+        </w:rPr>
+        <w:t>配置定时批量任务规则，由</w:t>
+      </w:r>
+      <w:r>
+        <w:rPr>
+          <w:rFonts w:ascii="Arial" w:eastAsia="宋体" w:hAnsi="Arial" w:cs="Arial" w:hint="eastAsia"/>
+          <w:bdr w:val="none" w:sz="0" w:space="0" w:color="auto"/>
+          <w:lang w:eastAsia="zh-CN"/>
+        </w:rPr>
+        <w:t>调度器按规则执行相应批量任务服务。</w:t>
       </w:r>
     </w:p>
     <w:p>
@@ -3511,84 +3098,7 @@
           <w:bdr w:val="none" w:sz="0" w:space="0" w:color="auto"/>
           <w:lang w:eastAsia="zh-CN"/>
         </w:rPr>
-        <w:t>使用</w:t>
-      </w:r>
-      <w:proofErr w:type="spellStart"/>
-      <w:r>
-        <w:rPr>
-          <w:rFonts w:ascii="Arial" w:eastAsia="宋体" w:hAnsi="Arial" w:cs="Arial" w:hint="eastAsia"/>
-          <w:bdr w:val="none" w:sz="0" w:space="0" w:color="auto"/>
-          <w:lang w:eastAsia="zh-CN"/>
-        </w:rPr>
-        <w:t>crontab</w:t>
-      </w:r>
-      <w:proofErr w:type="spellEnd"/>
-      <w:r>
-        <w:rPr>
-          <w:rFonts w:ascii="Arial" w:eastAsia="宋体" w:hAnsi="Arial" w:cs="Arial" w:hint="eastAsia"/>
-          <w:bdr w:val="none" w:sz="0" w:space="0" w:color="auto"/>
-          <w:lang w:eastAsia="zh-CN"/>
-        </w:rPr>
-        <w:t>配置定时批量任务规则，由</w:t>
-      </w:r>
-      <w:proofErr w:type="gramStart"/>
-      <w:r>
-        <w:rPr>
-          <w:rFonts w:ascii="Arial" w:eastAsia="宋体" w:hAnsi="Arial" w:cs="Arial" w:hint="eastAsia"/>
-          <w:bdr w:val="none" w:sz="0" w:space="0" w:color="auto"/>
-          <w:lang w:eastAsia="zh-CN"/>
-        </w:rPr>
-        <w:t>调度器</w:t>
-      </w:r>
-      <w:proofErr w:type="gramEnd"/>
-      <w:r>
-        <w:rPr>
-          <w:rFonts w:ascii="Arial" w:eastAsia="宋体" w:hAnsi="Arial" w:cs="Arial" w:hint="eastAsia"/>
-          <w:bdr w:val="none" w:sz="0" w:space="0" w:color="auto"/>
-          <w:lang w:eastAsia="zh-CN"/>
-        </w:rPr>
-        <w:t>按规则执行相应批量任务服务。</w:t>
-      </w:r>
-    </w:p>
-    <w:p>
-      <w:pPr>
-        <w:pStyle w:val="a6"/>
-        <w:numPr>
-          <w:ilvl w:val="0"/>
-          <w:numId w:val="9"/>
-        </w:numPr>
-        <w:ind w:firstLineChars="0"/>
-        <w:rPr>
-          <w:rFonts w:ascii="Arial" w:eastAsia="宋体" w:hAnsi="Arial" w:cs="Arial"/>
-          <w:bdr w:val="none" w:sz="0" w:space="0" w:color="auto"/>
-          <w:lang w:eastAsia="zh-CN"/>
-        </w:rPr>
-      </w:pPr>
-      <w:r>
-        <w:rPr>
-          <w:rFonts w:ascii="Arial" w:eastAsia="宋体" w:hAnsi="Arial" w:cs="Arial" w:hint="eastAsia"/>
-          <w:bdr w:val="none" w:sz="0" w:space="0" w:color="auto"/>
-          <w:lang w:eastAsia="zh-CN"/>
-        </w:rPr>
-        <w:t>在系统服务</w:t>
-      </w:r>
-      <w:proofErr w:type="gramStart"/>
-      <w:r>
-        <w:rPr>
-          <w:rFonts w:ascii="Arial" w:eastAsia="宋体" w:hAnsi="Arial" w:cs="Arial" w:hint="eastAsia"/>
-          <w:bdr w:val="none" w:sz="0" w:space="0" w:color="auto"/>
-          <w:lang w:eastAsia="zh-CN"/>
-        </w:rPr>
-        <w:t>层实现</w:t>
-      </w:r>
-      <w:proofErr w:type="gramEnd"/>
-      <w:r>
-        <w:rPr>
-          <w:rFonts w:ascii="Arial" w:eastAsia="宋体" w:hAnsi="Arial" w:cs="Arial" w:hint="eastAsia"/>
-          <w:bdr w:val="none" w:sz="0" w:space="0" w:color="auto"/>
-          <w:lang w:eastAsia="zh-CN"/>
-        </w:rPr>
-        <w:t>相应的批量任务服务，包括定时扫描指定目录功能、定时启动数据资产流通任务功能等。</w:t>
+        <w:t>在系统服务层实现相应的批量任务服务，包括定时扫描指定目录功能、定时启动数据资产流通任务功能等。</w:t>
       </w:r>
     </w:p>
     <w:p>
@@ -3631,7 +3141,6 @@
         <w:lastRenderedPageBreak/>
         <w:t>该管理系统由后台服务和前端</w:t>
       </w:r>
-      <w:proofErr w:type="spellStart"/>
       <w:r>
         <w:rPr>
           <w:rFonts w:ascii="Arial" w:eastAsia="宋体" w:hAnsi="Arial" w:cs="Arial" w:hint="eastAsia"/>
@@ -3640,7 +3149,6 @@
         </w:rPr>
         <w:t>WebApp</w:t>
       </w:r>
-      <w:proofErr w:type="spellEnd"/>
       <w:r>
         <w:rPr>
           <w:rFonts w:ascii="Arial" w:eastAsia="宋体" w:hAnsi="Arial" w:cs="Arial" w:hint="eastAsia"/>
@@ -3681,7 +3189,6 @@
         </w:rPr>
         <w:t>，前端</w:t>
       </w:r>
-      <w:proofErr w:type="spellStart"/>
       <w:r>
         <w:rPr>
           <w:rFonts w:ascii="Arial" w:eastAsia="宋体" w:hAnsi="Arial" w:cs="Arial" w:hint="eastAsia"/>
@@ -3690,7 +3197,6 @@
         </w:rPr>
         <w:t>WebApp</w:t>
       </w:r>
-      <w:proofErr w:type="spellEnd"/>
       <w:r>
         <w:rPr>
           <w:rFonts w:ascii="Arial" w:eastAsia="宋体" w:hAnsi="Arial" w:cs="Arial" w:hint="eastAsia"/>
@@ -3867,25 +3373,7 @@
           <w:bdr w:val="none" w:sz="0" w:space="0" w:color="auto"/>
           <w:lang w:eastAsia="zh-CN"/>
         </w:rPr>
-        <w:t>数据信使配送引擎可提供灵活易扩展、易开发、易维护、易适配的通讯流通管道实现，满足不同安全级别、不同业务场景</w:t>
-      </w:r>
-      <w:proofErr w:type="gramStart"/>
-      <w:r>
-        <w:rPr>
-          <w:rFonts w:ascii="Arial" w:eastAsia="宋体" w:hAnsi="Arial" w:cs="Arial" w:hint="eastAsia"/>
-          <w:bdr w:val="none" w:sz="0" w:space="0" w:color="auto"/>
-          <w:lang w:eastAsia="zh-CN"/>
-        </w:rPr>
-        <w:t>下数据</w:t>
-      </w:r>
-      <w:proofErr w:type="gramEnd"/>
-      <w:r>
-        <w:rPr>
-          <w:rFonts w:ascii="Arial" w:eastAsia="宋体" w:hAnsi="Arial" w:cs="Arial" w:hint="eastAsia"/>
-          <w:bdr w:val="none" w:sz="0" w:space="0" w:color="auto"/>
-          <w:lang w:eastAsia="zh-CN"/>
-        </w:rPr>
-        <w:t>资产流通的需求。</w:t>
+        <w:t>数据信使配送引擎可提供灵活易扩展、易开发、易维护、易适配的通讯流通管道实现，满足不同安全级别、不同业务场景下数据资产流通的需求。</w:t>
       </w:r>
     </w:p>
     <w:p>
@@ -3924,25 +3412,7 @@
           <w:bdr w:val="none" w:sz="0" w:space="0" w:color="auto"/>
           <w:lang w:eastAsia="zh-CN"/>
         </w:rPr>
-        <w:t>统计、合约节点确认签收等需求。同时易于对接账务系统，满足数据资产流通账本精准记账的需求。又易于</w:t>
-      </w:r>
-      <w:proofErr w:type="gramStart"/>
-      <w:r>
-        <w:rPr>
-          <w:rFonts w:ascii="Arial" w:eastAsia="宋体" w:hAnsi="Arial" w:cs="Arial" w:hint="eastAsia"/>
-          <w:bdr w:val="none" w:sz="0" w:space="0" w:color="auto"/>
-          <w:lang w:eastAsia="zh-CN"/>
-        </w:rPr>
-        <w:t>对接区</w:t>
-      </w:r>
-      <w:proofErr w:type="gramEnd"/>
-      <w:r>
-        <w:rPr>
-          <w:rFonts w:ascii="Arial" w:eastAsia="宋体" w:hAnsi="Arial" w:cs="Arial" w:hint="eastAsia"/>
-          <w:bdr w:val="none" w:sz="0" w:space="0" w:color="auto"/>
-          <w:lang w:eastAsia="zh-CN"/>
-        </w:rPr>
-        <w:t>块链系统，满足数据资产流通体系去中心化实现的需求。</w:t>
+        <w:t>统计、合约节点确认签收等需求。同时易于对接账务系统，满足数据资产流通账本精准记账的需求。又易于对接区块链系统，满足数据资产流通体系去中心化实现的需求。</w:t>
       </w:r>
     </w:p>
     <w:p>
@@ -3993,36 +3463,18 @@
         </w:numPr>
         <w:ind w:firstLineChars="0"/>
         <w:rPr>
-          <w:rFonts w:ascii="Arial" w:eastAsia="宋体" w:hAnsi="Arial" w:cs="Arial" w:hint="eastAsia"/>
-          <w:bdr w:val="none" w:sz="0" w:space="0" w:color="auto"/>
-          <w:lang w:eastAsia="zh-CN"/>
-        </w:rPr>
-      </w:pPr>
-      <w:r>
-        <w:rPr>
-          <w:rFonts w:ascii="Arial" w:eastAsia="宋体" w:hAnsi="Arial" w:cs="Arial" w:hint="eastAsia"/>
-          <w:bdr w:val="none" w:sz="0" w:space="0" w:color="auto"/>
-          <w:lang w:eastAsia="zh-CN"/>
-        </w:rPr>
-        <w:t>数据实体资产流通可视化管理系统提供简洁、直观、优雅、快速响应、</w:t>
-      </w:r>
-      <w:proofErr w:type="gramStart"/>
-      <w:r>
-        <w:rPr>
-          <w:rFonts w:ascii="Arial" w:eastAsia="宋体" w:hAnsi="Arial" w:cs="Arial" w:hint="eastAsia"/>
-          <w:bdr w:val="none" w:sz="0" w:space="0" w:color="auto"/>
-          <w:lang w:eastAsia="zh-CN"/>
-        </w:rPr>
-        <w:t>已操作</w:t>
-      </w:r>
-      <w:proofErr w:type="gramEnd"/>
-      <w:r>
-        <w:rPr>
-          <w:rFonts w:ascii="Arial" w:eastAsia="宋体" w:hAnsi="Arial" w:cs="Arial" w:hint="eastAsia"/>
-          <w:bdr w:val="none" w:sz="0" w:space="0" w:color="auto"/>
-          <w:lang w:eastAsia="zh-CN"/>
-        </w:rPr>
-        <w:t>的前端</w:t>
+          <w:rFonts w:ascii="Arial" w:eastAsia="宋体" w:hAnsi="Arial" w:cs="Arial"/>
+          <w:bdr w:val="none" w:sz="0" w:space="0" w:color="auto"/>
+          <w:lang w:eastAsia="zh-CN"/>
+        </w:rPr>
+      </w:pPr>
+      <w:r>
+        <w:rPr>
+          <w:rFonts w:ascii="Arial" w:eastAsia="宋体" w:hAnsi="Arial" w:cs="Arial" w:hint="eastAsia"/>
+          <w:bdr w:val="none" w:sz="0" w:space="0" w:color="auto"/>
+          <w:lang w:eastAsia="zh-CN"/>
+        </w:rPr>
+        <w:t>数据实体资产流通可视化管理系统提供简洁、直观、优雅、快速响应、已操作的前端</w:t>
       </w:r>
       <w:r>
         <w:rPr>
@@ -4044,7 +3496,7 @@
     <w:p>
       <w:pPr>
         <w:rPr>
-          <w:rFonts w:ascii="Arial" w:eastAsia="宋体" w:hAnsi="Arial" w:cs="Arial" w:hint="eastAsia"/>
+          <w:rFonts w:ascii="Arial" w:eastAsia="宋体" w:hAnsi="Arial" w:cs="Arial"/>
           <w:bdr w:val="none" w:sz="0" w:space="0" w:color="auto"/>
           <w:lang w:eastAsia="zh-CN"/>
         </w:rPr>
@@ -4068,7 +3520,7 @@
           <w:szCs w:val="30"/>
           <w:highlight w:val="yellow"/>
         </w:rPr>
-        <w:t>具体实施方式</w:t>
+        <w:t>附图说明</w:t>
       </w:r>
       <w:r>
         <w:rPr>
@@ -4083,11 +3535,1458 @@
     <w:p>
       <w:pPr>
         <w:rPr>
-          <w:rFonts w:ascii="Arial" w:eastAsia="宋体" w:hAnsi="Arial" w:cs="Arial"/>
-          <w:bdr w:val="none" w:sz="0" w:space="0" w:color="auto"/>
-          <w:lang w:eastAsia="zh-CN"/>
-        </w:rPr>
-      </w:pPr>
+          <w:rFonts w:ascii="Arial" w:eastAsia="宋体" w:hAnsi="Arial" w:cs="Arial" w:hint="eastAsia"/>
+          <w:bdr w:val="none" w:sz="0" w:space="0" w:color="auto"/>
+          <w:lang w:eastAsia="zh-CN"/>
+        </w:rPr>
+      </w:pPr>
+      <w:r>
+        <w:rPr>
+          <w:rFonts w:ascii="Arial" w:eastAsia="宋体" w:hAnsi="Arial" w:cs="Arial"/>
+          <w:noProof/>
+          <w:bdr w:val="none" w:sz="0" w:space="0" w:color="auto"/>
+          <w:lang w:eastAsia="zh-CN"/>
+        </w:rPr>
+        <w:lastRenderedPageBreak/>
+        <w:drawing>
+          <wp:inline distT="0" distB="0" distL="0" distR="0">
+            <wp:extent cx="5274310" cy="3219450"/>
+            <wp:effectExtent l="0" t="0" r="2540" b="0"/>
+            <wp:docPr id="1" name="图片 1"/>
+            <wp:cNvGraphicFramePr>
+              <a:graphicFrameLocks xmlns:a="http://schemas.openxmlformats.org/drawingml/2006/main" noChangeAspect="1"/>
+            </wp:cNvGraphicFramePr>
+            <a:graphic xmlns:a="http://schemas.openxmlformats.org/drawingml/2006/main">
+              <a:graphicData uri="http://schemas.openxmlformats.org/drawingml/2006/picture">
+                <pic:pic xmlns:pic="http://schemas.openxmlformats.org/drawingml/2006/picture">
+                  <pic:nvPicPr>
+                    <pic:cNvPr id="0" name="dacts组件图.png"/>
+                    <pic:cNvPicPr/>
+                  </pic:nvPicPr>
+                  <pic:blipFill>
+                    <a:blip r:embed="rId9">
+                      <a:extLst>
+                        <a:ext uri="{28A0092B-C50C-407E-A947-70E740481C1C}">
+                          <a14:useLocalDpi xmlns:a14="http://schemas.microsoft.com/office/drawing/2010/main" val="0"/>
+                        </a:ext>
+                      </a:extLst>
+                    </a:blip>
+                    <a:stretch>
+                      <a:fillRect/>
+                    </a:stretch>
+                  </pic:blipFill>
+                  <pic:spPr>
+                    <a:xfrm>
+                      <a:off x="0" y="0"/>
+                      <a:ext cx="5274310" cy="3219450"/>
+                    </a:xfrm>
+                    <a:prstGeom prst="rect">
+                      <a:avLst/>
+                    </a:prstGeom>
+                  </pic:spPr>
+                </pic:pic>
+              </a:graphicData>
+            </a:graphic>
+          </wp:inline>
+        </w:drawing>
+      </w:r>
+    </w:p>
+    <w:p>
+      <w:pPr>
+        <w:rPr>
+          <w:rFonts w:ascii="Arial" w:eastAsia="宋体" w:hAnsi="Arial" w:cs="Arial" w:hint="eastAsia"/>
+          <w:bdr w:val="none" w:sz="0" w:space="0" w:color="auto"/>
+          <w:lang w:eastAsia="zh-CN"/>
+        </w:rPr>
+      </w:pPr>
+      <w:r>
+        <w:rPr>
+          <w:rFonts w:ascii="Arial" w:eastAsia="宋体" w:hAnsi="Arial" w:cs="Arial" w:hint="eastAsia"/>
+          <w:bdr w:val="none" w:sz="0" w:space="0" w:color="auto"/>
+          <w:lang w:eastAsia="zh-CN"/>
+        </w:rPr>
+        <w:t>系统核心架构图</w:t>
+      </w:r>
+    </w:p>
+    <w:p>
+      <w:pPr>
+        <w:pStyle w:val="a6"/>
+        <w:numPr>
+          <w:ilvl w:val="0"/>
+          <w:numId w:val="27"/>
+        </w:numPr>
+        <w:ind w:firstLineChars="0"/>
+        <w:rPr>
+          <w:rFonts w:ascii="Arial" w:eastAsia="宋体" w:hAnsi="Arial" w:cs="Arial" w:hint="eastAsia"/>
+          <w:bdr w:val="none" w:sz="0" w:space="0" w:color="auto"/>
+          <w:lang w:eastAsia="zh-CN"/>
+        </w:rPr>
+      </w:pPr>
+      <w:r>
+        <w:rPr>
+          <w:rFonts w:ascii="Arial" w:eastAsia="宋体" w:hAnsi="Arial" w:cs="Arial" w:hint="eastAsia"/>
+          <w:bdr w:val="none" w:sz="0" w:space="0" w:color="auto"/>
+          <w:lang w:eastAsia="zh-CN"/>
+        </w:rPr>
+        <w:t>管控中心：负责系统安全方面的功能，包括权限控制</w:t>
+      </w:r>
+      <w:r>
+        <w:rPr>
+          <w:rFonts w:ascii="Arial" w:eastAsia="宋体" w:hAnsi="Arial" w:cs="Arial" w:hint="eastAsia"/>
+          <w:bdr w:val="none" w:sz="0" w:space="0" w:color="auto"/>
+          <w:lang w:eastAsia="zh-CN"/>
+        </w:rPr>
+        <w:t>、证书认证等</w:t>
+      </w:r>
+      <w:r>
+        <w:rPr>
+          <w:rFonts w:ascii="Arial" w:eastAsia="宋体" w:hAnsi="Arial" w:cs="Arial" w:hint="eastAsia"/>
+          <w:bdr w:val="none" w:sz="0" w:space="0" w:color="auto"/>
+          <w:lang w:eastAsia="zh-CN"/>
+        </w:rPr>
+        <w:t>。用以控制系统与外部的通信和交互。</w:t>
+      </w:r>
+    </w:p>
+    <w:p>
+      <w:pPr>
+        <w:pStyle w:val="a6"/>
+        <w:numPr>
+          <w:ilvl w:val="0"/>
+          <w:numId w:val="27"/>
+        </w:numPr>
+        <w:ind w:firstLineChars="0"/>
+        <w:rPr>
+          <w:rFonts w:ascii="Arial" w:eastAsia="宋体" w:hAnsi="Arial" w:cs="Arial" w:hint="eastAsia"/>
+          <w:bdr w:val="none" w:sz="0" w:space="0" w:color="auto"/>
+          <w:lang w:eastAsia="zh-CN"/>
+        </w:rPr>
+      </w:pPr>
+      <w:r>
+        <w:rPr>
+          <w:rFonts w:ascii="Arial" w:eastAsia="宋体" w:hAnsi="Arial" w:cs="Arial" w:hint="eastAsia"/>
+          <w:bdr w:val="none" w:sz="0" w:space="0" w:color="auto"/>
+          <w:lang w:eastAsia="zh-CN"/>
+        </w:rPr>
+        <w:t>配置中心：负责系统的配置文件管理，包括合约节点的系统级别配置文件，合约订单、产品、流通任务等配置文件，存储介质相关的配置文件以及通讯介质相关的配置文件。</w:t>
+      </w:r>
+    </w:p>
+    <w:p>
+      <w:pPr>
+        <w:pStyle w:val="a6"/>
+        <w:numPr>
+          <w:ilvl w:val="0"/>
+          <w:numId w:val="27"/>
+        </w:numPr>
+        <w:ind w:firstLineChars="0"/>
+        <w:rPr>
+          <w:rFonts w:ascii="Arial" w:eastAsia="宋体" w:hAnsi="Arial" w:cs="Arial" w:hint="eastAsia"/>
+          <w:bdr w:val="none" w:sz="0" w:space="0" w:color="auto"/>
+          <w:lang w:eastAsia="zh-CN"/>
+        </w:rPr>
+      </w:pPr>
+      <w:r>
+        <w:rPr>
+          <w:rFonts w:ascii="Arial" w:eastAsia="宋体" w:hAnsi="Arial" w:cs="Arial" w:hint="eastAsia"/>
+          <w:bdr w:val="none" w:sz="0" w:space="0" w:color="auto"/>
+          <w:lang w:eastAsia="zh-CN"/>
+        </w:rPr>
+        <w:t>系统组件：包括数据信使服务、配送传输引擎、规则流引擎、核验管道引擎、</w:t>
+      </w:r>
+      <w:r>
+        <w:rPr>
+          <w:rFonts w:ascii="Arial" w:eastAsia="宋体" w:hAnsi="Arial" w:cs="Arial" w:hint="eastAsia"/>
+          <w:bdr w:val="none" w:sz="0" w:space="0" w:color="auto"/>
+          <w:lang w:eastAsia="zh-CN"/>
+        </w:rPr>
+        <w:t>job</w:t>
+      </w:r>
+      <w:r>
+        <w:rPr>
+          <w:rFonts w:ascii="Arial" w:eastAsia="宋体" w:hAnsi="Arial" w:cs="Arial" w:hint="eastAsia"/>
+          <w:bdr w:val="none" w:sz="0" w:space="0" w:color="auto"/>
+          <w:lang w:eastAsia="zh-CN"/>
+        </w:rPr>
+        <w:t>批量任务服务、</w:t>
+      </w:r>
+      <w:r>
+        <w:rPr>
+          <w:rFonts w:ascii="Arial" w:eastAsia="宋体" w:hAnsi="Arial" w:cs="Arial" w:hint="eastAsia"/>
+          <w:bdr w:val="none" w:sz="0" w:space="0" w:color="auto"/>
+          <w:lang w:eastAsia="zh-CN"/>
+        </w:rPr>
+        <w:t>databox</w:t>
+      </w:r>
+      <w:r>
+        <w:rPr>
+          <w:rFonts w:ascii="Arial" w:eastAsia="宋体" w:hAnsi="Arial" w:cs="Arial" w:hint="eastAsia"/>
+          <w:bdr w:val="none" w:sz="0" w:space="0" w:color="auto"/>
+          <w:lang w:eastAsia="zh-CN"/>
+        </w:rPr>
+        <w:t>任务库服务、</w:t>
+      </w:r>
+      <w:r>
+        <w:rPr>
+          <w:rFonts w:ascii="Arial" w:eastAsia="宋体" w:hAnsi="Arial" w:cs="Arial" w:hint="eastAsia"/>
+          <w:bdr w:val="none" w:sz="0" w:space="0" w:color="auto"/>
+          <w:lang w:eastAsia="zh-CN"/>
+        </w:rPr>
+        <w:t>API</w:t>
+      </w:r>
+      <w:r>
+        <w:rPr>
+          <w:rFonts w:ascii="Arial" w:eastAsia="宋体" w:hAnsi="Arial" w:cs="Arial" w:hint="eastAsia"/>
+          <w:bdr w:val="none" w:sz="0" w:space="0" w:color="auto"/>
+          <w:lang w:eastAsia="zh-CN"/>
+        </w:rPr>
+        <w:t>服务。</w:t>
+      </w:r>
+    </w:p>
+    <w:p>
+      <w:pPr>
+        <w:pStyle w:val="a6"/>
+        <w:numPr>
+          <w:ilvl w:val="0"/>
+          <w:numId w:val="27"/>
+        </w:numPr>
+        <w:ind w:firstLineChars="0"/>
+        <w:rPr>
+          <w:rFonts w:ascii="Arial" w:eastAsia="宋体" w:hAnsi="Arial" w:cs="Arial" w:hint="eastAsia"/>
+          <w:bdr w:val="none" w:sz="0" w:space="0" w:color="auto"/>
+          <w:lang w:eastAsia="zh-CN"/>
+        </w:rPr>
+      </w:pPr>
+      <w:r>
+        <w:rPr>
+          <w:rFonts w:ascii="Arial" w:eastAsia="宋体" w:hAnsi="Arial" w:cs="Arial" w:hint="eastAsia"/>
+          <w:bdr w:val="none" w:sz="0" w:space="0" w:color="auto"/>
+          <w:lang w:eastAsia="zh-CN"/>
+        </w:rPr>
+        <w:t>对接平台：包括合约节点管理平台、核验输出分析管理平台、</w:t>
+      </w:r>
+      <w:r>
+        <w:rPr>
+          <w:rFonts w:ascii="Arial" w:eastAsia="宋体" w:hAnsi="Arial" w:cs="Arial" w:hint="eastAsia"/>
+          <w:bdr w:val="none" w:sz="0" w:space="0" w:color="auto"/>
+          <w:lang w:eastAsia="zh-CN"/>
+        </w:rPr>
+        <w:t>定时批量任务管理平台、日志分析处理平台。</w:t>
+      </w:r>
+    </w:p>
+    <w:p>
+      <w:pPr>
+        <w:rPr>
+          <w:rFonts w:ascii="Arial" w:eastAsia="宋体" w:hAnsi="Arial" w:cs="Arial" w:hint="eastAsia"/>
+          <w:bdr w:val="none" w:sz="0" w:space="0" w:color="auto"/>
+          <w:lang w:eastAsia="zh-CN"/>
+        </w:rPr>
+      </w:pPr>
+    </w:p>
+    <w:p>
+      <w:pPr>
+        <w:rPr>
+          <w:rFonts w:ascii="Arial" w:eastAsia="宋体" w:hAnsi="Arial" w:cs="Arial" w:hint="eastAsia"/>
+          <w:bdr w:val="none" w:sz="0" w:space="0" w:color="auto"/>
+          <w:lang w:eastAsia="zh-CN"/>
+        </w:rPr>
+      </w:pPr>
+      <w:r>
+        <w:rPr>
+          <w:rFonts w:ascii="Arial" w:eastAsia="宋体" w:hAnsi="Arial" w:cs="Arial" w:hint="eastAsia"/>
+          <w:noProof/>
+          <w:bdr w:val="none" w:sz="0" w:space="0" w:color="auto"/>
+          <w:lang w:eastAsia="zh-CN"/>
+        </w:rPr>
+        <w:lastRenderedPageBreak/>
+        <w:drawing>
+          <wp:inline distT="0" distB="0" distL="0" distR="0">
+            <wp:extent cx="5274310" cy="4328160"/>
+            <wp:effectExtent l="0" t="0" r="2540" b="0"/>
+            <wp:docPr id="2" name="图片 2"/>
+            <wp:cNvGraphicFramePr>
+              <a:graphicFrameLocks xmlns:a="http://schemas.openxmlformats.org/drawingml/2006/main" noChangeAspect="1"/>
+            </wp:cNvGraphicFramePr>
+            <a:graphic xmlns:a="http://schemas.openxmlformats.org/drawingml/2006/main">
+              <a:graphicData uri="http://schemas.openxmlformats.org/drawingml/2006/picture">
+                <pic:pic xmlns:pic="http://schemas.openxmlformats.org/drawingml/2006/picture">
+                  <pic:nvPicPr>
+                    <pic:cNvPr id="0" name="transfer.png"/>
+                    <pic:cNvPicPr/>
+                  </pic:nvPicPr>
+                  <pic:blipFill>
+                    <a:blip r:embed="rId10">
+                      <a:extLst>
+                        <a:ext uri="{28A0092B-C50C-407E-A947-70E740481C1C}">
+                          <a14:useLocalDpi xmlns:a14="http://schemas.microsoft.com/office/drawing/2010/main" val="0"/>
+                        </a:ext>
+                      </a:extLst>
+                    </a:blip>
+                    <a:stretch>
+                      <a:fillRect/>
+                    </a:stretch>
+                  </pic:blipFill>
+                  <pic:spPr>
+                    <a:xfrm>
+                      <a:off x="0" y="0"/>
+                      <a:ext cx="5274310" cy="4328160"/>
+                    </a:xfrm>
+                    <a:prstGeom prst="rect">
+                      <a:avLst/>
+                    </a:prstGeom>
+                  </pic:spPr>
+                </pic:pic>
+              </a:graphicData>
+            </a:graphic>
+          </wp:inline>
+        </w:drawing>
+      </w:r>
+    </w:p>
+    <w:p>
+      <w:pPr>
+        <w:rPr>
+          <w:rFonts w:ascii="Arial" w:eastAsia="宋体" w:hAnsi="Arial" w:cs="Arial" w:hint="eastAsia"/>
+          <w:bdr w:val="none" w:sz="0" w:space="0" w:color="auto"/>
+          <w:lang w:eastAsia="zh-CN"/>
+        </w:rPr>
+      </w:pPr>
+      <w:r>
+        <w:rPr>
+          <w:rFonts w:ascii="Arial" w:eastAsia="宋体" w:hAnsi="Arial" w:cs="Arial" w:hint="eastAsia"/>
+          <w:bdr w:val="none" w:sz="0" w:space="0" w:color="auto"/>
+          <w:lang w:eastAsia="zh-CN"/>
+        </w:rPr>
+        <w:t>单个合约节点，单个数据资产流通任务图解</w:t>
+      </w:r>
+    </w:p>
+    <w:p>
+      <w:pPr>
+        <w:pStyle w:val="a6"/>
+        <w:numPr>
+          <w:ilvl w:val="0"/>
+          <w:numId w:val="28"/>
+        </w:numPr>
+        <w:ind w:firstLineChars="0"/>
+        <w:rPr>
+          <w:rFonts w:ascii="Arial" w:eastAsia="宋体" w:hAnsi="Arial" w:cs="Arial" w:hint="eastAsia"/>
+          <w:bdr w:val="none" w:sz="0" w:space="0" w:color="auto"/>
+          <w:lang w:eastAsia="zh-CN"/>
+        </w:rPr>
+      </w:pPr>
+      <w:r>
+        <w:rPr>
+          <w:rFonts w:ascii="Arial" w:eastAsia="宋体" w:hAnsi="Arial" w:cs="Arial" w:hint="eastAsia"/>
+          <w:bdr w:val="none" w:sz="0" w:space="0" w:color="auto"/>
+          <w:lang w:eastAsia="zh-CN"/>
+        </w:rPr>
+        <w:t>数据</w:t>
+      </w:r>
+      <w:r>
+        <w:rPr>
+          <w:rFonts w:ascii="Arial" w:eastAsia="宋体" w:hAnsi="Arial" w:cs="Arial" w:hint="eastAsia"/>
+          <w:bdr w:val="none" w:sz="0" w:space="0" w:color="auto"/>
+          <w:lang w:eastAsia="zh-CN"/>
+        </w:rPr>
+        <w:t>Data</w:t>
+      </w:r>
+      <w:r>
+        <w:rPr>
+          <w:rFonts w:ascii="Arial" w:eastAsia="宋体" w:hAnsi="Arial" w:cs="Arial" w:hint="eastAsia"/>
+          <w:bdr w:val="none" w:sz="0" w:space="0" w:color="auto"/>
+          <w:lang w:eastAsia="zh-CN"/>
+        </w:rPr>
+        <w:t>以文件或者文本字节流形式流入</w:t>
+      </w:r>
+      <w:r>
+        <w:rPr>
+          <w:rFonts w:ascii="Arial" w:eastAsia="宋体" w:hAnsi="Arial" w:cs="Arial" w:hint="eastAsia"/>
+          <w:bdr w:val="none" w:sz="0" w:space="0" w:color="auto"/>
+          <w:lang w:eastAsia="zh-CN"/>
+        </w:rPr>
+        <w:t>DataBox</w:t>
+      </w:r>
+    </w:p>
+    <w:p>
+      <w:pPr>
+        <w:pStyle w:val="a6"/>
+        <w:numPr>
+          <w:ilvl w:val="0"/>
+          <w:numId w:val="28"/>
+        </w:numPr>
+        <w:ind w:firstLineChars="0"/>
+        <w:rPr>
+          <w:rFonts w:ascii="Arial" w:eastAsia="宋体" w:hAnsi="Arial" w:cs="Arial" w:hint="eastAsia"/>
+          <w:bdr w:val="none" w:sz="0" w:space="0" w:color="auto"/>
+          <w:lang w:eastAsia="zh-CN"/>
+        </w:rPr>
+      </w:pPr>
+      <w:r>
+        <w:rPr>
+          <w:rFonts w:ascii="Arial" w:eastAsia="宋体" w:hAnsi="Arial" w:cs="Arial" w:hint="eastAsia"/>
+          <w:bdr w:val="none" w:sz="0" w:space="0" w:color="auto"/>
+          <w:lang w:eastAsia="zh-CN"/>
+        </w:rPr>
+        <w:t>DataBox</w:t>
+      </w:r>
+      <w:r>
+        <w:rPr>
+          <w:rFonts w:ascii="Arial" w:eastAsia="宋体" w:hAnsi="Arial" w:cs="Arial" w:hint="eastAsia"/>
+          <w:bdr w:val="none" w:sz="0" w:space="0" w:color="auto"/>
+          <w:lang w:eastAsia="zh-CN"/>
+        </w:rPr>
+        <w:t>中有定制化的多层</w:t>
+      </w:r>
+      <w:r>
+        <w:rPr>
+          <w:rFonts w:ascii="Arial" w:eastAsia="宋体" w:hAnsi="Arial" w:cs="Arial" w:hint="eastAsia"/>
+          <w:bdr w:val="none" w:sz="0" w:space="0" w:color="auto"/>
+          <w:lang w:eastAsia="zh-CN"/>
+        </w:rPr>
+        <w:t>Rule</w:t>
+      </w:r>
+      <w:r>
+        <w:rPr>
+          <w:rFonts w:ascii="Arial" w:eastAsia="宋体" w:hAnsi="Arial" w:cs="Arial" w:hint="eastAsia"/>
+          <w:bdr w:val="none" w:sz="0" w:space="0" w:color="auto"/>
+          <w:lang w:eastAsia="zh-CN"/>
+        </w:rPr>
+        <w:t>，类似过滤网功能。</w:t>
+      </w:r>
+    </w:p>
+    <w:p>
+      <w:pPr>
+        <w:pStyle w:val="a6"/>
+        <w:numPr>
+          <w:ilvl w:val="0"/>
+          <w:numId w:val="28"/>
+        </w:numPr>
+        <w:ind w:firstLineChars="0"/>
+        <w:rPr>
+          <w:rFonts w:ascii="Arial" w:eastAsia="宋体" w:hAnsi="Arial" w:cs="Arial" w:hint="eastAsia"/>
+          <w:bdr w:val="none" w:sz="0" w:space="0" w:color="auto"/>
+          <w:lang w:eastAsia="zh-CN"/>
+        </w:rPr>
+      </w:pPr>
+      <w:r>
+        <w:rPr>
+          <w:rFonts w:ascii="Arial" w:eastAsia="宋体" w:hAnsi="Arial" w:cs="Arial" w:hint="eastAsia"/>
+          <w:bdr w:val="none" w:sz="0" w:space="0" w:color="auto"/>
+          <w:lang w:eastAsia="zh-CN"/>
+        </w:rPr>
+        <w:t>在特定层的</w:t>
+      </w:r>
+      <w:r>
+        <w:rPr>
+          <w:rFonts w:ascii="Arial" w:eastAsia="宋体" w:hAnsi="Arial" w:cs="Arial" w:hint="eastAsia"/>
+          <w:bdr w:val="none" w:sz="0" w:space="0" w:color="auto"/>
+          <w:lang w:eastAsia="zh-CN"/>
+        </w:rPr>
+        <w:t>Rule</w:t>
+      </w:r>
+      <w:r>
+        <w:rPr>
+          <w:rFonts w:ascii="Arial" w:eastAsia="宋体" w:hAnsi="Arial" w:cs="Arial" w:hint="eastAsia"/>
+          <w:bdr w:val="none" w:sz="0" w:space="0" w:color="auto"/>
+          <w:lang w:eastAsia="zh-CN"/>
+        </w:rPr>
+        <w:t>中将处理完的数据放入数据流通传输管道</w:t>
+      </w:r>
+      <w:r>
+        <w:rPr>
+          <w:rFonts w:ascii="Arial" w:eastAsia="宋体" w:hAnsi="Arial" w:cs="Arial" w:hint="eastAsia"/>
+          <w:bdr w:val="none" w:sz="0" w:space="0" w:color="auto"/>
+          <w:lang w:eastAsia="zh-CN"/>
+        </w:rPr>
+        <w:t>DataRequest Pipeline</w:t>
+      </w:r>
+      <w:r>
+        <w:rPr>
+          <w:rFonts w:ascii="Arial" w:eastAsia="宋体" w:hAnsi="Arial" w:cs="Arial" w:hint="eastAsia"/>
+          <w:bdr w:val="none" w:sz="0" w:space="0" w:color="auto"/>
+          <w:lang w:eastAsia="zh-CN"/>
+        </w:rPr>
+        <w:t>中。在对接的合约节点，将从此管道中获取数据</w:t>
+      </w:r>
+      <w:r>
+        <w:rPr>
+          <w:rFonts w:ascii="Arial" w:eastAsia="宋体" w:hAnsi="Arial" w:cs="Arial" w:hint="eastAsia"/>
+          <w:bdr w:val="none" w:sz="0" w:space="0" w:color="auto"/>
+          <w:lang w:eastAsia="zh-CN"/>
+        </w:rPr>
+        <w:t>Data</w:t>
+      </w:r>
+      <w:r>
+        <w:rPr>
+          <w:rFonts w:ascii="Arial" w:eastAsia="宋体" w:hAnsi="Arial" w:cs="Arial" w:hint="eastAsia"/>
+          <w:bdr w:val="none" w:sz="0" w:space="0" w:color="auto"/>
+          <w:lang w:eastAsia="zh-CN"/>
+        </w:rPr>
+        <w:t>。</w:t>
+      </w:r>
+    </w:p>
+    <w:p>
+      <w:pPr>
+        <w:pStyle w:val="a6"/>
+        <w:numPr>
+          <w:ilvl w:val="0"/>
+          <w:numId w:val="28"/>
+        </w:numPr>
+        <w:ind w:firstLineChars="0"/>
+        <w:rPr>
+          <w:rFonts w:ascii="Arial" w:eastAsia="宋体" w:hAnsi="Arial" w:cs="Arial" w:hint="eastAsia"/>
+          <w:bdr w:val="none" w:sz="0" w:space="0" w:color="auto"/>
+          <w:lang w:eastAsia="zh-CN"/>
+        </w:rPr>
+      </w:pPr>
+      <w:r>
+        <w:rPr>
+          <w:rFonts w:ascii="Arial" w:eastAsia="宋体" w:hAnsi="Arial" w:cs="Arial" w:hint="eastAsia"/>
+          <w:bdr w:val="none" w:sz="0" w:space="0" w:color="auto"/>
+          <w:lang w:eastAsia="zh-CN"/>
+        </w:rPr>
+        <w:t>在最后一层的</w:t>
+      </w:r>
+      <w:r>
+        <w:rPr>
+          <w:rFonts w:ascii="Arial" w:eastAsia="宋体" w:hAnsi="Arial" w:cs="Arial" w:hint="eastAsia"/>
+          <w:bdr w:val="none" w:sz="0" w:space="0" w:color="auto"/>
+          <w:lang w:eastAsia="zh-CN"/>
+        </w:rPr>
+        <w:t>Rule</w:t>
+      </w:r>
+      <w:r>
+        <w:rPr>
+          <w:rFonts w:ascii="Arial" w:eastAsia="宋体" w:hAnsi="Arial" w:cs="Arial" w:hint="eastAsia"/>
+          <w:bdr w:val="none" w:sz="0" w:space="0" w:color="auto"/>
+          <w:lang w:eastAsia="zh-CN"/>
+        </w:rPr>
+        <w:t>中将数据按照特定需求放入核验分析管道</w:t>
+      </w:r>
+      <w:r>
+        <w:rPr>
+          <w:rFonts w:ascii="Arial" w:eastAsia="宋体" w:hAnsi="Arial" w:cs="Arial" w:hint="eastAsia"/>
+          <w:bdr w:val="none" w:sz="0" w:space="0" w:color="auto"/>
+          <w:lang w:eastAsia="zh-CN"/>
+        </w:rPr>
+        <w:t>CheckAndAnalysis Pipeline</w:t>
+      </w:r>
+      <w:r>
+        <w:rPr>
+          <w:rFonts w:ascii="Arial" w:eastAsia="宋体" w:hAnsi="Arial" w:cs="Arial" w:hint="eastAsia"/>
+          <w:bdr w:val="none" w:sz="0" w:space="0" w:color="auto"/>
+          <w:lang w:eastAsia="zh-CN"/>
+        </w:rPr>
+        <w:t>中</w:t>
+      </w:r>
+      <w:r>
+        <w:rPr>
+          <w:rFonts w:ascii="Arial" w:eastAsia="宋体" w:hAnsi="Arial" w:cs="Arial" w:hint="eastAsia"/>
+          <w:bdr w:val="none" w:sz="0" w:space="0" w:color="auto"/>
+          <w:lang w:eastAsia="zh-CN"/>
+        </w:rPr>
+        <w:t>。核验分析平台将从此管道中获取数据。</w:t>
+      </w:r>
+    </w:p>
+    <w:p>
+      <w:pPr>
+        <w:rPr>
+          <w:rFonts w:ascii="Arial" w:eastAsia="宋体" w:hAnsi="Arial" w:cs="Arial" w:hint="eastAsia"/>
+          <w:bdr w:val="none" w:sz="0" w:space="0" w:color="auto"/>
+          <w:lang w:eastAsia="zh-CN"/>
+        </w:rPr>
+      </w:pPr>
+      <w:r>
+        <w:rPr>
+          <w:rFonts w:ascii="Arial" w:eastAsia="宋体" w:hAnsi="Arial" w:cs="Arial" w:hint="eastAsia"/>
+          <w:noProof/>
+          <w:bdr w:val="none" w:sz="0" w:space="0" w:color="auto"/>
+          <w:lang w:eastAsia="zh-CN"/>
+        </w:rPr>
+        <w:lastRenderedPageBreak/>
+        <w:drawing>
+          <wp:inline distT="0" distB="0" distL="0" distR="0">
+            <wp:extent cx="2677363" cy="3273372"/>
+            <wp:effectExtent l="0" t="0" r="8890" b="3810"/>
+            <wp:docPr id="3" name="图片 3"/>
+            <wp:cNvGraphicFramePr>
+              <a:graphicFrameLocks xmlns:a="http://schemas.openxmlformats.org/drawingml/2006/main" noChangeAspect="1"/>
+            </wp:cNvGraphicFramePr>
+            <a:graphic xmlns:a="http://schemas.openxmlformats.org/drawingml/2006/main">
+              <a:graphicData uri="http://schemas.openxmlformats.org/drawingml/2006/picture">
+                <pic:pic xmlns:pic="http://schemas.openxmlformats.org/drawingml/2006/picture">
+                  <pic:nvPicPr>
+                    <pic:cNvPr id="0" name="assetNode.png"/>
+                    <pic:cNvPicPr/>
+                  </pic:nvPicPr>
+                  <pic:blipFill>
+                    <a:blip r:embed="rId11" cstate="print">
+                      <a:extLst>
+                        <a:ext uri="{28A0092B-C50C-407E-A947-70E740481C1C}">
+                          <a14:useLocalDpi xmlns:a14="http://schemas.microsoft.com/office/drawing/2010/main" val="0"/>
+                        </a:ext>
+                      </a:extLst>
+                    </a:blip>
+                    <a:stretch>
+                      <a:fillRect/>
+                    </a:stretch>
+                  </pic:blipFill>
+                  <pic:spPr>
+                    <a:xfrm>
+                      <a:off x="0" y="0"/>
+                      <a:ext cx="2685196" cy="3282949"/>
+                    </a:xfrm>
+                    <a:prstGeom prst="rect">
+                      <a:avLst/>
+                    </a:prstGeom>
+                  </pic:spPr>
+                </pic:pic>
+              </a:graphicData>
+            </a:graphic>
+          </wp:inline>
+        </w:drawing>
+      </w:r>
+      <w:r>
+        <w:rPr>
+          <w:rFonts w:ascii="Arial" w:eastAsia="宋体" w:hAnsi="Arial" w:cs="Arial" w:hint="eastAsia"/>
+          <w:noProof/>
+          <w:bdr w:val="none" w:sz="0" w:space="0" w:color="auto"/>
+          <w:lang w:eastAsia="zh-CN"/>
+        </w:rPr>
+        <w:drawing>
+          <wp:inline distT="0" distB="0" distL="0" distR="0">
+            <wp:extent cx="2516428" cy="3284524"/>
+            <wp:effectExtent l="0" t="0" r="0" b="0"/>
+            <wp:docPr id="4" name="图片 4"/>
+            <wp:cNvGraphicFramePr>
+              <a:graphicFrameLocks xmlns:a="http://schemas.openxmlformats.org/drawingml/2006/main" noChangeAspect="1"/>
+            </wp:cNvGraphicFramePr>
+            <a:graphic xmlns:a="http://schemas.openxmlformats.org/drawingml/2006/main">
+              <a:graphicData uri="http://schemas.openxmlformats.org/drawingml/2006/picture">
+                <pic:pic xmlns:pic="http://schemas.openxmlformats.org/drawingml/2006/picture">
+                  <pic:nvPicPr>
+                    <pic:cNvPr id="0" name="databox.png"/>
+                    <pic:cNvPicPr/>
+                  </pic:nvPicPr>
+                  <pic:blipFill>
+                    <a:blip r:embed="rId12">
+                      <a:extLst>
+                        <a:ext uri="{28A0092B-C50C-407E-A947-70E740481C1C}">
+                          <a14:useLocalDpi xmlns:a14="http://schemas.microsoft.com/office/drawing/2010/main" val="0"/>
+                        </a:ext>
+                      </a:extLst>
+                    </a:blip>
+                    <a:stretch>
+                      <a:fillRect/>
+                    </a:stretch>
+                  </pic:blipFill>
+                  <pic:spPr>
+                    <a:xfrm>
+                      <a:off x="0" y="0"/>
+                      <a:ext cx="2518160" cy="3286784"/>
+                    </a:xfrm>
+                    <a:prstGeom prst="rect">
+                      <a:avLst/>
+                    </a:prstGeom>
+                  </pic:spPr>
+                </pic:pic>
+              </a:graphicData>
+            </a:graphic>
+          </wp:inline>
+        </w:drawing>
+      </w:r>
+    </w:p>
+    <w:p>
+      <w:pPr>
+        <w:rPr>
+          <w:rFonts w:ascii="Arial" w:eastAsia="宋体" w:hAnsi="Arial" w:cs="Arial" w:hint="eastAsia"/>
+          <w:bdr w:val="none" w:sz="0" w:space="0" w:color="auto"/>
+          <w:lang w:eastAsia="zh-CN"/>
+        </w:rPr>
+      </w:pPr>
+      <w:r>
+        <w:rPr>
+          <w:rFonts w:ascii="Arial" w:eastAsia="宋体" w:hAnsi="Arial" w:cs="Arial" w:hint="eastAsia"/>
+          <w:bdr w:val="none" w:sz="0" w:space="0" w:color="auto"/>
+          <w:lang w:eastAsia="zh-CN"/>
+        </w:rPr>
+        <w:t>合约节点装置中运行的实例如上图所示</w:t>
+      </w:r>
+    </w:p>
+    <w:p>
+      <w:pPr>
+        <w:pStyle w:val="a6"/>
+        <w:numPr>
+          <w:ilvl w:val="0"/>
+          <w:numId w:val="29"/>
+        </w:numPr>
+        <w:ind w:firstLineChars="0"/>
+        <w:rPr>
+          <w:rFonts w:ascii="Arial" w:eastAsia="宋体" w:hAnsi="Arial" w:cs="Arial" w:hint="eastAsia"/>
+          <w:bdr w:val="none" w:sz="0" w:space="0" w:color="auto"/>
+          <w:lang w:eastAsia="zh-CN"/>
+        </w:rPr>
+      </w:pPr>
+      <w:r>
+        <w:rPr>
+          <w:rFonts w:ascii="Arial" w:eastAsia="宋体" w:hAnsi="Arial" w:cs="Arial" w:hint="eastAsia"/>
+          <w:bdr w:val="none" w:sz="0" w:space="0" w:color="auto"/>
+          <w:lang w:eastAsia="zh-CN"/>
+        </w:rPr>
+        <w:t>一个合约节点实例</w:t>
+      </w:r>
+      <w:r>
+        <w:rPr>
+          <w:rFonts w:ascii="Arial" w:eastAsia="宋体" w:hAnsi="Arial" w:cs="Arial" w:hint="eastAsia"/>
+          <w:bdr w:val="none" w:sz="0" w:space="0" w:color="auto"/>
+          <w:lang w:eastAsia="zh-CN"/>
+        </w:rPr>
+        <w:t>AssetNode</w:t>
+      </w:r>
+    </w:p>
+    <w:p>
+      <w:pPr>
+        <w:pStyle w:val="a6"/>
+        <w:numPr>
+          <w:ilvl w:val="0"/>
+          <w:numId w:val="29"/>
+        </w:numPr>
+        <w:ind w:firstLineChars="0"/>
+        <w:rPr>
+          <w:rFonts w:ascii="Arial" w:eastAsia="宋体" w:hAnsi="Arial" w:cs="Arial" w:hint="eastAsia"/>
+          <w:bdr w:val="none" w:sz="0" w:space="0" w:color="auto"/>
+          <w:lang w:eastAsia="zh-CN"/>
+        </w:rPr>
+      </w:pPr>
+      <w:r>
+        <w:rPr>
+          <w:rFonts w:ascii="Arial" w:eastAsia="宋体" w:hAnsi="Arial" w:cs="Arial" w:hint="eastAsia"/>
+          <w:bdr w:val="none" w:sz="0" w:space="0" w:color="auto"/>
+          <w:lang w:eastAsia="zh-CN"/>
+        </w:rPr>
+        <w:t>一个数据信使池实例</w:t>
+      </w:r>
+      <w:r>
+        <w:rPr>
+          <w:rFonts w:ascii="Arial" w:eastAsia="宋体" w:hAnsi="Arial" w:cs="Arial" w:hint="eastAsia"/>
+          <w:bdr w:val="none" w:sz="0" w:space="0" w:color="auto"/>
+          <w:lang w:eastAsia="zh-CN"/>
+        </w:rPr>
+        <w:t>DataManPool</w:t>
+      </w:r>
+    </w:p>
+    <w:p>
+      <w:pPr>
+        <w:pStyle w:val="a6"/>
+        <w:numPr>
+          <w:ilvl w:val="0"/>
+          <w:numId w:val="29"/>
+        </w:numPr>
+        <w:ind w:firstLineChars="0"/>
+        <w:rPr>
+          <w:rFonts w:ascii="Arial" w:eastAsia="宋体" w:hAnsi="Arial" w:cs="Arial" w:hint="eastAsia"/>
+          <w:bdr w:val="none" w:sz="0" w:space="0" w:color="auto"/>
+          <w:lang w:eastAsia="zh-CN"/>
+        </w:rPr>
+      </w:pPr>
+      <w:r>
+        <w:rPr>
+          <w:rFonts w:ascii="Arial" w:eastAsia="宋体" w:hAnsi="Arial" w:cs="Arial" w:hint="eastAsia"/>
+          <w:bdr w:val="none" w:sz="0" w:space="0" w:color="auto"/>
+          <w:lang w:eastAsia="zh-CN"/>
+        </w:rPr>
+        <w:t>多个数据信使实例</w:t>
+      </w:r>
+      <w:r>
+        <w:rPr>
+          <w:rFonts w:ascii="Arial" w:eastAsia="宋体" w:hAnsi="Arial" w:cs="Arial" w:hint="eastAsia"/>
+          <w:bdr w:val="none" w:sz="0" w:space="0" w:color="auto"/>
+          <w:lang w:eastAsia="zh-CN"/>
+        </w:rPr>
+        <w:t>DataMan</w:t>
+      </w:r>
+    </w:p>
+    <w:p>
+      <w:pPr>
+        <w:pStyle w:val="a6"/>
+        <w:numPr>
+          <w:ilvl w:val="0"/>
+          <w:numId w:val="29"/>
+        </w:numPr>
+        <w:ind w:firstLineChars="0"/>
+        <w:rPr>
+          <w:rFonts w:ascii="Arial" w:eastAsia="宋体" w:hAnsi="Arial" w:cs="Arial" w:hint="eastAsia"/>
+          <w:bdr w:val="none" w:sz="0" w:space="0" w:color="auto"/>
+          <w:lang w:eastAsia="zh-CN"/>
+        </w:rPr>
+      </w:pPr>
+      <w:r>
+        <w:rPr>
+          <w:rFonts w:ascii="Arial" w:eastAsia="宋体" w:hAnsi="Arial" w:cs="Arial" w:hint="eastAsia"/>
+          <w:bdr w:val="none" w:sz="0" w:space="0" w:color="auto"/>
+          <w:lang w:eastAsia="zh-CN"/>
+        </w:rPr>
+        <w:t>一个数据信使可以处理多个数据流通包裹</w:t>
+      </w:r>
+      <w:r>
+        <w:rPr>
+          <w:rFonts w:ascii="Arial" w:eastAsia="宋体" w:hAnsi="Arial" w:cs="Arial" w:hint="eastAsia"/>
+          <w:bdr w:val="none" w:sz="0" w:space="0" w:color="auto"/>
+          <w:lang w:eastAsia="zh-CN"/>
+        </w:rPr>
+        <w:t>DataBox</w:t>
+      </w:r>
+    </w:p>
+    <w:p>
+      <w:pPr>
+        <w:pStyle w:val="a6"/>
+        <w:numPr>
+          <w:ilvl w:val="0"/>
+          <w:numId w:val="29"/>
+        </w:numPr>
+        <w:ind w:firstLineChars="0"/>
+        <w:rPr>
+          <w:rFonts w:ascii="Arial" w:eastAsia="宋体" w:hAnsi="Arial" w:cs="Arial" w:hint="eastAsia"/>
+          <w:bdr w:val="none" w:sz="0" w:space="0" w:color="auto"/>
+          <w:lang w:eastAsia="zh-CN"/>
+        </w:rPr>
+      </w:pPr>
+      <w:r>
+        <w:rPr>
+          <w:rFonts w:ascii="Arial" w:eastAsia="宋体" w:hAnsi="Arial" w:cs="Arial" w:hint="eastAsia"/>
+          <w:bdr w:val="none" w:sz="0" w:space="0" w:color="auto"/>
+          <w:lang w:eastAsia="zh-CN"/>
+        </w:rPr>
+        <w:t>数据流通包裹</w:t>
+      </w:r>
+      <w:r>
+        <w:rPr>
+          <w:rFonts w:ascii="Arial" w:eastAsia="宋体" w:hAnsi="Arial" w:cs="Arial" w:hint="eastAsia"/>
+          <w:bdr w:val="none" w:sz="0" w:space="0" w:color="auto"/>
+          <w:lang w:eastAsia="zh-CN"/>
+        </w:rPr>
+        <w:t>DataBox</w:t>
+      </w:r>
+      <w:r>
+        <w:rPr>
+          <w:rFonts w:ascii="Arial" w:eastAsia="宋体" w:hAnsi="Arial" w:cs="Arial" w:hint="eastAsia"/>
+          <w:bdr w:val="none" w:sz="0" w:space="0" w:color="auto"/>
+          <w:lang w:eastAsia="zh-CN"/>
+        </w:rPr>
+        <w:t>从上下文环境</w:t>
+      </w:r>
+      <w:r>
+        <w:rPr>
+          <w:rFonts w:ascii="Arial" w:eastAsia="宋体" w:hAnsi="Arial" w:cs="Arial" w:hint="eastAsia"/>
+          <w:bdr w:val="none" w:sz="0" w:space="0" w:color="auto"/>
+          <w:lang w:eastAsia="zh-CN"/>
+        </w:rPr>
+        <w:t>Context</w:t>
+      </w:r>
+      <w:r>
+        <w:rPr>
+          <w:rFonts w:ascii="Arial" w:eastAsia="宋体" w:hAnsi="Arial" w:cs="Arial" w:hint="eastAsia"/>
+          <w:bdr w:val="none" w:sz="0" w:space="0" w:color="auto"/>
+          <w:lang w:eastAsia="zh-CN"/>
+        </w:rPr>
+        <w:t>中获取运行时参数，通过</w:t>
+      </w:r>
+      <w:r>
+        <w:rPr>
+          <w:rFonts w:ascii="Arial" w:eastAsia="宋体" w:hAnsi="Arial" w:cs="Arial" w:hint="eastAsia"/>
+          <w:bdr w:val="none" w:sz="0" w:space="0" w:color="auto"/>
+          <w:lang w:eastAsia="zh-CN"/>
+        </w:rPr>
+        <w:t>DataRequest</w:t>
+      </w:r>
+      <w:r>
+        <w:rPr>
+          <w:rFonts w:ascii="Arial" w:eastAsia="宋体" w:hAnsi="Arial" w:cs="Arial" w:hint="eastAsia"/>
+          <w:bdr w:val="none" w:sz="0" w:space="0" w:color="auto"/>
+          <w:lang w:eastAsia="zh-CN"/>
+        </w:rPr>
+        <w:t>来传输规则流处理参数，通过各层</w:t>
+      </w:r>
+      <w:r>
+        <w:rPr>
+          <w:rFonts w:ascii="Arial" w:eastAsia="宋体" w:hAnsi="Arial" w:cs="Arial" w:hint="eastAsia"/>
+          <w:bdr w:val="none" w:sz="0" w:space="0" w:color="auto"/>
+          <w:lang w:eastAsia="zh-CN"/>
+        </w:rPr>
+        <w:t>Rules</w:t>
+      </w:r>
+      <w:r>
+        <w:rPr>
+          <w:rFonts w:ascii="Arial" w:eastAsia="宋体" w:hAnsi="Arial" w:cs="Arial" w:hint="eastAsia"/>
+          <w:bdr w:val="none" w:sz="0" w:space="0" w:color="auto"/>
+          <w:lang w:eastAsia="zh-CN"/>
+        </w:rPr>
+        <w:t>来进行业务逻辑处理。</w:t>
+      </w:r>
+    </w:p>
+    <w:p>
+      <w:pPr>
+        <w:rPr>
+          <w:rFonts w:ascii="Arial" w:eastAsia="宋体" w:hAnsi="Arial" w:cs="Arial" w:hint="eastAsia"/>
+          <w:bdr w:val="none" w:sz="0" w:space="0" w:color="auto"/>
+          <w:lang w:eastAsia="zh-CN"/>
+        </w:rPr>
+      </w:pPr>
+      <w:r>
+        <w:rPr>
+          <w:rFonts w:ascii="Arial" w:eastAsia="宋体" w:hAnsi="Arial" w:cs="Arial" w:hint="eastAsia"/>
+          <w:noProof/>
+          <w:bdr w:val="none" w:sz="0" w:space="0" w:color="auto"/>
+          <w:lang w:eastAsia="zh-CN"/>
+        </w:rPr>
+        <w:drawing>
+          <wp:inline distT="0" distB="0" distL="0" distR="0">
+            <wp:extent cx="5274310" cy="1981200"/>
+            <wp:effectExtent l="0" t="0" r="2540" b="0"/>
+            <wp:docPr id="5" name="图片 5"/>
+            <wp:cNvGraphicFramePr>
+              <a:graphicFrameLocks xmlns:a="http://schemas.openxmlformats.org/drawingml/2006/main" noChangeAspect="1"/>
+            </wp:cNvGraphicFramePr>
+            <a:graphic xmlns:a="http://schemas.openxmlformats.org/drawingml/2006/main">
+              <a:graphicData uri="http://schemas.openxmlformats.org/drawingml/2006/picture">
+                <pic:pic xmlns:pic="http://schemas.openxmlformats.org/drawingml/2006/picture">
+                  <pic:nvPicPr>
+                    <pic:cNvPr id="0" name="存储.png"/>
+                    <pic:cNvPicPr/>
+                  </pic:nvPicPr>
+                  <pic:blipFill>
+                    <a:blip r:embed="rId13">
+                      <a:extLst>
+                        <a:ext uri="{28A0092B-C50C-407E-A947-70E740481C1C}">
+                          <a14:useLocalDpi xmlns:a14="http://schemas.microsoft.com/office/drawing/2010/main" val="0"/>
+                        </a:ext>
+                      </a:extLst>
+                    </a:blip>
+                    <a:stretch>
+                      <a:fillRect/>
+                    </a:stretch>
+                  </pic:blipFill>
+                  <pic:spPr>
+                    <a:xfrm>
+                      <a:off x="0" y="0"/>
+                      <a:ext cx="5274310" cy="1981200"/>
+                    </a:xfrm>
+                    <a:prstGeom prst="rect">
+                      <a:avLst/>
+                    </a:prstGeom>
+                  </pic:spPr>
+                </pic:pic>
+              </a:graphicData>
+            </a:graphic>
+          </wp:inline>
+        </w:drawing>
+      </w:r>
+    </w:p>
+    <w:p>
+      <w:pPr>
+        <w:rPr>
+          <w:rFonts w:ascii="Arial" w:eastAsia="宋体" w:hAnsi="Arial" w:cs="Arial" w:hint="eastAsia"/>
+          <w:bdr w:val="none" w:sz="0" w:space="0" w:color="auto"/>
+          <w:lang w:eastAsia="zh-CN"/>
+        </w:rPr>
+      </w:pPr>
+      <w:r>
+        <w:rPr>
+          <w:rFonts w:ascii="Arial" w:eastAsia="宋体" w:hAnsi="Arial" w:cs="Arial" w:hint="eastAsia"/>
+          <w:bdr w:val="none" w:sz="0" w:space="0" w:color="auto"/>
+          <w:lang w:eastAsia="zh-CN"/>
+        </w:rPr>
+        <w:t>数据存储介质包括以上分类，并易于扩展</w:t>
+      </w:r>
+    </w:p>
+    <w:p>
+      <w:pPr>
+        <w:pStyle w:val="a6"/>
+        <w:numPr>
+          <w:ilvl w:val="0"/>
+          <w:numId w:val="30"/>
+        </w:numPr>
+        <w:ind w:firstLineChars="0"/>
+        <w:rPr>
+          <w:rFonts w:ascii="Arial" w:eastAsia="宋体" w:hAnsi="Arial" w:cs="Arial" w:hint="eastAsia"/>
+          <w:bdr w:val="none" w:sz="0" w:space="0" w:color="auto"/>
+          <w:lang w:eastAsia="zh-CN"/>
+        </w:rPr>
+      </w:pPr>
+      <w:r>
+        <w:rPr>
+          <w:rFonts w:ascii="Arial" w:eastAsia="宋体" w:hAnsi="Arial" w:cs="Arial" w:hint="eastAsia"/>
+          <w:bdr w:val="none" w:sz="0" w:space="0" w:color="auto"/>
+          <w:lang w:eastAsia="zh-CN"/>
+        </w:rPr>
+        <w:t>传统关系型数据库：</w:t>
+      </w:r>
+      <w:r>
+        <w:rPr>
+          <w:rFonts w:ascii="Arial" w:eastAsia="宋体" w:hAnsi="Arial" w:cs="Arial" w:hint="eastAsia"/>
+          <w:bdr w:val="none" w:sz="0" w:space="0" w:color="auto"/>
+          <w:lang w:eastAsia="zh-CN"/>
+        </w:rPr>
+        <w:t>MySQL</w:t>
+      </w:r>
+      <w:r>
+        <w:rPr>
+          <w:rFonts w:ascii="Arial" w:eastAsia="宋体" w:hAnsi="Arial" w:cs="Arial" w:hint="eastAsia"/>
+          <w:bdr w:val="none" w:sz="0" w:space="0" w:color="auto"/>
+          <w:lang w:eastAsia="zh-CN"/>
+        </w:rPr>
+        <w:t>、</w:t>
+      </w:r>
+      <w:r>
+        <w:rPr>
+          <w:rFonts w:ascii="Arial" w:eastAsia="宋体" w:hAnsi="Arial" w:cs="Arial" w:hint="eastAsia"/>
+          <w:bdr w:val="none" w:sz="0" w:space="0" w:color="auto"/>
+          <w:lang w:eastAsia="zh-CN"/>
+        </w:rPr>
+        <w:t>Oracle</w:t>
+      </w:r>
+      <w:r>
+        <w:rPr>
+          <w:rFonts w:ascii="Arial" w:eastAsia="宋体" w:hAnsi="Arial" w:cs="Arial" w:hint="eastAsia"/>
+          <w:bdr w:val="none" w:sz="0" w:space="0" w:color="auto"/>
+          <w:lang w:eastAsia="zh-CN"/>
+        </w:rPr>
+        <w:t>等数据库。</w:t>
+      </w:r>
+    </w:p>
+    <w:p>
+      <w:pPr>
+        <w:pStyle w:val="a6"/>
+        <w:numPr>
+          <w:ilvl w:val="0"/>
+          <w:numId w:val="30"/>
+        </w:numPr>
+        <w:ind w:firstLineChars="0"/>
+        <w:rPr>
+          <w:rFonts w:ascii="Arial" w:eastAsia="宋体" w:hAnsi="Arial" w:cs="Arial" w:hint="eastAsia"/>
+          <w:bdr w:val="none" w:sz="0" w:space="0" w:color="auto"/>
+          <w:lang w:eastAsia="zh-CN"/>
+        </w:rPr>
+      </w:pPr>
+      <w:r>
+        <w:rPr>
+          <w:rFonts w:ascii="Arial" w:eastAsia="宋体" w:hAnsi="Arial" w:cs="Arial" w:hint="eastAsia"/>
+          <w:bdr w:val="none" w:sz="0" w:space="0" w:color="auto"/>
+          <w:lang w:eastAsia="zh-CN"/>
+        </w:rPr>
+        <w:t>非关系型</w:t>
+      </w:r>
+      <w:r>
+        <w:rPr>
+          <w:rFonts w:ascii="Arial" w:eastAsia="宋体" w:hAnsi="Arial" w:cs="Arial" w:hint="eastAsia"/>
+          <w:bdr w:val="none" w:sz="0" w:space="0" w:color="auto"/>
+          <w:lang w:eastAsia="zh-CN"/>
+        </w:rPr>
+        <w:t>NoSQL</w:t>
+      </w:r>
+      <w:r>
+        <w:rPr>
+          <w:rFonts w:ascii="Arial" w:eastAsia="宋体" w:hAnsi="Arial" w:cs="Arial" w:hint="eastAsia"/>
+          <w:bdr w:val="none" w:sz="0" w:space="0" w:color="auto"/>
+          <w:lang w:eastAsia="zh-CN"/>
+        </w:rPr>
+        <w:t>数据库：</w:t>
+      </w:r>
+      <w:r>
+        <w:rPr>
+          <w:rFonts w:ascii="Arial" w:eastAsia="宋体" w:hAnsi="Arial" w:cs="Arial" w:hint="eastAsia"/>
+          <w:bdr w:val="none" w:sz="0" w:space="0" w:color="auto"/>
+          <w:lang w:eastAsia="zh-CN"/>
+        </w:rPr>
+        <w:t>Redis</w:t>
+      </w:r>
+      <w:r>
+        <w:rPr>
+          <w:rFonts w:ascii="Arial" w:eastAsia="宋体" w:hAnsi="Arial" w:cs="Arial" w:hint="eastAsia"/>
+          <w:bdr w:val="none" w:sz="0" w:space="0" w:color="auto"/>
+          <w:lang w:eastAsia="zh-CN"/>
+        </w:rPr>
+        <w:t>、</w:t>
+      </w:r>
+      <w:r>
+        <w:rPr>
+          <w:rFonts w:ascii="Arial" w:eastAsia="宋体" w:hAnsi="Arial" w:cs="Arial" w:hint="eastAsia"/>
+          <w:bdr w:val="none" w:sz="0" w:space="0" w:color="auto"/>
+          <w:lang w:eastAsia="zh-CN"/>
+        </w:rPr>
+        <w:t>Memcached</w:t>
+      </w:r>
+      <w:r>
+        <w:rPr>
+          <w:rFonts w:ascii="Arial" w:eastAsia="宋体" w:hAnsi="Arial" w:cs="Arial" w:hint="eastAsia"/>
+          <w:bdr w:val="none" w:sz="0" w:space="0" w:color="auto"/>
+          <w:lang w:eastAsia="zh-CN"/>
+        </w:rPr>
+        <w:t>、</w:t>
+      </w:r>
+      <w:r>
+        <w:rPr>
+          <w:rFonts w:ascii="Arial" w:eastAsia="宋体" w:hAnsi="Arial" w:cs="Arial" w:hint="eastAsia"/>
+          <w:bdr w:val="none" w:sz="0" w:space="0" w:color="auto"/>
+          <w:lang w:eastAsia="zh-CN"/>
+        </w:rPr>
+        <w:t>MongoDB</w:t>
+      </w:r>
+      <w:r>
+        <w:rPr>
+          <w:rFonts w:ascii="Arial" w:eastAsia="宋体" w:hAnsi="Arial" w:cs="Arial" w:hint="eastAsia"/>
+          <w:bdr w:val="none" w:sz="0" w:space="0" w:color="auto"/>
+          <w:lang w:eastAsia="zh-CN"/>
+        </w:rPr>
+        <w:t>等。</w:t>
+      </w:r>
+    </w:p>
+    <w:p>
+      <w:pPr>
+        <w:pStyle w:val="a6"/>
+        <w:numPr>
+          <w:ilvl w:val="0"/>
+          <w:numId w:val="30"/>
+        </w:numPr>
+        <w:ind w:firstLineChars="0"/>
+        <w:rPr>
+          <w:rFonts w:ascii="Arial" w:eastAsia="宋体" w:hAnsi="Arial" w:cs="Arial" w:hint="eastAsia"/>
+          <w:bdr w:val="none" w:sz="0" w:space="0" w:color="auto"/>
+          <w:lang w:eastAsia="zh-CN"/>
+        </w:rPr>
+      </w:pPr>
+      <w:r>
+        <w:rPr>
+          <w:rFonts w:ascii="Arial" w:eastAsia="宋体" w:hAnsi="Arial" w:cs="Arial" w:hint="eastAsia"/>
+          <w:bdr w:val="none" w:sz="0" w:space="0" w:color="auto"/>
+          <w:lang w:eastAsia="zh-CN"/>
+        </w:rPr>
+        <w:t>Hadoop</w:t>
+      </w:r>
+      <w:r>
+        <w:rPr>
+          <w:rFonts w:ascii="Arial" w:eastAsia="宋体" w:hAnsi="Arial" w:cs="Arial" w:hint="eastAsia"/>
+          <w:bdr w:val="none" w:sz="0" w:space="0" w:color="auto"/>
+          <w:lang w:eastAsia="zh-CN"/>
+        </w:rPr>
+        <w:t>的</w:t>
+      </w:r>
+      <w:r>
+        <w:rPr>
+          <w:rFonts w:ascii="Arial" w:eastAsia="宋体" w:hAnsi="Arial" w:cs="Arial" w:hint="eastAsia"/>
+          <w:bdr w:val="none" w:sz="0" w:space="0" w:color="auto"/>
+          <w:lang w:eastAsia="zh-CN"/>
+        </w:rPr>
+        <w:t>HDFS</w:t>
+      </w:r>
+      <w:r>
+        <w:rPr>
+          <w:rFonts w:ascii="Arial" w:eastAsia="宋体" w:hAnsi="Arial" w:cs="Arial" w:hint="eastAsia"/>
+          <w:bdr w:val="none" w:sz="0" w:space="0" w:color="auto"/>
+          <w:lang w:eastAsia="zh-CN"/>
+        </w:rPr>
+        <w:t>存储系统及</w:t>
+      </w:r>
+      <w:r>
+        <w:rPr>
+          <w:rFonts w:ascii="Arial" w:eastAsia="宋体" w:hAnsi="Arial" w:cs="Arial" w:hint="eastAsia"/>
+          <w:bdr w:val="none" w:sz="0" w:space="0" w:color="auto"/>
+          <w:lang w:eastAsia="zh-CN"/>
+        </w:rPr>
+        <w:t>Hadoop</w:t>
+      </w:r>
+      <w:r>
+        <w:rPr>
+          <w:rFonts w:ascii="Arial" w:eastAsia="宋体" w:hAnsi="Arial" w:cs="Arial" w:hint="eastAsia"/>
+          <w:bdr w:val="none" w:sz="0" w:space="0" w:color="auto"/>
+          <w:lang w:eastAsia="zh-CN"/>
+        </w:rPr>
+        <w:t>生态中的存储系统。</w:t>
+      </w:r>
+    </w:p>
+    <w:p>
+      <w:pPr>
+        <w:pStyle w:val="a6"/>
+        <w:numPr>
+          <w:ilvl w:val="0"/>
+          <w:numId w:val="30"/>
+        </w:numPr>
+        <w:ind w:firstLineChars="0"/>
+        <w:rPr>
+          <w:rFonts w:ascii="Arial" w:eastAsia="宋体" w:hAnsi="Arial" w:cs="Arial" w:hint="eastAsia"/>
+          <w:bdr w:val="none" w:sz="0" w:space="0" w:color="auto"/>
+          <w:lang w:eastAsia="zh-CN"/>
+        </w:rPr>
+      </w:pPr>
+      <w:r>
+        <w:rPr>
+          <w:rFonts w:ascii="Arial" w:eastAsia="宋体" w:hAnsi="Arial" w:cs="Arial" w:hint="eastAsia"/>
+          <w:bdr w:val="none" w:sz="0" w:space="0" w:color="auto"/>
+          <w:lang w:eastAsia="zh-CN"/>
+        </w:rPr>
+        <w:t>文件存储方式。</w:t>
+      </w:r>
+    </w:p>
+    <w:p>
+      <w:pPr>
+        <w:rPr>
+          <w:rFonts w:ascii="Arial" w:eastAsia="宋体" w:hAnsi="Arial" w:cs="Arial" w:hint="eastAsia"/>
+          <w:bdr w:val="none" w:sz="0" w:space="0" w:color="auto"/>
+          <w:lang w:eastAsia="zh-CN"/>
+        </w:rPr>
+      </w:pPr>
+      <w:r>
+        <w:rPr>
+          <w:rFonts w:ascii="Arial" w:eastAsia="宋体" w:hAnsi="Arial" w:cs="Arial" w:hint="eastAsia"/>
+          <w:noProof/>
+          <w:bdr w:val="none" w:sz="0" w:space="0" w:color="auto"/>
+          <w:lang w:eastAsia="zh-CN"/>
+        </w:rPr>
+        <w:drawing>
+          <wp:inline distT="0" distB="0" distL="0" distR="0">
+            <wp:extent cx="5274310" cy="861695"/>
+            <wp:effectExtent l="0" t="0" r="2540" b="0"/>
+            <wp:docPr id="6" name="图片 6"/>
+            <wp:cNvGraphicFramePr>
+              <a:graphicFrameLocks xmlns:a="http://schemas.openxmlformats.org/drawingml/2006/main" noChangeAspect="1"/>
+            </wp:cNvGraphicFramePr>
+            <a:graphic xmlns:a="http://schemas.openxmlformats.org/drawingml/2006/main">
+              <a:graphicData uri="http://schemas.openxmlformats.org/drawingml/2006/picture">
+                <pic:pic xmlns:pic="http://schemas.openxmlformats.org/drawingml/2006/picture">
+                  <pic:nvPicPr>
+                    <pic:cNvPr id="0" name="传输.png"/>
+                    <pic:cNvPicPr/>
+                  </pic:nvPicPr>
+                  <pic:blipFill>
+                    <a:blip r:embed="rId14">
+                      <a:extLst>
+                        <a:ext uri="{28A0092B-C50C-407E-A947-70E740481C1C}">
+                          <a14:useLocalDpi xmlns:a14="http://schemas.microsoft.com/office/drawing/2010/main" val="0"/>
+                        </a:ext>
+                      </a:extLst>
+                    </a:blip>
+                    <a:stretch>
+                      <a:fillRect/>
+                    </a:stretch>
+                  </pic:blipFill>
+                  <pic:spPr>
+                    <a:xfrm>
+                      <a:off x="0" y="0"/>
+                      <a:ext cx="5274310" cy="861695"/>
+                    </a:xfrm>
+                    <a:prstGeom prst="rect">
+                      <a:avLst/>
+                    </a:prstGeom>
+                  </pic:spPr>
+                </pic:pic>
+              </a:graphicData>
+            </a:graphic>
+          </wp:inline>
+        </w:drawing>
+      </w:r>
+    </w:p>
+    <w:p>
+      <w:pPr>
+        <w:rPr>
+          <w:rFonts w:ascii="Arial" w:eastAsia="宋体" w:hAnsi="Arial" w:cs="Arial" w:hint="eastAsia"/>
+          <w:bdr w:val="none" w:sz="0" w:space="0" w:color="auto"/>
+          <w:lang w:eastAsia="zh-CN"/>
+        </w:rPr>
+      </w:pPr>
+      <w:r>
+        <w:rPr>
+          <w:rFonts w:ascii="Arial" w:eastAsia="宋体" w:hAnsi="Arial" w:cs="Arial" w:hint="eastAsia"/>
+          <w:bdr w:val="none" w:sz="0" w:space="0" w:color="auto"/>
+          <w:lang w:eastAsia="zh-CN"/>
+        </w:rPr>
+        <w:lastRenderedPageBreak/>
+        <w:t>数据流通传输介质包括以上分类，并易于扩展</w:t>
+      </w:r>
+    </w:p>
+    <w:p>
+      <w:pPr>
+        <w:pStyle w:val="a6"/>
+        <w:numPr>
+          <w:ilvl w:val="0"/>
+          <w:numId w:val="31"/>
+        </w:numPr>
+        <w:ind w:firstLineChars="0"/>
+        <w:rPr>
+          <w:rFonts w:ascii="Arial" w:eastAsia="宋体" w:hAnsi="Arial" w:cs="Arial" w:hint="eastAsia"/>
+          <w:bdr w:val="none" w:sz="0" w:space="0" w:color="auto"/>
+          <w:lang w:eastAsia="zh-CN"/>
+        </w:rPr>
+      </w:pPr>
+      <w:r>
+        <w:rPr>
+          <w:rFonts w:ascii="Arial" w:eastAsia="宋体" w:hAnsi="Arial" w:cs="Arial" w:hint="eastAsia"/>
+          <w:bdr w:val="none" w:sz="0" w:space="0" w:color="auto"/>
+          <w:lang w:eastAsia="zh-CN"/>
+        </w:rPr>
+        <w:t>基于安全文件传输协议的</w:t>
+      </w:r>
+      <w:r>
+        <w:rPr>
+          <w:rFonts w:ascii="Arial" w:eastAsia="宋体" w:hAnsi="Arial" w:cs="Arial" w:hint="eastAsia"/>
+          <w:bdr w:val="none" w:sz="0" w:space="0" w:color="auto"/>
+          <w:lang w:eastAsia="zh-CN"/>
+        </w:rPr>
+        <w:t>SFTP</w:t>
+      </w:r>
+      <w:r>
+        <w:rPr>
+          <w:rFonts w:ascii="Arial" w:eastAsia="宋体" w:hAnsi="Arial" w:cs="Arial" w:hint="eastAsia"/>
+          <w:bdr w:val="none" w:sz="0" w:space="0" w:color="auto"/>
+          <w:lang w:eastAsia="zh-CN"/>
+        </w:rPr>
+        <w:t>方式。</w:t>
+      </w:r>
+    </w:p>
+    <w:p>
+      <w:pPr>
+        <w:pStyle w:val="a6"/>
+        <w:numPr>
+          <w:ilvl w:val="0"/>
+          <w:numId w:val="31"/>
+        </w:numPr>
+        <w:ind w:firstLineChars="0"/>
+        <w:rPr>
+          <w:rFonts w:ascii="Arial" w:eastAsia="宋体" w:hAnsi="Arial" w:cs="Arial" w:hint="eastAsia"/>
+          <w:bdr w:val="none" w:sz="0" w:space="0" w:color="auto"/>
+          <w:lang w:eastAsia="zh-CN"/>
+        </w:rPr>
+      </w:pPr>
+      <w:r>
+        <w:rPr>
+          <w:rFonts w:ascii="Arial" w:eastAsia="宋体" w:hAnsi="Arial" w:cs="Arial" w:hint="eastAsia"/>
+          <w:bdr w:val="none" w:sz="0" w:space="0" w:color="auto"/>
+          <w:lang w:eastAsia="zh-CN"/>
+        </w:rPr>
+        <w:t>基于</w:t>
+      </w:r>
+      <w:r>
+        <w:rPr>
+          <w:rFonts w:ascii="Arial" w:eastAsia="宋体" w:hAnsi="Arial" w:cs="Arial" w:hint="eastAsia"/>
+          <w:bdr w:val="none" w:sz="0" w:space="0" w:color="auto"/>
+          <w:lang w:eastAsia="zh-CN"/>
+        </w:rPr>
+        <w:t>HTTP/HTTPS</w:t>
+      </w:r>
+      <w:r>
+        <w:rPr>
+          <w:rFonts w:ascii="Arial" w:eastAsia="宋体" w:hAnsi="Arial" w:cs="Arial" w:hint="eastAsia"/>
+          <w:bdr w:val="none" w:sz="0" w:space="0" w:color="auto"/>
+          <w:lang w:eastAsia="zh-CN"/>
+        </w:rPr>
+        <w:t>协议的传输方式。</w:t>
+      </w:r>
+    </w:p>
+    <w:p>
+      <w:pPr>
+        <w:pStyle w:val="a6"/>
+        <w:numPr>
+          <w:ilvl w:val="0"/>
+          <w:numId w:val="31"/>
+        </w:numPr>
+        <w:ind w:firstLineChars="0"/>
+        <w:rPr>
+          <w:rFonts w:ascii="Arial" w:eastAsia="宋体" w:hAnsi="Arial" w:cs="Arial" w:hint="eastAsia"/>
+          <w:bdr w:val="none" w:sz="0" w:space="0" w:color="auto"/>
+          <w:lang w:eastAsia="zh-CN"/>
+        </w:rPr>
+      </w:pPr>
+      <w:r>
+        <w:rPr>
+          <w:rFonts w:ascii="Arial" w:eastAsia="宋体" w:hAnsi="Arial" w:cs="Arial" w:hint="eastAsia"/>
+          <w:bdr w:val="none" w:sz="0" w:space="0" w:color="auto"/>
+          <w:lang w:eastAsia="zh-CN"/>
+        </w:rPr>
+        <w:t>远程过程调用</w:t>
+      </w:r>
+      <w:r>
+        <w:rPr>
+          <w:rFonts w:ascii="Arial" w:eastAsia="宋体" w:hAnsi="Arial" w:cs="Arial" w:hint="eastAsia"/>
+          <w:bdr w:val="none" w:sz="0" w:space="0" w:color="auto"/>
+          <w:lang w:eastAsia="zh-CN"/>
+        </w:rPr>
+        <w:t>RPC</w:t>
+      </w:r>
+      <w:r>
+        <w:rPr>
+          <w:rFonts w:ascii="Arial" w:eastAsia="宋体" w:hAnsi="Arial" w:cs="Arial" w:hint="eastAsia"/>
+          <w:bdr w:val="none" w:sz="0" w:space="0" w:color="auto"/>
+          <w:lang w:eastAsia="zh-CN"/>
+        </w:rPr>
+        <w:t>方式的传输。</w:t>
+      </w:r>
+    </w:p>
+    <w:p>
+      <w:pPr>
+        <w:pStyle w:val="a6"/>
+        <w:numPr>
+          <w:ilvl w:val="0"/>
+          <w:numId w:val="31"/>
+        </w:numPr>
+        <w:ind w:firstLineChars="0"/>
+        <w:rPr>
+          <w:rFonts w:ascii="Arial" w:eastAsia="宋体" w:hAnsi="Arial" w:cs="Arial" w:hint="eastAsia"/>
+          <w:bdr w:val="none" w:sz="0" w:space="0" w:color="auto"/>
+          <w:lang w:eastAsia="zh-CN"/>
+        </w:rPr>
+      </w:pPr>
+      <w:r>
+        <w:rPr>
+          <w:rFonts w:ascii="Arial" w:eastAsia="宋体" w:hAnsi="Arial" w:cs="Arial" w:hint="eastAsia"/>
+          <w:bdr w:val="none" w:sz="0" w:space="0" w:color="auto"/>
+          <w:lang w:eastAsia="zh-CN"/>
+        </w:rPr>
+        <w:t>基于事件的消息机制：</w:t>
+      </w:r>
+      <w:r>
+        <w:rPr>
+          <w:rFonts w:ascii="Arial" w:eastAsia="宋体" w:hAnsi="Arial" w:cs="Arial" w:hint="eastAsia"/>
+          <w:bdr w:val="none" w:sz="0" w:space="0" w:color="auto"/>
+          <w:lang w:eastAsia="zh-CN"/>
+        </w:rPr>
+        <w:t>Kafka</w:t>
+      </w:r>
+      <w:r>
+        <w:rPr>
+          <w:rFonts w:ascii="Arial" w:eastAsia="宋体" w:hAnsi="Arial" w:cs="Arial" w:hint="eastAsia"/>
+          <w:bdr w:val="none" w:sz="0" w:space="0" w:color="auto"/>
+          <w:lang w:eastAsia="zh-CN"/>
+        </w:rPr>
+        <w:t>、</w:t>
+      </w:r>
+      <w:r>
+        <w:rPr>
+          <w:rFonts w:ascii="Arial" w:eastAsia="宋体" w:hAnsi="Arial" w:cs="Arial" w:hint="eastAsia"/>
+          <w:bdr w:val="none" w:sz="0" w:space="0" w:color="auto"/>
+          <w:lang w:eastAsia="zh-CN"/>
+        </w:rPr>
+        <w:t>ActiveMQ</w:t>
+      </w:r>
+      <w:r>
+        <w:rPr>
+          <w:rFonts w:ascii="Arial" w:eastAsia="宋体" w:hAnsi="Arial" w:cs="Arial" w:hint="eastAsia"/>
+          <w:bdr w:val="none" w:sz="0" w:space="0" w:color="auto"/>
+          <w:lang w:eastAsia="zh-CN"/>
+        </w:rPr>
+        <w:t>、</w:t>
+      </w:r>
+      <w:r>
+        <w:rPr>
+          <w:rFonts w:ascii="Arial" w:eastAsia="宋体" w:hAnsi="Arial" w:cs="Arial" w:hint="eastAsia"/>
+          <w:bdr w:val="none" w:sz="0" w:space="0" w:color="auto"/>
+          <w:lang w:eastAsia="zh-CN"/>
+        </w:rPr>
+        <w:t>RabbitMQ</w:t>
+      </w:r>
+      <w:r>
+        <w:rPr>
+          <w:rFonts w:ascii="Arial" w:eastAsia="宋体" w:hAnsi="Arial" w:cs="Arial" w:hint="eastAsia"/>
+          <w:bdr w:val="none" w:sz="0" w:space="0" w:color="auto"/>
+          <w:lang w:eastAsia="zh-CN"/>
+        </w:rPr>
+        <w:t>等。</w:t>
+      </w:r>
       <w:bookmarkStart w:id="0" w:name="_GoBack"/>
       <w:bookmarkEnd w:id="0"/>
     </w:p>
@@ -4326,394 +5225,498 @@
           <w:bdr w:val="none" w:sz="0" w:space="0" w:color="auto"/>
           <w:lang w:eastAsia="zh-CN"/>
         </w:rPr>
+        <w:t>数据接收节点接收到数据需求方提供的数据接收清单后</w:t>
+      </w:r>
+      <w:r>
+        <w:rPr>
+          <w:rFonts w:ascii="Arial" w:eastAsia="宋体" w:hAnsi="Arial" w:cs="Arial" w:hint="eastAsia"/>
+          <w:bdr w:val="none" w:sz="0" w:space="0" w:color="auto"/>
+          <w:lang w:eastAsia="zh-CN"/>
+        </w:rPr>
+        <w:t>，通过流通配送服务</w:t>
+      </w:r>
+      <w:r>
+        <w:rPr>
+          <w:rFonts w:ascii="Arial" w:eastAsia="宋体" w:hAnsi="Arial" w:cs="Arial" w:hint="eastAsia"/>
+          <w:bdr w:val="none" w:sz="0" w:space="0" w:color="auto"/>
+          <w:lang w:eastAsia="zh-CN"/>
+        </w:rPr>
+        <w:t>向数据提供节点传输。</w:t>
+      </w:r>
+    </w:p>
+    <w:p>
+      <w:pPr>
+        <w:pStyle w:val="a6"/>
+        <w:numPr>
+          <w:ilvl w:val="0"/>
+          <w:numId w:val="16"/>
+        </w:numPr>
+        <w:ind w:firstLineChars="0"/>
+        <w:rPr>
+          <w:rFonts w:ascii="Arial" w:eastAsia="宋体" w:hAnsi="Arial" w:cs="Arial"/>
+          <w:bdr w:val="none" w:sz="0" w:space="0" w:color="auto"/>
+          <w:lang w:eastAsia="zh-CN"/>
+        </w:rPr>
+      </w:pPr>
+      <w:r>
+        <w:rPr>
+          <w:rFonts w:ascii="Arial" w:eastAsia="宋体" w:hAnsi="Arial" w:cs="Arial" w:hint="eastAsia"/>
+          <w:bdr w:val="none" w:sz="0" w:space="0" w:color="auto"/>
+          <w:lang w:eastAsia="zh-CN"/>
+        </w:rPr>
+        <w:t>数据需求方根据数据产品合约订单，准备相应产品的接收清单。</w:t>
+      </w:r>
+    </w:p>
+    <w:p>
+      <w:pPr>
+        <w:pStyle w:val="a6"/>
+        <w:numPr>
+          <w:ilvl w:val="0"/>
+          <w:numId w:val="17"/>
+        </w:numPr>
+        <w:ind w:firstLineChars="0"/>
+        <w:rPr>
+          <w:rFonts w:ascii="Arial" w:eastAsia="宋体" w:hAnsi="Arial" w:cs="Arial"/>
+          <w:bdr w:val="none" w:sz="0" w:space="0" w:color="auto"/>
+          <w:lang w:eastAsia="zh-CN"/>
+        </w:rPr>
+      </w:pPr>
+      <w:r>
+        <w:rPr>
+          <w:rFonts w:ascii="Arial" w:eastAsia="宋体" w:hAnsi="Arial" w:cs="Arial" w:hint="eastAsia"/>
+          <w:bdr w:val="none" w:sz="0" w:space="0" w:color="auto"/>
+          <w:lang w:eastAsia="zh-CN"/>
+        </w:rPr>
+        <w:t>调用</w:t>
+      </w:r>
+      <w:r>
+        <w:rPr>
+          <w:rFonts w:ascii="Arial" w:eastAsia="宋体" w:hAnsi="Arial" w:cs="Arial" w:hint="eastAsia"/>
+          <w:bdr w:val="none" w:sz="0" w:space="0" w:color="auto"/>
+          <w:lang w:eastAsia="zh-CN"/>
+        </w:rPr>
+        <w:t>HTTP</w:t>
+      </w:r>
+      <w:r>
+        <w:rPr>
+          <w:rFonts w:ascii="Arial" w:eastAsia="宋体" w:hAnsi="Arial" w:cs="Arial" w:hint="eastAsia"/>
+          <w:bdr w:val="none" w:sz="0" w:space="0" w:color="auto"/>
+          <w:lang w:eastAsia="zh-CN"/>
+        </w:rPr>
+        <w:t>服务接口，将数据产品接收清单发送至数据资产流通交易系统。</w:t>
+      </w:r>
+    </w:p>
+    <w:p>
+      <w:pPr>
+        <w:pStyle w:val="a6"/>
+        <w:numPr>
+          <w:ilvl w:val="0"/>
+          <w:numId w:val="17"/>
+        </w:numPr>
+        <w:ind w:firstLineChars="0"/>
+        <w:rPr>
+          <w:rFonts w:ascii="Arial" w:eastAsia="宋体" w:hAnsi="Arial" w:cs="Arial"/>
+          <w:bdr w:val="none" w:sz="0" w:space="0" w:color="auto"/>
+          <w:lang w:eastAsia="zh-CN"/>
+        </w:rPr>
+      </w:pPr>
+      <w:r>
+        <w:rPr>
+          <w:rFonts w:ascii="Arial" w:eastAsia="宋体" w:hAnsi="Arial" w:cs="Arial" w:hint="eastAsia"/>
+          <w:bdr w:val="none" w:sz="0" w:space="0" w:color="auto"/>
+          <w:lang w:eastAsia="zh-CN"/>
+        </w:rPr>
+        <w:t>通过定时批量任务，将数据产品接收清单定时发送至数据资产流通交易系统。</w:t>
+      </w:r>
+    </w:p>
+    <w:p>
+      <w:pPr>
+        <w:pStyle w:val="a6"/>
+        <w:numPr>
+          <w:ilvl w:val="0"/>
+          <w:numId w:val="16"/>
+        </w:numPr>
+        <w:ind w:firstLineChars="0"/>
+        <w:rPr>
+          <w:rFonts w:ascii="Arial" w:eastAsia="宋体" w:hAnsi="Arial" w:cs="Arial"/>
+          <w:bdr w:val="none" w:sz="0" w:space="0" w:color="auto"/>
+          <w:lang w:eastAsia="zh-CN"/>
+        </w:rPr>
+      </w:pPr>
+      <w:r>
+        <w:rPr>
+          <w:rFonts w:ascii="Arial" w:eastAsia="宋体" w:hAnsi="Arial" w:cs="Arial" w:hint="eastAsia"/>
+          <w:bdr w:val="none" w:sz="0" w:space="0" w:color="auto"/>
+          <w:lang w:eastAsia="zh-CN"/>
+        </w:rPr>
+        <w:t>配送</w:t>
+      </w:r>
+      <w:r>
+        <w:rPr>
+          <w:rFonts w:ascii="Arial" w:eastAsia="宋体" w:hAnsi="Arial" w:cs="Arial" w:hint="eastAsia"/>
+          <w:bdr w:val="none" w:sz="0" w:space="0" w:color="auto"/>
+          <w:lang w:eastAsia="zh-CN"/>
+        </w:rPr>
+        <w:t>服务将数据产品接收清单根据相应配置适配打包成相应的数据流产品，放入数据流产品队列。</w:t>
+      </w:r>
+    </w:p>
+    <w:p>
+      <w:pPr>
+        <w:pStyle w:val="a6"/>
+        <w:numPr>
+          <w:ilvl w:val="0"/>
+          <w:numId w:val="16"/>
+        </w:numPr>
+        <w:ind w:firstLineChars="0"/>
+        <w:rPr>
+          <w:rFonts w:ascii="Arial" w:eastAsia="宋体" w:hAnsi="Arial" w:cs="Arial"/>
+          <w:bdr w:val="none" w:sz="0" w:space="0" w:color="auto"/>
+          <w:lang w:eastAsia="zh-CN"/>
+        </w:rPr>
+      </w:pPr>
+      <w:r>
+        <w:rPr>
+          <w:rFonts w:ascii="Arial" w:eastAsia="宋体" w:hAnsi="Arial" w:cs="Arial" w:hint="eastAsia"/>
+          <w:bdr w:val="none" w:sz="0" w:space="0" w:color="auto"/>
+          <w:lang w:eastAsia="zh-CN"/>
+        </w:rPr>
+        <w:t>数据接收</w:t>
+      </w:r>
+      <w:r>
+        <w:rPr>
+          <w:rFonts w:ascii="Arial" w:eastAsia="宋体" w:hAnsi="Arial" w:cs="Arial" w:hint="eastAsia"/>
+          <w:bdr w:val="none" w:sz="0" w:space="0" w:color="auto"/>
+          <w:lang w:eastAsia="zh-CN"/>
+        </w:rPr>
+        <w:t>合约节点实例从数据信使池获取一个空闲信使资源，从数据产品队列中取出一个产品交由该信使进行流通配送。流通配送方式适配产品业务规则定义。</w:t>
+      </w:r>
+    </w:p>
+    <w:p>
+      <w:pPr>
+        <w:pStyle w:val="a6"/>
+        <w:numPr>
+          <w:ilvl w:val="0"/>
+          <w:numId w:val="16"/>
+        </w:numPr>
+        <w:ind w:firstLineChars="0"/>
+        <w:rPr>
+          <w:rFonts w:ascii="Arial" w:eastAsia="宋体" w:hAnsi="Arial" w:cs="Arial"/>
+          <w:bdr w:val="none" w:sz="0" w:space="0" w:color="auto"/>
+          <w:lang w:eastAsia="zh-CN"/>
+        </w:rPr>
+      </w:pPr>
+      <w:r>
+        <w:rPr>
+          <w:rFonts w:ascii="Arial" w:eastAsia="宋体" w:hAnsi="Arial" w:cs="Arial" w:hint="eastAsia"/>
+          <w:bdr w:val="none" w:sz="0" w:space="0" w:color="auto"/>
+          <w:lang w:eastAsia="zh-CN"/>
+        </w:rPr>
+        <w:t>数据流产品执行相应业务规则流，根据相应业务规则处理数据产品</w:t>
+      </w:r>
+      <w:r>
+        <w:rPr>
+          <w:rFonts w:ascii="Arial" w:eastAsia="宋体" w:hAnsi="Arial" w:cs="Arial" w:hint="eastAsia"/>
+          <w:bdr w:val="none" w:sz="0" w:space="0" w:color="auto"/>
+          <w:lang w:eastAsia="zh-CN"/>
+        </w:rPr>
+        <w:t>包</w:t>
+      </w:r>
+      <w:r>
+        <w:rPr>
+          <w:rFonts w:ascii="Arial" w:eastAsia="宋体" w:hAnsi="Arial" w:cs="Arial" w:hint="eastAsia"/>
+          <w:bdr w:val="none" w:sz="0" w:space="0" w:color="auto"/>
+          <w:lang w:eastAsia="zh-CN"/>
+        </w:rPr>
+        <w:t>内容。</w:t>
+      </w:r>
+    </w:p>
+    <w:p>
+      <w:pPr>
+        <w:pStyle w:val="a6"/>
+        <w:numPr>
+          <w:ilvl w:val="0"/>
+          <w:numId w:val="16"/>
+        </w:numPr>
+        <w:ind w:firstLineChars="0"/>
+        <w:rPr>
+          <w:rFonts w:ascii="Arial" w:eastAsia="宋体" w:hAnsi="Arial" w:cs="Arial"/>
+          <w:bdr w:val="none" w:sz="0" w:space="0" w:color="auto"/>
+          <w:lang w:eastAsia="zh-CN"/>
+        </w:rPr>
+      </w:pPr>
+      <w:r>
+        <w:rPr>
+          <w:rFonts w:ascii="Arial" w:eastAsia="宋体" w:hAnsi="Arial" w:cs="Arial" w:hint="eastAsia"/>
+          <w:bdr w:val="none" w:sz="0" w:space="0" w:color="auto"/>
+          <w:lang w:eastAsia="zh-CN"/>
+        </w:rPr>
+        <w:t>在数据流通规则中，调用</w:t>
+      </w:r>
+      <w:r>
+        <w:rPr>
+          <w:rFonts w:ascii="Arial" w:eastAsia="宋体" w:hAnsi="Arial" w:cs="Arial" w:hint="eastAsia"/>
+          <w:bdr w:val="none" w:sz="0" w:space="0" w:color="auto"/>
+          <w:lang w:eastAsia="zh-CN"/>
+        </w:rPr>
+        <w:t>数据流通管道</w:t>
+      </w:r>
+      <w:r>
+        <w:rPr>
+          <w:rFonts w:ascii="Arial" w:eastAsia="宋体" w:hAnsi="Arial" w:cs="Arial" w:hint="eastAsia"/>
+          <w:bdr w:val="none" w:sz="0" w:space="0" w:color="auto"/>
+          <w:lang w:eastAsia="zh-CN"/>
+        </w:rPr>
+        <w:t>服务将数据产品接收清单通过相应通讯传输方式发送至数据提供节点。</w:t>
+      </w:r>
+    </w:p>
+    <w:p>
+      <w:pPr>
+        <w:pStyle w:val="a6"/>
+        <w:numPr>
+          <w:ilvl w:val="0"/>
+          <w:numId w:val="16"/>
+        </w:numPr>
+        <w:ind w:firstLineChars="0"/>
+        <w:rPr>
+          <w:rFonts w:ascii="Arial" w:eastAsia="宋体" w:hAnsi="Arial" w:cs="Arial"/>
+          <w:bdr w:val="none" w:sz="0" w:space="0" w:color="auto"/>
+          <w:lang w:eastAsia="zh-CN"/>
+        </w:rPr>
+      </w:pPr>
+      <w:r>
+        <w:rPr>
+          <w:rFonts w:ascii="Arial" w:eastAsia="宋体" w:hAnsi="Arial" w:cs="Arial" w:hint="eastAsia"/>
+          <w:bdr w:val="none" w:sz="0" w:space="0" w:color="auto"/>
+          <w:lang w:eastAsia="zh-CN"/>
+        </w:rPr>
+        <w:t>在数据核验规则中，调用数据流产品核验引擎服务，进行数据产品</w:t>
+      </w:r>
+      <w:r>
+        <w:rPr>
+          <w:rFonts w:ascii="Arial" w:eastAsia="宋体" w:hAnsi="Arial" w:cs="Arial" w:hint="eastAsia"/>
+          <w:bdr w:val="none" w:sz="0" w:space="0" w:color="auto"/>
+          <w:lang w:eastAsia="zh-CN"/>
+        </w:rPr>
+        <w:t>包</w:t>
+      </w:r>
+      <w:r>
+        <w:rPr>
+          <w:rFonts w:ascii="Arial" w:eastAsia="宋体" w:hAnsi="Arial" w:cs="Arial" w:hint="eastAsia"/>
+          <w:bdr w:val="none" w:sz="0" w:space="0" w:color="auto"/>
+          <w:lang w:eastAsia="zh-CN"/>
+        </w:rPr>
+        <w:t>内容</w:t>
+      </w:r>
+      <w:r>
+        <w:rPr>
+          <w:rFonts w:ascii="Arial" w:eastAsia="宋体" w:hAnsi="Arial" w:cs="Arial" w:hint="eastAsia"/>
+          <w:bdr w:val="none" w:sz="0" w:space="0" w:color="auto"/>
+          <w:lang w:eastAsia="zh-CN"/>
+        </w:rPr>
+        <w:t>明细项</w:t>
+      </w:r>
+      <w:r>
+        <w:rPr>
+          <w:rFonts w:ascii="Arial" w:eastAsia="宋体" w:hAnsi="Arial" w:cs="Arial" w:hint="eastAsia"/>
+          <w:bdr w:val="none" w:sz="0" w:space="0" w:color="auto"/>
+          <w:lang w:eastAsia="zh-CN"/>
+        </w:rPr>
+        <w:t>的核验、清点</w:t>
+      </w:r>
+      <w:r>
+        <w:rPr>
+          <w:rFonts w:ascii="Arial" w:eastAsia="宋体" w:hAnsi="Arial" w:cs="Arial" w:hint="eastAsia"/>
+          <w:bdr w:val="none" w:sz="0" w:space="0" w:color="auto"/>
+          <w:lang w:eastAsia="zh-CN"/>
+        </w:rPr>
+        <w:t>/</w:t>
+      </w:r>
+      <w:r>
+        <w:rPr>
+          <w:rFonts w:ascii="Arial" w:eastAsia="宋体" w:hAnsi="Arial" w:cs="Arial" w:hint="eastAsia"/>
+          <w:bdr w:val="none" w:sz="0" w:space="0" w:color="auto"/>
+          <w:lang w:eastAsia="zh-CN"/>
+        </w:rPr>
+        <w:t>统计、签收操作。并通过核验引擎数据管道以业务中定义的方式输出。</w:t>
+      </w:r>
+    </w:p>
+    <w:p>
+      <w:pPr>
+        <w:pStyle w:val="a6"/>
+        <w:numPr>
+          <w:ilvl w:val="0"/>
+          <w:numId w:val="14"/>
+        </w:numPr>
+        <w:ind w:firstLineChars="0"/>
+        <w:rPr>
+          <w:rFonts w:ascii="Arial" w:eastAsia="宋体" w:hAnsi="Arial" w:cs="Arial"/>
+          <w:bdr w:val="none" w:sz="0" w:space="0" w:color="auto"/>
+          <w:lang w:eastAsia="zh-CN"/>
+        </w:rPr>
+      </w:pPr>
+      <w:r>
+        <w:rPr>
+          <w:rFonts w:ascii="Arial" w:eastAsia="宋体" w:hAnsi="Arial" w:cs="Arial" w:hint="eastAsia"/>
+          <w:bdr w:val="none" w:sz="0" w:space="0" w:color="auto"/>
+          <w:lang w:eastAsia="zh-CN"/>
+        </w:rPr>
+        <w:t>数据提供节点接收到数据接收清单后向数据供给方推送清单</w:t>
+      </w:r>
+      <w:r>
+        <w:rPr>
+          <w:rFonts w:ascii="Arial" w:eastAsia="宋体" w:hAnsi="Arial" w:cs="Arial" w:hint="eastAsia"/>
+          <w:bdr w:val="none" w:sz="0" w:space="0" w:color="auto"/>
+          <w:lang w:eastAsia="zh-CN"/>
+        </w:rPr>
+        <w:t>内容</w:t>
+      </w:r>
+      <w:r>
+        <w:rPr>
+          <w:rFonts w:ascii="Arial" w:eastAsia="宋体" w:hAnsi="Arial" w:cs="Arial" w:hint="eastAsia"/>
+          <w:bdr w:val="none" w:sz="0" w:space="0" w:color="auto"/>
+          <w:lang w:eastAsia="zh-CN"/>
+        </w:rPr>
+        <w:t>。</w:t>
+      </w:r>
+    </w:p>
+    <w:p>
+      <w:pPr>
+        <w:pStyle w:val="a6"/>
+        <w:numPr>
+          <w:ilvl w:val="0"/>
+          <w:numId w:val="18"/>
+        </w:numPr>
+        <w:ind w:firstLineChars="0"/>
+        <w:rPr>
+          <w:rFonts w:ascii="Arial" w:eastAsia="宋体" w:hAnsi="Arial" w:cs="Arial"/>
+          <w:bdr w:val="none" w:sz="0" w:space="0" w:color="auto"/>
+          <w:lang w:eastAsia="zh-CN"/>
+        </w:rPr>
+      </w:pPr>
+      <w:r>
+        <w:rPr>
+          <w:rFonts w:ascii="Arial" w:eastAsia="宋体" w:hAnsi="Arial" w:cs="Arial" w:hint="eastAsia"/>
+          <w:bdr w:val="none" w:sz="0" w:space="0" w:color="auto"/>
+          <w:lang w:eastAsia="zh-CN"/>
+        </w:rPr>
+        <w:t>配送服务将数据接收清单内容根据相应配置适配打包成相应的数据流产品，放入数据流产品队列。</w:t>
+      </w:r>
+    </w:p>
+    <w:p>
+      <w:pPr>
+        <w:pStyle w:val="a6"/>
+        <w:numPr>
+          <w:ilvl w:val="0"/>
+          <w:numId w:val="18"/>
+        </w:numPr>
+        <w:ind w:firstLineChars="0"/>
+        <w:rPr>
+          <w:rFonts w:ascii="Arial" w:eastAsia="宋体" w:hAnsi="Arial" w:cs="Arial"/>
+          <w:bdr w:val="none" w:sz="0" w:space="0" w:color="auto"/>
+          <w:lang w:eastAsia="zh-CN"/>
+        </w:rPr>
+      </w:pPr>
+      <w:r>
+        <w:rPr>
+          <w:rFonts w:ascii="Arial" w:eastAsia="宋体" w:hAnsi="Arial" w:cs="Arial" w:hint="eastAsia"/>
+          <w:bdr w:val="none" w:sz="0" w:space="0" w:color="auto"/>
+          <w:lang w:eastAsia="zh-CN"/>
+        </w:rPr>
+        <w:t>数据提供合约节点实例</w:t>
+      </w:r>
+      <w:r>
+        <w:rPr>
+          <w:rFonts w:ascii="Arial" w:eastAsia="宋体" w:hAnsi="Arial" w:cs="Arial" w:hint="eastAsia"/>
+          <w:bdr w:val="none" w:sz="0" w:space="0" w:color="auto"/>
+          <w:lang w:eastAsia="zh-CN"/>
+        </w:rPr>
+        <w:t>配送数据流产品流程同上，最终将数据产品包裹传输至数据提供方。</w:t>
+      </w:r>
+    </w:p>
+    <w:p>
+      <w:pPr>
+        <w:pStyle w:val="a6"/>
+        <w:numPr>
+          <w:ilvl w:val="0"/>
+          <w:numId w:val="14"/>
+        </w:numPr>
+        <w:ind w:firstLineChars="0"/>
+        <w:rPr>
+          <w:rFonts w:ascii="Arial" w:eastAsia="宋体" w:hAnsi="Arial" w:cs="Arial"/>
+          <w:bdr w:val="none" w:sz="0" w:space="0" w:color="auto"/>
+          <w:lang w:eastAsia="zh-CN"/>
+        </w:rPr>
+      </w:pPr>
+      <w:r>
+        <w:rPr>
+          <w:rFonts w:ascii="Arial" w:eastAsia="宋体" w:hAnsi="Arial" w:cs="Arial" w:hint="eastAsia"/>
+          <w:bdr w:val="none" w:sz="0" w:space="0" w:color="auto"/>
+          <w:lang w:eastAsia="zh-CN"/>
+        </w:rPr>
+        <w:t>数据供给方根据清单明细准备好数据后将数据包</w:t>
+      </w:r>
+      <w:r>
+        <w:rPr>
+          <w:rFonts w:ascii="Arial" w:eastAsia="宋体" w:hAnsi="Arial" w:cs="Arial" w:hint="eastAsia"/>
+          <w:bdr w:val="none" w:sz="0" w:space="0" w:color="auto"/>
+          <w:lang w:eastAsia="zh-CN"/>
+        </w:rPr>
+        <w:t>发送至数据提供</w:t>
+      </w:r>
+      <w:r>
+        <w:rPr>
+          <w:rFonts w:ascii="Arial" w:eastAsia="宋体" w:hAnsi="Arial" w:cs="Arial" w:hint="eastAsia"/>
+          <w:bdr w:val="none" w:sz="0" w:space="0" w:color="auto"/>
+          <w:lang w:eastAsia="zh-CN"/>
+        </w:rPr>
+        <w:t>合约节点，合约节点通过流通配送服务将数据包裹传输至数据接收节点。</w:t>
+      </w:r>
+    </w:p>
+    <w:p>
+      <w:pPr>
+        <w:pStyle w:val="a6"/>
+        <w:numPr>
+          <w:ilvl w:val="0"/>
+          <w:numId w:val="19"/>
+        </w:numPr>
+        <w:ind w:firstLineChars="0"/>
+        <w:rPr>
+          <w:rFonts w:ascii="Arial" w:eastAsia="宋体" w:hAnsi="Arial" w:cs="Arial"/>
+          <w:bdr w:val="none" w:sz="0" w:space="0" w:color="auto"/>
+          <w:lang w:eastAsia="zh-CN"/>
+        </w:rPr>
+      </w:pPr>
+      <w:r>
+        <w:rPr>
+          <w:rFonts w:ascii="Arial" w:eastAsia="宋体" w:hAnsi="Arial" w:cs="Arial" w:hint="eastAsia"/>
+          <w:bdr w:val="none" w:sz="0" w:space="0" w:color="auto"/>
+          <w:lang w:eastAsia="zh-CN"/>
+        </w:rPr>
         <w:lastRenderedPageBreak/>
-        <w:t>数据接收节点接收到数据需求方提供的数据接收清单后</w:t>
-      </w:r>
-      <w:r>
-        <w:rPr>
-          <w:rFonts w:ascii="Arial" w:eastAsia="宋体" w:hAnsi="Arial" w:cs="Arial" w:hint="eastAsia"/>
-          <w:bdr w:val="none" w:sz="0" w:space="0" w:color="auto"/>
-          <w:lang w:eastAsia="zh-CN"/>
-        </w:rPr>
-        <w:t>，通过流通配送服务</w:t>
-      </w:r>
-      <w:r>
-        <w:rPr>
-          <w:rFonts w:ascii="Arial" w:eastAsia="宋体" w:hAnsi="Arial" w:cs="Arial" w:hint="eastAsia"/>
-          <w:bdr w:val="none" w:sz="0" w:space="0" w:color="auto"/>
-          <w:lang w:eastAsia="zh-CN"/>
-        </w:rPr>
-        <w:t>向数据提供节点传输。</w:t>
-      </w:r>
-    </w:p>
-    <w:p>
-      <w:pPr>
-        <w:pStyle w:val="a6"/>
-        <w:numPr>
-          <w:ilvl w:val="0"/>
-          <w:numId w:val="16"/>
-        </w:numPr>
-        <w:ind w:firstLineChars="0"/>
-        <w:rPr>
-          <w:rFonts w:ascii="Arial" w:eastAsia="宋体" w:hAnsi="Arial" w:cs="Arial"/>
-          <w:bdr w:val="none" w:sz="0" w:space="0" w:color="auto"/>
-          <w:lang w:eastAsia="zh-CN"/>
-        </w:rPr>
-      </w:pPr>
-      <w:r>
-        <w:rPr>
-          <w:rFonts w:ascii="Arial" w:eastAsia="宋体" w:hAnsi="Arial" w:cs="Arial" w:hint="eastAsia"/>
-          <w:bdr w:val="none" w:sz="0" w:space="0" w:color="auto"/>
-          <w:lang w:eastAsia="zh-CN"/>
-        </w:rPr>
-        <w:t>数据需求方根</w:t>
-      </w:r>
-      <w:proofErr w:type="gramStart"/>
-      <w:r>
-        <w:rPr>
-          <w:rFonts w:ascii="Arial" w:eastAsia="宋体" w:hAnsi="Arial" w:cs="Arial" w:hint="eastAsia"/>
-          <w:bdr w:val="none" w:sz="0" w:space="0" w:color="auto"/>
-          <w:lang w:eastAsia="zh-CN"/>
-        </w:rPr>
-        <w:t>据数据</w:t>
-      </w:r>
-      <w:proofErr w:type="gramEnd"/>
-      <w:r>
-        <w:rPr>
-          <w:rFonts w:ascii="Arial" w:eastAsia="宋体" w:hAnsi="Arial" w:cs="Arial" w:hint="eastAsia"/>
-          <w:bdr w:val="none" w:sz="0" w:space="0" w:color="auto"/>
-          <w:lang w:eastAsia="zh-CN"/>
-        </w:rPr>
-        <w:t>产品合约订单，准备相应产品的接收清单。</w:t>
-      </w:r>
-    </w:p>
-    <w:p>
-      <w:pPr>
-        <w:pStyle w:val="a6"/>
-        <w:numPr>
-          <w:ilvl w:val="0"/>
-          <w:numId w:val="17"/>
-        </w:numPr>
-        <w:ind w:firstLineChars="0"/>
-        <w:rPr>
-          <w:rFonts w:ascii="Arial" w:eastAsia="宋体" w:hAnsi="Arial" w:cs="Arial"/>
-          <w:bdr w:val="none" w:sz="0" w:space="0" w:color="auto"/>
-          <w:lang w:eastAsia="zh-CN"/>
-        </w:rPr>
-      </w:pPr>
-      <w:r>
-        <w:rPr>
-          <w:rFonts w:ascii="Arial" w:eastAsia="宋体" w:hAnsi="Arial" w:cs="Arial" w:hint="eastAsia"/>
-          <w:bdr w:val="none" w:sz="0" w:space="0" w:color="auto"/>
-          <w:lang w:eastAsia="zh-CN"/>
-        </w:rPr>
-        <w:t>调用</w:t>
-      </w:r>
-      <w:r>
-        <w:rPr>
-          <w:rFonts w:ascii="Arial" w:eastAsia="宋体" w:hAnsi="Arial" w:cs="Arial" w:hint="eastAsia"/>
-          <w:bdr w:val="none" w:sz="0" w:space="0" w:color="auto"/>
-          <w:lang w:eastAsia="zh-CN"/>
-        </w:rPr>
-        <w:t>HTTP</w:t>
-      </w:r>
-      <w:r>
-        <w:rPr>
-          <w:rFonts w:ascii="Arial" w:eastAsia="宋体" w:hAnsi="Arial" w:cs="Arial" w:hint="eastAsia"/>
-          <w:bdr w:val="none" w:sz="0" w:space="0" w:color="auto"/>
-          <w:lang w:eastAsia="zh-CN"/>
-        </w:rPr>
-        <w:t>服务接口，将数据产品接收清单发送</w:t>
-      </w:r>
-      <w:proofErr w:type="gramStart"/>
-      <w:r>
-        <w:rPr>
-          <w:rFonts w:ascii="Arial" w:eastAsia="宋体" w:hAnsi="Arial" w:cs="Arial" w:hint="eastAsia"/>
-          <w:bdr w:val="none" w:sz="0" w:space="0" w:color="auto"/>
-          <w:lang w:eastAsia="zh-CN"/>
-        </w:rPr>
-        <w:t>至数据</w:t>
-      </w:r>
-      <w:proofErr w:type="gramEnd"/>
-      <w:r>
-        <w:rPr>
-          <w:rFonts w:ascii="Arial" w:eastAsia="宋体" w:hAnsi="Arial" w:cs="Arial" w:hint="eastAsia"/>
-          <w:bdr w:val="none" w:sz="0" w:space="0" w:color="auto"/>
-          <w:lang w:eastAsia="zh-CN"/>
-        </w:rPr>
-        <w:t>资产流通交易系统。</w:t>
-      </w:r>
-    </w:p>
-    <w:p>
-      <w:pPr>
-        <w:pStyle w:val="a6"/>
-        <w:numPr>
-          <w:ilvl w:val="0"/>
-          <w:numId w:val="17"/>
-        </w:numPr>
-        <w:ind w:firstLineChars="0"/>
-        <w:rPr>
-          <w:rFonts w:ascii="Arial" w:eastAsia="宋体" w:hAnsi="Arial" w:cs="Arial"/>
-          <w:bdr w:val="none" w:sz="0" w:space="0" w:color="auto"/>
-          <w:lang w:eastAsia="zh-CN"/>
-        </w:rPr>
-      </w:pPr>
-      <w:r>
-        <w:rPr>
-          <w:rFonts w:ascii="Arial" w:eastAsia="宋体" w:hAnsi="Arial" w:cs="Arial" w:hint="eastAsia"/>
-          <w:bdr w:val="none" w:sz="0" w:space="0" w:color="auto"/>
-          <w:lang w:eastAsia="zh-CN"/>
-        </w:rPr>
-        <w:t>通过定时批量任务，将数据产品接收清单定时发送</w:t>
-      </w:r>
-      <w:proofErr w:type="gramStart"/>
-      <w:r>
-        <w:rPr>
-          <w:rFonts w:ascii="Arial" w:eastAsia="宋体" w:hAnsi="Arial" w:cs="Arial" w:hint="eastAsia"/>
-          <w:bdr w:val="none" w:sz="0" w:space="0" w:color="auto"/>
-          <w:lang w:eastAsia="zh-CN"/>
-        </w:rPr>
-        <w:t>至数据</w:t>
-      </w:r>
-      <w:proofErr w:type="gramEnd"/>
-      <w:r>
-        <w:rPr>
-          <w:rFonts w:ascii="Arial" w:eastAsia="宋体" w:hAnsi="Arial" w:cs="Arial" w:hint="eastAsia"/>
-          <w:bdr w:val="none" w:sz="0" w:space="0" w:color="auto"/>
-          <w:lang w:eastAsia="zh-CN"/>
-        </w:rPr>
-        <w:t>资产流通交易系统。</w:t>
-      </w:r>
-    </w:p>
-    <w:p>
-      <w:pPr>
-        <w:pStyle w:val="a6"/>
-        <w:numPr>
-          <w:ilvl w:val="0"/>
-          <w:numId w:val="16"/>
-        </w:numPr>
-        <w:ind w:firstLineChars="0"/>
-        <w:rPr>
-          <w:rFonts w:ascii="Arial" w:eastAsia="宋体" w:hAnsi="Arial" w:cs="Arial"/>
-          <w:bdr w:val="none" w:sz="0" w:space="0" w:color="auto"/>
-          <w:lang w:eastAsia="zh-CN"/>
-        </w:rPr>
-      </w:pPr>
-      <w:r>
-        <w:rPr>
-          <w:rFonts w:ascii="Arial" w:eastAsia="宋体" w:hAnsi="Arial" w:cs="Arial" w:hint="eastAsia"/>
-          <w:bdr w:val="none" w:sz="0" w:space="0" w:color="auto"/>
-          <w:lang w:eastAsia="zh-CN"/>
-        </w:rPr>
-        <w:t>配送</w:t>
-      </w:r>
-      <w:r>
-        <w:rPr>
-          <w:rFonts w:ascii="Arial" w:eastAsia="宋体" w:hAnsi="Arial" w:cs="Arial" w:hint="eastAsia"/>
-          <w:bdr w:val="none" w:sz="0" w:space="0" w:color="auto"/>
-          <w:lang w:eastAsia="zh-CN"/>
-        </w:rPr>
-        <w:t>服务将数据产品接收清单根据相应配置适配打包成相应的数据流产品，放入数据流产品队列。</w:t>
-      </w:r>
-    </w:p>
-    <w:p>
-      <w:pPr>
-        <w:pStyle w:val="a6"/>
-        <w:numPr>
-          <w:ilvl w:val="0"/>
-          <w:numId w:val="16"/>
-        </w:numPr>
-        <w:ind w:firstLineChars="0"/>
-        <w:rPr>
-          <w:rFonts w:ascii="Arial" w:eastAsia="宋体" w:hAnsi="Arial" w:cs="Arial"/>
-          <w:bdr w:val="none" w:sz="0" w:space="0" w:color="auto"/>
-          <w:lang w:eastAsia="zh-CN"/>
-        </w:rPr>
-      </w:pPr>
-      <w:r>
-        <w:rPr>
-          <w:rFonts w:ascii="Arial" w:eastAsia="宋体" w:hAnsi="Arial" w:cs="Arial" w:hint="eastAsia"/>
-          <w:bdr w:val="none" w:sz="0" w:space="0" w:color="auto"/>
-          <w:lang w:eastAsia="zh-CN"/>
-        </w:rPr>
-        <w:t>数据接收</w:t>
-      </w:r>
-      <w:r>
-        <w:rPr>
-          <w:rFonts w:ascii="Arial" w:eastAsia="宋体" w:hAnsi="Arial" w:cs="Arial" w:hint="eastAsia"/>
-          <w:bdr w:val="none" w:sz="0" w:space="0" w:color="auto"/>
-          <w:lang w:eastAsia="zh-CN"/>
-        </w:rPr>
-        <w:t>合约节点实例从数据信使池获取一个空闲信使资源，从数据产品队列中取出一个产品交由该信使进行流通配送。流通配送方式适配产品业务规则定义。</w:t>
-      </w:r>
-    </w:p>
-    <w:p>
-      <w:pPr>
-        <w:pStyle w:val="a6"/>
-        <w:numPr>
-          <w:ilvl w:val="0"/>
-          <w:numId w:val="16"/>
-        </w:numPr>
-        <w:ind w:firstLineChars="0"/>
-        <w:rPr>
-          <w:rFonts w:ascii="Arial" w:eastAsia="宋体" w:hAnsi="Arial" w:cs="Arial"/>
-          <w:bdr w:val="none" w:sz="0" w:space="0" w:color="auto"/>
-          <w:lang w:eastAsia="zh-CN"/>
-        </w:rPr>
-      </w:pPr>
-      <w:r>
-        <w:rPr>
-          <w:rFonts w:ascii="Arial" w:eastAsia="宋体" w:hAnsi="Arial" w:cs="Arial" w:hint="eastAsia"/>
-          <w:bdr w:val="none" w:sz="0" w:space="0" w:color="auto"/>
-          <w:lang w:eastAsia="zh-CN"/>
-        </w:rPr>
-        <w:t>数据流产品执行相应业务规则流，根据相应业务规则处理数据产品</w:t>
-      </w:r>
-      <w:r>
-        <w:rPr>
-          <w:rFonts w:ascii="Arial" w:eastAsia="宋体" w:hAnsi="Arial" w:cs="Arial" w:hint="eastAsia"/>
-          <w:bdr w:val="none" w:sz="0" w:space="0" w:color="auto"/>
-          <w:lang w:eastAsia="zh-CN"/>
-        </w:rPr>
-        <w:t>包</w:t>
-      </w:r>
-      <w:r>
-        <w:rPr>
-          <w:rFonts w:ascii="Arial" w:eastAsia="宋体" w:hAnsi="Arial" w:cs="Arial" w:hint="eastAsia"/>
-          <w:bdr w:val="none" w:sz="0" w:space="0" w:color="auto"/>
-          <w:lang w:eastAsia="zh-CN"/>
-        </w:rPr>
-        <w:t>内容。</w:t>
-      </w:r>
-    </w:p>
-    <w:p>
-      <w:pPr>
-        <w:pStyle w:val="a6"/>
-        <w:numPr>
-          <w:ilvl w:val="0"/>
-          <w:numId w:val="16"/>
-        </w:numPr>
-        <w:ind w:firstLineChars="0"/>
-        <w:rPr>
-          <w:rFonts w:ascii="Arial" w:eastAsia="宋体" w:hAnsi="Arial" w:cs="Arial"/>
-          <w:bdr w:val="none" w:sz="0" w:space="0" w:color="auto"/>
-          <w:lang w:eastAsia="zh-CN"/>
-        </w:rPr>
-      </w:pPr>
-      <w:r>
-        <w:rPr>
-          <w:rFonts w:ascii="Arial" w:eastAsia="宋体" w:hAnsi="Arial" w:cs="Arial" w:hint="eastAsia"/>
-          <w:bdr w:val="none" w:sz="0" w:space="0" w:color="auto"/>
-          <w:lang w:eastAsia="zh-CN"/>
-        </w:rPr>
-        <w:t>在数据流通规则中，调用</w:t>
-      </w:r>
-      <w:r>
-        <w:rPr>
-          <w:rFonts w:ascii="Arial" w:eastAsia="宋体" w:hAnsi="Arial" w:cs="Arial" w:hint="eastAsia"/>
-          <w:bdr w:val="none" w:sz="0" w:space="0" w:color="auto"/>
-          <w:lang w:eastAsia="zh-CN"/>
-        </w:rPr>
-        <w:t>数据流通管道</w:t>
-      </w:r>
-      <w:r>
-        <w:rPr>
-          <w:rFonts w:ascii="Arial" w:eastAsia="宋体" w:hAnsi="Arial" w:cs="Arial" w:hint="eastAsia"/>
-          <w:bdr w:val="none" w:sz="0" w:space="0" w:color="auto"/>
-          <w:lang w:eastAsia="zh-CN"/>
-        </w:rPr>
-        <w:t>服务将数据产品接收清单通过相应通讯传输方式发送</w:t>
-      </w:r>
-      <w:proofErr w:type="gramStart"/>
-      <w:r>
-        <w:rPr>
-          <w:rFonts w:ascii="Arial" w:eastAsia="宋体" w:hAnsi="Arial" w:cs="Arial" w:hint="eastAsia"/>
-          <w:bdr w:val="none" w:sz="0" w:space="0" w:color="auto"/>
-          <w:lang w:eastAsia="zh-CN"/>
-        </w:rPr>
-        <w:t>至数据</w:t>
-      </w:r>
-      <w:proofErr w:type="gramEnd"/>
-      <w:r>
-        <w:rPr>
-          <w:rFonts w:ascii="Arial" w:eastAsia="宋体" w:hAnsi="Arial" w:cs="Arial" w:hint="eastAsia"/>
-          <w:bdr w:val="none" w:sz="0" w:space="0" w:color="auto"/>
-          <w:lang w:eastAsia="zh-CN"/>
-        </w:rPr>
-        <w:t>提供节点。</w:t>
-      </w:r>
-    </w:p>
-    <w:p>
-      <w:pPr>
-        <w:pStyle w:val="a6"/>
-        <w:numPr>
-          <w:ilvl w:val="0"/>
-          <w:numId w:val="16"/>
-        </w:numPr>
-        <w:ind w:firstLineChars="0"/>
-        <w:rPr>
-          <w:rFonts w:ascii="Arial" w:eastAsia="宋体" w:hAnsi="Arial" w:cs="Arial"/>
-          <w:bdr w:val="none" w:sz="0" w:space="0" w:color="auto"/>
-          <w:lang w:eastAsia="zh-CN"/>
-        </w:rPr>
-      </w:pPr>
-      <w:r>
-        <w:rPr>
-          <w:rFonts w:ascii="Arial" w:eastAsia="宋体" w:hAnsi="Arial" w:cs="Arial" w:hint="eastAsia"/>
-          <w:bdr w:val="none" w:sz="0" w:space="0" w:color="auto"/>
-          <w:lang w:eastAsia="zh-CN"/>
-        </w:rPr>
-        <w:t>在数据核验规则中，调用数据流产品核验引擎服务，进行数据产品</w:t>
-      </w:r>
-      <w:proofErr w:type="gramStart"/>
-      <w:r>
-        <w:rPr>
-          <w:rFonts w:ascii="Arial" w:eastAsia="宋体" w:hAnsi="Arial" w:cs="Arial" w:hint="eastAsia"/>
-          <w:bdr w:val="none" w:sz="0" w:space="0" w:color="auto"/>
-          <w:lang w:eastAsia="zh-CN"/>
-        </w:rPr>
-        <w:t>包</w:t>
-      </w:r>
-      <w:r>
-        <w:rPr>
-          <w:rFonts w:ascii="Arial" w:eastAsia="宋体" w:hAnsi="Arial" w:cs="Arial" w:hint="eastAsia"/>
-          <w:bdr w:val="none" w:sz="0" w:space="0" w:color="auto"/>
-          <w:lang w:eastAsia="zh-CN"/>
-        </w:rPr>
-        <w:t>内容</w:t>
-      </w:r>
-      <w:proofErr w:type="gramEnd"/>
-      <w:r>
-        <w:rPr>
-          <w:rFonts w:ascii="Arial" w:eastAsia="宋体" w:hAnsi="Arial" w:cs="Arial" w:hint="eastAsia"/>
-          <w:bdr w:val="none" w:sz="0" w:space="0" w:color="auto"/>
-          <w:lang w:eastAsia="zh-CN"/>
-        </w:rPr>
-        <w:t>明细项</w:t>
-      </w:r>
-      <w:r>
-        <w:rPr>
-          <w:rFonts w:ascii="Arial" w:eastAsia="宋体" w:hAnsi="Arial" w:cs="Arial" w:hint="eastAsia"/>
-          <w:bdr w:val="none" w:sz="0" w:space="0" w:color="auto"/>
-          <w:lang w:eastAsia="zh-CN"/>
-        </w:rPr>
-        <w:t>的核验、清点</w:t>
-      </w:r>
-      <w:r>
-        <w:rPr>
-          <w:rFonts w:ascii="Arial" w:eastAsia="宋体" w:hAnsi="Arial" w:cs="Arial" w:hint="eastAsia"/>
-          <w:bdr w:val="none" w:sz="0" w:space="0" w:color="auto"/>
-          <w:lang w:eastAsia="zh-CN"/>
-        </w:rPr>
-        <w:t>/</w:t>
-      </w:r>
-      <w:r>
-        <w:rPr>
-          <w:rFonts w:ascii="Arial" w:eastAsia="宋体" w:hAnsi="Arial" w:cs="Arial" w:hint="eastAsia"/>
-          <w:bdr w:val="none" w:sz="0" w:space="0" w:color="auto"/>
-          <w:lang w:eastAsia="zh-CN"/>
-        </w:rPr>
-        <w:t>统计、签收操作。并通过核验引擎数据管道以业务中定义的方式输出。</w:t>
+        <w:t>配送服务将数据包根据相应配置适配打包成相应的数据产品包，放入数据产品包队列。</w:t>
+      </w:r>
+    </w:p>
+    <w:p>
+      <w:pPr>
+        <w:pStyle w:val="a6"/>
+        <w:numPr>
+          <w:ilvl w:val="0"/>
+          <w:numId w:val="19"/>
+        </w:numPr>
+        <w:ind w:firstLineChars="0"/>
+        <w:rPr>
+          <w:rFonts w:ascii="Arial" w:eastAsia="宋体" w:hAnsi="Arial" w:cs="Arial"/>
+          <w:bdr w:val="none" w:sz="0" w:space="0" w:color="auto"/>
+          <w:lang w:eastAsia="zh-CN"/>
+        </w:rPr>
+      </w:pPr>
+      <w:r>
+        <w:rPr>
+          <w:rFonts w:ascii="Arial" w:eastAsia="宋体" w:hAnsi="Arial" w:cs="Arial" w:hint="eastAsia"/>
+          <w:bdr w:val="none" w:sz="0" w:space="0" w:color="auto"/>
+          <w:lang w:eastAsia="zh-CN"/>
+        </w:rPr>
+        <w:t>数据提供合约节点实例配送该数据产品包流程同上，最终将数据产品包传输至数据接收合约节点。</w:t>
       </w:r>
     </w:p>
     <w:p>
@@ -4736,15 +5739,117 @@
           <w:bdr w:val="none" w:sz="0" w:space="0" w:color="auto"/>
           <w:lang w:eastAsia="zh-CN"/>
         </w:rPr>
-        <w:t>数据提供节点接收到数据接收清单后向数据供给方推送清单</w:t>
-      </w:r>
-      <w:r>
-        <w:rPr>
-          <w:rFonts w:ascii="Arial" w:eastAsia="宋体" w:hAnsi="Arial" w:cs="Arial" w:hint="eastAsia"/>
-          <w:bdr w:val="none" w:sz="0" w:space="0" w:color="auto"/>
-          <w:lang w:eastAsia="zh-CN"/>
-        </w:rPr>
-        <w:t>内容</w:t>
+        <w:t>数据接收节点接收到数据包裹后，再通过流通配送服务推送至数据需求方。</w:t>
+      </w:r>
+    </w:p>
+    <w:p>
+      <w:pPr>
+        <w:pStyle w:val="a6"/>
+        <w:numPr>
+          <w:ilvl w:val="0"/>
+          <w:numId w:val="20"/>
+        </w:numPr>
+        <w:ind w:firstLineChars="0"/>
+        <w:rPr>
+          <w:rFonts w:ascii="Arial" w:eastAsia="宋体" w:hAnsi="Arial" w:cs="Arial"/>
+          <w:bdr w:val="none" w:sz="0" w:space="0" w:color="auto"/>
+          <w:lang w:eastAsia="zh-CN"/>
+        </w:rPr>
+      </w:pPr>
+      <w:r>
+        <w:rPr>
+          <w:rFonts w:ascii="Arial" w:eastAsia="宋体" w:hAnsi="Arial" w:cs="Arial" w:hint="eastAsia"/>
+          <w:bdr w:val="none" w:sz="0" w:space="0" w:color="auto"/>
+          <w:lang w:eastAsia="zh-CN"/>
+        </w:rPr>
+        <w:t>配送服务将数据额接收合约节点接收到的数据包裹适配打包成相应的数据产品包，放入数据产品包队列。</w:t>
+      </w:r>
+    </w:p>
+    <w:p>
+      <w:pPr>
+        <w:pStyle w:val="a6"/>
+        <w:numPr>
+          <w:ilvl w:val="0"/>
+          <w:numId w:val="20"/>
+        </w:numPr>
+        <w:ind w:firstLineChars="0"/>
+        <w:rPr>
+          <w:rFonts w:ascii="Arial" w:eastAsia="宋体" w:hAnsi="Arial" w:cs="Arial"/>
+          <w:bdr w:val="none" w:sz="0" w:space="0" w:color="auto"/>
+          <w:lang w:eastAsia="zh-CN"/>
+        </w:rPr>
+      </w:pPr>
+      <w:r>
+        <w:rPr>
+          <w:rFonts w:ascii="Arial" w:eastAsia="宋体" w:hAnsi="Arial" w:cs="Arial" w:hint="eastAsia"/>
+          <w:bdr w:val="none" w:sz="0" w:space="0" w:color="auto"/>
+          <w:lang w:eastAsia="zh-CN"/>
+        </w:rPr>
+        <w:t>数据接收合约节点实例配送该数据产品包流程同上，最终将数据产品包传输至数据接收方。</w:t>
+      </w:r>
+    </w:p>
+    <w:p>
+      <w:pPr>
+        <w:rPr>
+          <w:rFonts w:ascii="Arial" w:eastAsia="宋体" w:hAnsi="Arial" w:cs="Arial"/>
+          <w:bdr w:val="none" w:sz="0" w:space="0" w:color="auto"/>
+          <w:lang w:eastAsia="zh-CN"/>
+        </w:rPr>
+      </w:pPr>
+      <w:r>
+        <w:rPr>
+          <w:rFonts w:ascii="Arial" w:eastAsia="宋体" w:hAnsi="Arial" w:cs="Arial" w:hint="eastAsia"/>
+          <w:bdr w:val="none" w:sz="0" w:space="0" w:color="auto"/>
+          <w:lang w:eastAsia="zh-CN"/>
+        </w:rPr>
+        <w:t>节点间数据流通管道</w:t>
+      </w:r>
+      <w:r>
+        <w:rPr>
+          <w:rFonts w:ascii="Arial" w:eastAsia="宋体" w:hAnsi="Arial" w:cs="Arial" w:hint="eastAsia"/>
+          <w:bdr w:val="none" w:sz="0" w:space="0" w:color="auto"/>
+          <w:lang w:eastAsia="zh-CN"/>
+        </w:rPr>
+        <w:t>服务：</w:t>
+      </w:r>
+    </w:p>
+    <w:p>
+      <w:pPr>
+        <w:pStyle w:val="a6"/>
+        <w:numPr>
+          <w:ilvl w:val="0"/>
+          <w:numId w:val="21"/>
+        </w:numPr>
+        <w:ind w:firstLineChars="0"/>
+        <w:rPr>
+          <w:rFonts w:ascii="Arial" w:eastAsia="宋体" w:hAnsi="Arial" w:cs="Arial"/>
+          <w:bdr w:val="none" w:sz="0" w:space="0" w:color="auto"/>
+          <w:lang w:eastAsia="zh-CN"/>
+        </w:rPr>
+      </w:pPr>
+      <w:r>
+        <w:rPr>
+          <w:rFonts w:ascii="Arial" w:eastAsia="宋体" w:hAnsi="Arial" w:cs="Arial" w:hint="eastAsia"/>
+          <w:bdr w:val="none" w:sz="0" w:space="0" w:color="auto"/>
+          <w:lang w:eastAsia="zh-CN"/>
+        </w:rPr>
+        <w:t>一次一对一节点间数据流通配送服务共使用</w:t>
+      </w:r>
+      <w:r>
+        <w:rPr>
+          <w:rFonts w:ascii="Arial" w:eastAsia="宋体" w:hAnsi="Arial" w:cs="Arial" w:hint="eastAsia"/>
+          <w:bdr w:val="none" w:sz="0" w:space="0" w:color="auto"/>
+          <w:lang w:eastAsia="zh-CN"/>
+        </w:rPr>
+        <w:t>四次数据流通</w:t>
+      </w:r>
+      <w:r>
+        <w:rPr>
+          <w:rFonts w:ascii="Arial" w:eastAsia="宋体" w:hAnsi="Arial" w:cs="Arial" w:hint="eastAsia"/>
+          <w:bdr w:val="none" w:sz="0" w:space="0" w:color="auto"/>
+          <w:lang w:eastAsia="zh-CN"/>
+        </w:rPr>
+        <w:t>管道服务</w:t>
       </w:r>
       <w:r>
         <w:rPr>
@@ -4754,364 +5859,113 @@
         </w:rPr>
         <w:t>。</w:t>
       </w:r>
-    </w:p>
-    <w:p>
-      <w:pPr>
-        <w:pStyle w:val="a6"/>
-        <w:numPr>
-          <w:ilvl w:val="0"/>
-          <w:numId w:val="18"/>
-        </w:numPr>
-        <w:ind w:firstLineChars="0"/>
-        <w:rPr>
-          <w:rFonts w:ascii="Arial" w:eastAsia="宋体" w:hAnsi="Arial" w:cs="Arial"/>
-          <w:bdr w:val="none" w:sz="0" w:space="0" w:color="auto"/>
-          <w:lang w:eastAsia="zh-CN"/>
-        </w:rPr>
-      </w:pPr>
-      <w:r>
-        <w:rPr>
-          <w:rFonts w:ascii="Arial" w:eastAsia="宋体" w:hAnsi="Arial" w:cs="Arial" w:hint="eastAsia"/>
-          <w:bdr w:val="none" w:sz="0" w:space="0" w:color="auto"/>
-          <w:lang w:eastAsia="zh-CN"/>
-        </w:rPr>
-        <w:t>配送服务将数据接收清单内容根据相应配置适配打包成相应的数据流产品，放入数据流产品队列。</w:t>
-      </w:r>
-    </w:p>
-    <w:p>
-      <w:pPr>
-        <w:pStyle w:val="a6"/>
-        <w:numPr>
-          <w:ilvl w:val="0"/>
-          <w:numId w:val="18"/>
-        </w:numPr>
-        <w:ind w:firstLineChars="0"/>
-        <w:rPr>
-          <w:rFonts w:ascii="Arial" w:eastAsia="宋体" w:hAnsi="Arial" w:cs="Arial"/>
-          <w:bdr w:val="none" w:sz="0" w:space="0" w:color="auto"/>
-          <w:lang w:eastAsia="zh-CN"/>
-        </w:rPr>
-      </w:pPr>
-      <w:r>
-        <w:rPr>
-          <w:rFonts w:ascii="Arial" w:eastAsia="宋体" w:hAnsi="Arial" w:cs="Arial" w:hint="eastAsia"/>
-          <w:bdr w:val="none" w:sz="0" w:space="0" w:color="auto"/>
-          <w:lang w:eastAsia="zh-CN"/>
-        </w:rPr>
-        <w:t>数据提供合约节点实例</w:t>
-      </w:r>
-      <w:r>
-        <w:rPr>
-          <w:rFonts w:ascii="Arial" w:eastAsia="宋体" w:hAnsi="Arial" w:cs="Arial" w:hint="eastAsia"/>
-          <w:bdr w:val="none" w:sz="0" w:space="0" w:color="auto"/>
-          <w:lang w:eastAsia="zh-CN"/>
-        </w:rPr>
-        <w:t>配送数据流产品流程同上，最终将数据产品包裹传输</w:t>
-      </w:r>
-      <w:proofErr w:type="gramStart"/>
-      <w:r>
-        <w:rPr>
-          <w:rFonts w:ascii="Arial" w:eastAsia="宋体" w:hAnsi="Arial" w:cs="Arial" w:hint="eastAsia"/>
-          <w:bdr w:val="none" w:sz="0" w:space="0" w:color="auto"/>
-          <w:lang w:eastAsia="zh-CN"/>
-        </w:rPr>
-        <w:t>至数据</w:t>
-      </w:r>
-      <w:proofErr w:type="gramEnd"/>
-      <w:r>
-        <w:rPr>
-          <w:rFonts w:ascii="Arial" w:eastAsia="宋体" w:hAnsi="Arial" w:cs="Arial" w:hint="eastAsia"/>
-          <w:bdr w:val="none" w:sz="0" w:space="0" w:color="auto"/>
-          <w:lang w:eastAsia="zh-CN"/>
-        </w:rPr>
-        <w:t>提供方。</w:t>
-      </w:r>
-    </w:p>
-    <w:p>
-      <w:pPr>
-        <w:pStyle w:val="a6"/>
-        <w:numPr>
-          <w:ilvl w:val="0"/>
-          <w:numId w:val="14"/>
-        </w:numPr>
-        <w:ind w:firstLineChars="0"/>
-        <w:rPr>
-          <w:rFonts w:ascii="Arial" w:eastAsia="宋体" w:hAnsi="Arial" w:cs="Arial"/>
-          <w:bdr w:val="none" w:sz="0" w:space="0" w:color="auto"/>
-          <w:lang w:eastAsia="zh-CN"/>
-        </w:rPr>
-      </w:pPr>
-      <w:r>
-        <w:rPr>
-          <w:rFonts w:ascii="Arial" w:eastAsia="宋体" w:hAnsi="Arial" w:cs="Arial" w:hint="eastAsia"/>
-          <w:bdr w:val="none" w:sz="0" w:space="0" w:color="auto"/>
-          <w:lang w:eastAsia="zh-CN"/>
-        </w:rPr>
-        <w:t>数据供给方根据清单明细准备好数据后将数据包</w:t>
-      </w:r>
-      <w:r>
-        <w:rPr>
-          <w:rFonts w:ascii="Arial" w:eastAsia="宋体" w:hAnsi="Arial" w:cs="Arial" w:hint="eastAsia"/>
-          <w:bdr w:val="none" w:sz="0" w:space="0" w:color="auto"/>
-          <w:lang w:eastAsia="zh-CN"/>
-        </w:rPr>
-        <w:t>发送</w:t>
-      </w:r>
-      <w:proofErr w:type="gramStart"/>
-      <w:r>
-        <w:rPr>
-          <w:rFonts w:ascii="Arial" w:eastAsia="宋体" w:hAnsi="Arial" w:cs="Arial" w:hint="eastAsia"/>
-          <w:bdr w:val="none" w:sz="0" w:space="0" w:color="auto"/>
-          <w:lang w:eastAsia="zh-CN"/>
-        </w:rPr>
-        <w:t>至数据</w:t>
-      </w:r>
-      <w:proofErr w:type="gramEnd"/>
-      <w:r>
-        <w:rPr>
-          <w:rFonts w:ascii="Arial" w:eastAsia="宋体" w:hAnsi="Arial" w:cs="Arial" w:hint="eastAsia"/>
-          <w:bdr w:val="none" w:sz="0" w:space="0" w:color="auto"/>
-          <w:lang w:eastAsia="zh-CN"/>
-        </w:rPr>
-        <w:t>提供</w:t>
-      </w:r>
-      <w:r>
-        <w:rPr>
-          <w:rFonts w:ascii="Arial" w:eastAsia="宋体" w:hAnsi="Arial" w:cs="Arial" w:hint="eastAsia"/>
-          <w:bdr w:val="none" w:sz="0" w:space="0" w:color="auto"/>
-          <w:lang w:eastAsia="zh-CN"/>
-        </w:rPr>
-        <w:t>合约节点，合约节点通过流通配送服务将数据包裹传输</w:t>
-      </w:r>
-      <w:proofErr w:type="gramStart"/>
-      <w:r>
-        <w:rPr>
-          <w:rFonts w:ascii="Arial" w:eastAsia="宋体" w:hAnsi="Arial" w:cs="Arial" w:hint="eastAsia"/>
-          <w:bdr w:val="none" w:sz="0" w:space="0" w:color="auto"/>
-          <w:lang w:eastAsia="zh-CN"/>
-        </w:rPr>
-        <w:t>至数据</w:t>
-      </w:r>
-      <w:proofErr w:type="gramEnd"/>
-      <w:r>
-        <w:rPr>
-          <w:rFonts w:ascii="Arial" w:eastAsia="宋体" w:hAnsi="Arial" w:cs="Arial" w:hint="eastAsia"/>
-          <w:bdr w:val="none" w:sz="0" w:space="0" w:color="auto"/>
-          <w:lang w:eastAsia="zh-CN"/>
-        </w:rPr>
-        <w:t>接收节点。</w:t>
-      </w:r>
-    </w:p>
-    <w:p>
-      <w:pPr>
-        <w:pStyle w:val="a6"/>
-        <w:numPr>
-          <w:ilvl w:val="0"/>
-          <w:numId w:val="19"/>
-        </w:numPr>
-        <w:ind w:firstLineChars="0"/>
-        <w:rPr>
-          <w:rFonts w:ascii="Arial" w:eastAsia="宋体" w:hAnsi="Arial" w:cs="Arial"/>
-          <w:bdr w:val="none" w:sz="0" w:space="0" w:color="auto"/>
-          <w:lang w:eastAsia="zh-CN"/>
-        </w:rPr>
-      </w:pPr>
-      <w:r>
-        <w:rPr>
-          <w:rFonts w:ascii="Arial" w:eastAsia="宋体" w:hAnsi="Arial" w:cs="Arial" w:hint="eastAsia"/>
-          <w:bdr w:val="none" w:sz="0" w:space="0" w:color="auto"/>
-          <w:lang w:eastAsia="zh-CN"/>
-        </w:rPr>
-        <w:t>配送服务将数据包根据相应配置适配打包成相应的数据产品包，放入数据产品包队列。</w:t>
-      </w:r>
-    </w:p>
-    <w:p>
-      <w:pPr>
-        <w:pStyle w:val="a6"/>
-        <w:numPr>
-          <w:ilvl w:val="0"/>
-          <w:numId w:val="19"/>
-        </w:numPr>
-        <w:ind w:firstLineChars="0"/>
-        <w:rPr>
-          <w:rFonts w:ascii="Arial" w:eastAsia="宋体" w:hAnsi="Arial" w:cs="Arial"/>
-          <w:bdr w:val="none" w:sz="0" w:space="0" w:color="auto"/>
-          <w:lang w:eastAsia="zh-CN"/>
-        </w:rPr>
-      </w:pPr>
-      <w:r>
-        <w:rPr>
-          <w:rFonts w:ascii="Arial" w:eastAsia="宋体" w:hAnsi="Arial" w:cs="Arial" w:hint="eastAsia"/>
-          <w:bdr w:val="none" w:sz="0" w:space="0" w:color="auto"/>
-          <w:lang w:eastAsia="zh-CN"/>
-        </w:rPr>
-        <w:t>数据提供合约节点实例配送该数据产品包流程同上，最终将数据产品包传输</w:t>
-      </w:r>
-      <w:proofErr w:type="gramStart"/>
-      <w:r>
-        <w:rPr>
-          <w:rFonts w:ascii="Arial" w:eastAsia="宋体" w:hAnsi="Arial" w:cs="Arial" w:hint="eastAsia"/>
-          <w:bdr w:val="none" w:sz="0" w:space="0" w:color="auto"/>
-          <w:lang w:eastAsia="zh-CN"/>
-        </w:rPr>
-        <w:t>至数据</w:t>
-      </w:r>
-      <w:proofErr w:type="gramEnd"/>
-      <w:r>
-        <w:rPr>
-          <w:rFonts w:ascii="Arial" w:eastAsia="宋体" w:hAnsi="Arial" w:cs="Arial" w:hint="eastAsia"/>
-          <w:bdr w:val="none" w:sz="0" w:space="0" w:color="auto"/>
-          <w:lang w:eastAsia="zh-CN"/>
-        </w:rPr>
-        <w:t>接收合约节点。</w:t>
-      </w:r>
-    </w:p>
-    <w:p>
-      <w:pPr>
-        <w:pStyle w:val="a6"/>
-        <w:numPr>
-          <w:ilvl w:val="0"/>
-          <w:numId w:val="14"/>
-        </w:numPr>
-        <w:ind w:firstLineChars="0"/>
-        <w:rPr>
-          <w:rFonts w:ascii="Arial" w:eastAsia="宋体" w:hAnsi="Arial" w:cs="Arial"/>
-          <w:bdr w:val="none" w:sz="0" w:space="0" w:color="auto"/>
-          <w:lang w:eastAsia="zh-CN"/>
-        </w:rPr>
-      </w:pPr>
-      <w:r>
-        <w:rPr>
-          <w:rFonts w:ascii="Arial" w:eastAsia="宋体" w:hAnsi="Arial" w:cs="Arial" w:hint="eastAsia"/>
-          <w:bdr w:val="none" w:sz="0" w:space="0" w:color="auto"/>
-          <w:lang w:eastAsia="zh-CN"/>
-        </w:rPr>
-        <w:t>数据接收节点接收到数据包裹后，再通</w:t>
-      </w:r>
-      <w:proofErr w:type="gramStart"/>
-      <w:r>
-        <w:rPr>
-          <w:rFonts w:ascii="Arial" w:eastAsia="宋体" w:hAnsi="Arial" w:cs="Arial" w:hint="eastAsia"/>
-          <w:bdr w:val="none" w:sz="0" w:space="0" w:color="auto"/>
-          <w:lang w:eastAsia="zh-CN"/>
-        </w:rPr>
-        <w:t>过流通</w:t>
-      </w:r>
-      <w:proofErr w:type="gramEnd"/>
-      <w:r>
-        <w:rPr>
-          <w:rFonts w:ascii="Arial" w:eastAsia="宋体" w:hAnsi="Arial" w:cs="Arial" w:hint="eastAsia"/>
-          <w:bdr w:val="none" w:sz="0" w:space="0" w:color="auto"/>
-          <w:lang w:eastAsia="zh-CN"/>
-        </w:rPr>
-        <w:t>配送服务推送至数据需求方。</w:t>
-      </w:r>
-    </w:p>
-    <w:p>
-      <w:pPr>
-        <w:pStyle w:val="a6"/>
-        <w:numPr>
-          <w:ilvl w:val="0"/>
-          <w:numId w:val="20"/>
-        </w:numPr>
-        <w:ind w:firstLineChars="0"/>
-        <w:rPr>
-          <w:rFonts w:ascii="Arial" w:eastAsia="宋体" w:hAnsi="Arial" w:cs="Arial"/>
-          <w:bdr w:val="none" w:sz="0" w:space="0" w:color="auto"/>
-          <w:lang w:eastAsia="zh-CN"/>
-        </w:rPr>
-      </w:pPr>
-      <w:r>
-        <w:rPr>
-          <w:rFonts w:ascii="Arial" w:eastAsia="宋体" w:hAnsi="Arial" w:cs="Arial" w:hint="eastAsia"/>
-          <w:bdr w:val="none" w:sz="0" w:space="0" w:color="auto"/>
-          <w:lang w:eastAsia="zh-CN"/>
-        </w:rPr>
-        <w:t>配送服务将数据额接收合约节点接收到的数据包裹适配打包成相应的数据产品包，放入数据产品包队列。</w:t>
-      </w:r>
-    </w:p>
-    <w:p>
-      <w:pPr>
-        <w:pStyle w:val="a6"/>
-        <w:numPr>
-          <w:ilvl w:val="0"/>
-          <w:numId w:val="20"/>
-        </w:numPr>
-        <w:ind w:firstLineChars="0"/>
-        <w:rPr>
-          <w:rFonts w:ascii="Arial" w:eastAsia="宋体" w:hAnsi="Arial" w:cs="Arial"/>
-          <w:bdr w:val="none" w:sz="0" w:space="0" w:color="auto"/>
-          <w:lang w:eastAsia="zh-CN"/>
-        </w:rPr>
-      </w:pPr>
-      <w:r>
-        <w:rPr>
-          <w:rFonts w:ascii="Arial" w:eastAsia="宋体" w:hAnsi="Arial" w:cs="Arial" w:hint="eastAsia"/>
-          <w:bdr w:val="none" w:sz="0" w:space="0" w:color="auto"/>
-          <w:lang w:eastAsia="zh-CN"/>
-        </w:rPr>
-        <w:t>数据接收合约节点实例配送该数据产品包流程同上，最终将数据产品包传输</w:t>
-      </w:r>
-      <w:proofErr w:type="gramStart"/>
-      <w:r>
-        <w:rPr>
-          <w:rFonts w:ascii="Arial" w:eastAsia="宋体" w:hAnsi="Arial" w:cs="Arial" w:hint="eastAsia"/>
-          <w:bdr w:val="none" w:sz="0" w:space="0" w:color="auto"/>
-          <w:lang w:eastAsia="zh-CN"/>
-        </w:rPr>
-        <w:t>至数据</w:t>
-      </w:r>
-      <w:proofErr w:type="gramEnd"/>
-      <w:r>
-        <w:rPr>
-          <w:rFonts w:ascii="Arial" w:eastAsia="宋体" w:hAnsi="Arial" w:cs="Arial" w:hint="eastAsia"/>
-          <w:bdr w:val="none" w:sz="0" w:space="0" w:color="auto"/>
-          <w:lang w:eastAsia="zh-CN"/>
-        </w:rPr>
-        <w:t>接收方。</w:t>
-      </w:r>
-    </w:p>
-    <w:p>
-      <w:pPr>
-        <w:rPr>
-          <w:rFonts w:ascii="Arial" w:eastAsia="宋体" w:hAnsi="Arial" w:cs="Arial"/>
-          <w:bdr w:val="none" w:sz="0" w:space="0" w:color="auto"/>
-          <w:lang w:eastAsia="zh-CN"/>
-        </w:rPr>
-      </w:pPr>
-      <w:r>
-        <w:rPr>
-          <w:rFonts w:ascii="Arial" w:eastAsia="宋体" w:hAnsi="Arial" w:cs="Arial" w:hint="eastAsia"/>
-          <w:bdr w:val="none" w:sz="0" w:space="0" w:color="auto"/>
-          <w:lang w:eastAsia="zh-CN"/>
-        </w:rPr>
-        <w:t>节点</w:t>
-      </w:r>
-      <w:proofErr w:type="gramStart"/>
-      <w:r>
-        <w:rPr>
-          <w:rFonts w:ascii="Arial" w:eastAsia="宋体" w:hAnsi="Arial" w:cs="Arial" w:hint="eastAsia"/>
-          <w:bdr w:val="none" w:sz="0" w:space="0" w:color="auto"/>
-          <w:lang w:eastAsia="zh-CN"/>
-        </w:rPr>
-        <w:t>间数据</w:t>
-      </w:r>
-      <w:proofErr w:type="gramEnd"/>
-      <w:r>
-        <w:rPr>
-          <w:rFonts w:ascii="Arial" w:eastAsia="宋体" w:hAnsi="Arial" w:cs="Arial" w:hint="eastAsia"/>
-          <w:bdr w:val="none" w:sz="0" w:space="0" w:color="auto"/>
-          <w:lang w:eastAsia="zh-CN"/>
-        </w:rPr>
-        <w:t>流通管道</w:t>
-      </w:r>
-      <w:r>
-        <w:rPr>
-          <w:rFonts w:ascii="Arial" w:eastAsia="宋体" w:hAnsi="Arial" w:cs="Arial" w:hint="eastAsia"/>
-          <w:bdr w:val="none" w:sz="0" w:space="0" w:color="auto"/>
-          <w:lang w:eastAsia="zh-CN"/>
-        </w:rPr>
-        <w:t>服务：</w:t>
+      <w:r>
+        <w:rPr>
+          <w:rFonts w:ascii="Arial" w:eastAsia="宋体" w:hAnsi="Arial" w:cs="Arial" w:hint="eastAsia"/>
+          <w:bdr w:val="none" w:sz="0" w:space="0" w:color="auto"/>
+          <w:lang w:eastAsia="zh-CN"/>
+        </w:rPr>
+        <w:t>注：本系统支持</w:t>
+      </w:r>
+      <w:r>
+        <w:rPr>
+          <w:rFonts w:ascii="Arial" w:eastAsia="宋体" w:hAnsi="Arial" w:cs="Arial" w:hint="eastAsia"/>
+          <w:bdr w:val="none" w:sz="0" w:space="0" w:color="auto"/>
+          <w:lang w:eastAsia="zh-CN"/>
+        </w:rPr>
+        <w:t>多对对节点间多批次数据流通服务。</w:t>
+      </w:r>
+    </w:p>
+    <w:p>
+      <w:pPr>
+        <w:pStyle w:val="a6"/>
+        <w:numPr>
+          <w:ilvl w:val="0"/>
+          <w:numId w:val="22"/>
+        </w:numPr>
+        <w:ind w:firstLineChars="0"/>
+        <w:rPr>
+          <w:rFonts w:ascii="Arial" w:eastAsia="宋体" w:hAnsi="Arial" w:cs="Arial"/>
+          <w:bdr w:val="none" w:sz="0" w:space="0" w:color="auto"/>
+          <w:lang w:eastAsia="zh-CN"/>
+        </w:rPr>
+      </w:pPr>
+      <w:r>
+        <w:rPr>
+          <w:rFonts w:ascii="Arial" w:eastAsia="宋体" w:hAnsi="Arial" w:cs="Arial" w:hint="eastAsia"/>
+          <w:bdr w:val="none" w:sz="0" w:space="0" w:color="auto"/>
+          <w:lang w:eastAsia="zh-CN"/>
+        </w:rPr>
+        <w:t>数据接收合约节点将数据接收清单产品包放入流通管道，传输至数据提供合约节点。</w:t>
+      </w:r>
+    </w:p>
+    <w:p>
+      <w:pPr>
+        <w:pStyle w:val="a6"/>
+        <w:numPr>
+          <w:ilvl w:val="0"/>
+          <w:numId w:val="22"/>
+        </w:numPr>
+        <w:ind w:firstLineChars="0"/>
+        <w:rPr>
+          <w:rFonts w:ascii="Arial" w:eastAsia="宋体" w:hAnsi="Arial" w:cs="Arial"/>
+          <w:bdr w:val="none" w:sz="0" w:space="0" w:color="auto"/>
+          <w:lang w:eastAsia="zh-CN"/>
+        </w:rPr>
+      </w:pPr>
+      <w:r>
+        <w:rPr>
+          <w:rFonts w:ascii="Arial" w:eastAsia="宋体" w:hAnsi="Arial" w:cs="Arial" w:hint="eastAsia"/>
+          <w:bdr w:val="none" w:sz="0" w:space="0" w:color="auto"/>
+          <w:lang w:eastAsia="zh-CN"/>
+        </w:rPr>
+        <w:t>数据提供合约节点将数据接收清单产品包放入流通管道，传输至数据提供方。</w:t>
+      </w:r>
+    </w:p>
+    <w:p>
+      <w:pPr>
+        <w:pStyle w:val="a6"/>
+        <w:numPr>
+          <w:ilvl w:val="0"/>
+          <w:numId w:val="22"/>
+        </w:numPr>
+        <w:ind w:firstLineChars="0"/>
+        <w:rPr>
+          <w:rFonts w:ascii="Arial" w:eastAsia="宋体" w:hAnsi="Arial" w:cs="Arial"/>
+          <w:bdr w:val="none" w:sz="0" w:space="0" w:color="auto"/>
+          <w:lang w:eastAsia="zh-CN"/>
+        </w:rPr>
+      </w:pPr>
+      <w:r>
+        <w:rPr>
+          <w:rFonts w:ascii="Arial" w:eastAsia="宋体" w:hAnsi="Arial" w:cs="Arial" w:hint="eastAsia"/>
+          <w:bdr w:val="none" w:sz="0" w:space="0" w:color="auto"/>
+          <w:lang w:eastAsia="zh-CN"/>
+        </w:rPr>
+        <w:t>数据提供合约节点将反馈数据产品包放入流通管道，传输至数据接收合约节点。</w:t>
+      </w:r>
+    </w:p>
+    <w:p>
+      <w:pPr>
+        <w:pStyle w:val="a6"/>
+        <w:numPr>
+          <w:ilvl w:val="0"/>
+          <w:numId w:val="22"/>
+        </w:numPr>
+        <w:ind w:firstLineChars="0"/>
+        <w:rPr>
+          <w:rFonts w:ascii="Arial" w:eastAsia="宋体" w:hAnsi="Arial" w:cs="Arial"/>
+          <w:bdr w:val="none" w:sz="0" w:space="0" w:color="auto"/>
+          <w:lang w:eastAsia="zh-CN"/>
+        </w:rPr>
+      </w:pPr>
+      <w:r>
+        <w:rPr>
+          <w:rFonts w:ascii="Arial" w:eastAsia="宋体" w:hAnsi="Arial" w:cs="Arial" w:hint="eastAsia"/>
+          <w:bdr w:val="none" w:sz="0" w:space="0" w:color="auto"/>
+          <w:lang w:eastAsia="zh-CN"/>
+        </w:rPr>
+        <w:t>数据接收合约节点将反馈数据产品包放入流通管道，传输至数据接收方。</w:t>
       </w:r>
     </w:p>
     <w:p>
@@ -5134,326 +5988,203 @@
           <w:bdr w:val="none" w:sz="0" w:space="0" w:color="auto"/>
           <w:lang w:eastAsia="zh-CN"/>
         </w:rPr>
+        <w:t>这四次</w:t>
+      </w:r>
+      <w:r>
+        <w:rPr>
+          <w:rFonts w:ascii="Arial" w:eastAsia="宋体" w:hAnsi="Arial" w:cs="Arial" w:hint="eastAsia"/>
+          <w:bdr w:val="none" w:sz="0" w:space="0" w:color="auto"/>
+          <w:lang w:eastAsia="zh-CN"/>
+        </w:rPr>
+        <w:t>流通管道传输</w:t>
+      </w:r>
+      <w:r>
+        <w:rPr>
+          <w:rFonts w:ascii="Arial" w:eastAsia="宋体" w:hAnsi="Arial" w:cs="Arial" w:hint="eastAsia"/>
+          <w:bdr w:val="none" w:sz="0" w:space="0" w:color="auto"/>
+          <w:lang w:eastAsia="zh-CN"/>
+        </w:rPr>
+        <w:t>可根据节点之间的合约规定，采取相应的</w:t>
+      </w:r>
+      <w:r>
+        <w:rPr>
+          <w:rFonts w:ascii="Arial" w:eastAsia="宋体" w:hAnsi="Arial" w:cs="Arial" w:hint="eastAsia"/>
+          <w:bdr w:val="none" w:sz="0" w:space="0" w:color="auto"/>
+          <w:lang w:eastAsia="zh-CN"/>
+        </w:rPr>
+        <w:t>差异化</w:t>
+      </w:r>
+      <w:r>
+        <w:rPr>
+          <w:rFonts w:ascii="Arial" w:eastAsia="宋体" w:hAnsi="Arial" w:cs="Arial" w:hint="eastAsia"/>
+          <w:bdr w:val="none" w:sz="0" w:space="0" w:color="auto"/>
+          <w:lang w:eastAsia="zh-CN"/>
+        </w:rPr>
+        <w:t>传输方式。</w:t>
+      </w:r>
+      <w:r>
+        <w:rPr>
+          <w:rFonts w:ascii="Arial" w:eastAsia="宋体" w:hAnsi="Arial" w:cs="Arial" w:hint="eastAsia"/>
+          <w:bdr w:val="none" w:sz="0" w:space="0" w:color="auto"/>
+          <w:lang w:eastAsia="zh-CN"/>
+        </w:rPr>
+        <w:t>数据产品包放入流通管道的形式支持一次性放入和多次连续性</w:t>
+      </w:r>
+      <w:r>
+        <w:rPr>
+          <w:rFonts w:ascii="Arial" w:eastAsia="宋体" w:hAnsi="Arial" w:cs="Arial" w:hint="eastAsia"/>
+          <w:bdr w:val="none" w:sz="0" w:space="0" w:color="auto"/>
+          <w:lang w:eastAsia="zh-CN"/>
+        </w:rPr>
+        <w:t>逐条</w:t>
+      </w:r>
+      <w:r>
+        <w:rPr>
+          <w:rFonts w:ascii="Arial" w:eastAsia="宋体" w:hAnsi="Arial" w:cs="Arial" w:hint="eastAsia"/>
+          <w:bdr w:val="none" w:sz="0" w:space="0" w:color="auto"/>
+          <w:lang w:eastAsia="zh-CN"/>
+        </w:rPr>
+        <w:t>放入。</w:t>
+      </w:r>
+    </w:p>
+    <w:p>
+      <w:pPr>
+        <w:rPr>
+          <w:rFonts w:ascii="Arial" w:eastAsia="宋体" w:hAnsi="Arial" w:cs="Arial"/>
+          <w:bdr w:val="none" w:sz="0" w:space="0" w:color="auto"/>
+          <w:lang w:eastAsia="zh-CN"/>
+        </w:rPr>
+      </w:pPr>
+      <w:r>
+        <w:rPr>
+          <w:rFonts w:ascii="Arial" w:eastAsia="宋体" w:hAnsi="Arial" w:cs="Arial" w:hint="eastAsia"/>
+          <w:bdr w:val="none" w:sz="0" w:space="0" w:color="auto"/>
+          <w:lang w:eastAsia="zh-CN"/>
+        </w:rPr>
+        <w:t>数据产品包核验引擎服务：</w:t>
+      </w:r>
+    </w:p>
+    <w:p>
+      <w:pPr>
+        <w:pStyle w:val="a6"/>
+        <w:numPr>
+          <w:ilvl w:val="0"/>
+          <w:numId w:val="23"/>
+        </w:numPr>
+        <w:ind w:firstLineChars="0"/>
+        <w:rPr>
+          <w:rFonts w:ascii="Arial" w:eastAsia="宋体" w:hAnsi="Arial" w:cs="Arial"/>
+          <w:bdr w:val="none" w:sz="0" w:space="0" w:color="auto"/>
+          <w:lang w:eastAsia="zh-CN"/>
+        </w:rPr>
+      </w:pPr>
+      <w:r>
+        <w:rPr>
+          <w:rFonts w:ascii="Arial" w:eastAsia="宋体" w:hAnsi="Arial" w:cs="Arial" w:hint="eastAsia"/>
+          <w:bdr w:val="none" w:sz="0" w:space="0" w:color="auto"/>
+          <w:lang w:eastAsia="zh-CN"/>
+        </w:rPr>
         <w:t>一次一对一节点</w:t>
       </w:r>
-      <w:proofErr w:type="gramStart"/>
-      <w:r>
-        <w:rPr>
-          <w:rFonts w:ascii="Arial" w:eastAsia="宋体" w:hAnsi="Arial" w:cs="Arial" w:hint="eastAsia"/>
-          <w:bdr w:val="none" w:sz="0" w:space="0" w:color="auto"/>
-          <w:lang w:eastAsia="zh-CN"/>
-        </w:rPr>
-        <w:t>间数据</w:t>
-      </w:r>
-      <w:proofErr w:type="gramEnd"/>
-      <w:r>
-        <w:rPr>
-          <w:rFonts w:ascii="Arial" w:eastAsia="宋体" w:hAnsi="Arial" w:cs="Arial" w:hint="eastAsia"/>
-          <w:bdr w:val="none" w:sz="0" w:space="0" w:color="auto"/>
-          <w:lang w:eastAsia="zh-CN"/>
-        </w:rPr>
-        <w:t>流通配送服务共使用</w:t>
-      </w:r>
-      <w:r>
-        <w:rPr>
-          <w:rFonts w:ascii="Arial" w:eastAsia="宋体" w:hAnsi="Arial" w:cs="Arial" w:hint="eastAsia"/>
-          <w:bdr w:val="none" w:sz="0" w:space="0" w:color="auto"/>
-          <w:lang w:eastAsia="zh-CN"/>
-        </w:rPr>
-        <w:t>四次数据流通</w:t>
-      </w:r>
-      <w:r>
-        <w:rPr>
-          <w:rFonts w:ascii="Arial" w:eastAsia="宋体" w:hAnsi="Arial" w:cs="Arial" w:hint="eastAsia"/>
-          <w:bdr w:val="none" w:sz="0" w:space="0" w:color="auto"/>
-          <w:lang w:eastAsia="zh-CN"/>
-        </w:rPr>
-        <w:t>管道服务</w:t>
-      </w:r>
-      <w:r>
-        <w:rPr>
-          <w:rFonts w:ascii="Arial" w:eastAsia="宋体" w:hAnsi="Arial" w:cs="Arial" w:hint="eastAsia"/>
-          <w:bdr w:val="none" w:sz="0" w:space="0" w:color="auto"/>
-          <w:lang w:eastAsia="zh-CN"/>
-        </w:rPr>
-        <w:t>。</w:t>
-      </w:r>
-      <w:r>
-        <w:rPr>
-          <w:rFonts w:ascii="Arial" w:eastAsia="宋体" w:hAnsi="Arial" w:cs="Arial" w:hint="eastAsia"/>
-          <w:bdr w:val="none" w:sz="0" w:space="0" w:color="auto"/>
-          <w:lang w:eastAsia="zh-CN"/>
-        </w:rPr>
-        <w:t>注：本系统支持</w:t>
-      </w:r>
-      <w:r>
-        <w:rPr>
-          <w:rFonts w:ascii="Arial" w:eastAsia="宋体" w:hAnsi="Arial" w:cs="Arial" w:hint="eastAsia"/>
-          <w:bdr w:val="none" w:sz="0" w:space="0" w:color="auto"/>
-          <w:lang w:eastAsia="zh-CN"/>
-        </w:rPr>
-        <w:t>多对对节点间多批次数据流通服务。</w:t>
-      </w:r>
-    </w:p>
-    <w:p>
-      <w:pPr>
-        <w:pStyle w:val="a6"/>
-        <w:numPr>
-          <w:ilvl w:val="0"/>
-          <w:numId w:val="22"/>
-        </w:numPr>
-        <w:ind w:firstLineChars="0"/>
-        <w:rPr>
-          <w:rFonts w:ascii="Arial" w:eastAsia="宋体" w:hAnsi="Arial" w:cs="Arial"/>
-          <w:bdr w:val="none" w:sz="0" w:space="0" w:color="auto"/>
-          <w:lang w:eastAsia="zh-CN"/>
-        </w:rPr>
-      </w:pPr>
-      <w:r>
-        <w:rPr>
-          <w:rFonts w:ascii="Arial" w:eastAsia="宋体" w:hAnsi="Arial" w:cs="Arial" w:hint="eastAsia"/>
-          <w:bdr w:val="none" w:sz="0" w:space="0" w:color="auto"/>
-          <w:lang w:eastAsia="zh-CN"/>
-        </w:rPr>
-        <w:t>数据接收合约节点将数据接收清单产品包放入流通管道，传输</w:t>
-      </w:r>
-      <w:proofErr w:type="gramStart"/>
-      <w:r>
-        <w:rPr>
-          <w:rFonts w:ascii="Arial" w:eastAsia="宋体" w:hAnsi="Arial" w:cs="Arial" w:hint="eastAsia"/>
-          <w:bdr w:val="none" w:sz="0" w:space="0" w:color="auto"/>
-          <w:lang w:eastAsia="zh-CN"/>
-        </w:rPr>
-        <w:t>至数据</w:t>
-      </w:r>
-      <w:proofErr w:type="gramEnd"/>
-      <w:r>
-        <w:rPr>
-          <w:rFonts w:ascii="Arial" w:eastAsia="宋体" w:hAnsi="Arial" w:cs="Arial" w:hint="eastAsia"/>
-          <w:bdr w:val="none" w:sz="0" w:space="0" w:color="auto"/>
-          <w:lang w:eastAsia="zh-CN"/>
-        </w:rPr>
-        <w:t>提供合约节点。</w:t>
-      </w:r>
-    </w:p>
-    <w:p>
-      <w:pPr>
-        <w:pStyle w:val="a6"/>
-        <w:numPr>
-          <w:ilvl w:val="0"/>
-          <w:numId w:val="22"/>
-        </w:numPr>
-        <w:ind w:firstLineChars="0"/>
-        <w:rPr>
-          <w:rFonts w:ascii="Arial" w:eastAsia="宋体" w:hAnsi="Arial" w:cs="Arial"/>
-          <w:bdr w:val="none" w:sz="0" w:space="0" w:color="auto"/>
-          <w:lang w:eastAsia="zh-CN"/>
-        </w:rPr>
-      </w:pPr>
-      <w:r>
-        <w:rPr>
-          <w:rFonts w:ascii="Arial" w:eastAsia="宋体" w:hAnsi="Arial" w:cs="Arial" w:hint="eastAsia"/>
-          <w:bdr w:val="none" w:sz="0" w:space="0" w:color="auto"/>
-          <w:lang w:eastAsia="zh-CN"/>
-        </w:rPr>
-        <w:t>数据提供合约节点将数据接收清单产品包放入流通管道，传输</w:t>
-      </w:r>
-      <w:proofErr w:type="gramStart"/>
-      <w:r>
-        <w:rPr>
-          <w:rFonts w:ascii="Arial" w:eastAsia="宋体" w:hAnsi="Arial" w:cs="Arial" w:hint="eastAsia"/>
-          <w:bdr w:val="none" w:sz="0" w:space="0" w:color="auto"/>
-          <w:lang w:eastAsia="zh-CN"/>
-        </w:rPr>
-        <w:t>至数据</w:t>
-      </w:r>
-      <w:proofErr w:type="gramEnd"/>
-      <w:r>
-        <w:rPr>
-          <w:rFonts w:ascii="Arial" w:eastAsia="宋体" w:hAnsi="Arial" w:cs="Arial" w:hint="eastAsia"/>
-          <w:bdr w:val="none" w:sz="0" w:space="0" w:color="auto"/>
-          <w:lang w:eastAsia="zh-CN"/>
-        </w:rPr>
-        <w:t>提供方。</w:t>
-      </w:r>
-    </w:p>
-    <w:p>
-      <w:pPr>
-        <w:pStyle w:val="a6"/>
-        <w:numPr>
-          <w:ilvl w:val="0"/>
-          <w:numId w:val="22"/>
-        </w:numPr>
-        <w:ind w:firstLineChars="0"/>
-        <w:rPr>
-          <w:rFonts w:ascii="Arial" w:eastAsia="宋体" w:hAnsi="Arial" w:cs="Arial"/>
-          <w:bdr w:val="none" w:sz="0" w:space="0" w:color="auto"/>
-          <w:lang w:eastAsia="zh-CN"/>
-        </w:rPr>
-      </w:pPr>
-      <w:r>
-        <w:rPr>
-          <w:rFonts w:ascii="Arial" w:eastAsia="宋体" w:hAnsi="Arial" w:cs="Arial" w:hint="eastAsia"/>
-          <w:bdr w:val="none" w:sz="0" w:space="0" w:color="auto"/>
-          <w:lang w:eastAsia="zh-CN"/>
-        </w:rPr>
-        <w:lastRenderedPageBreak/>
-        <w:t>数据提供合约节点将反馈数据产品包放入流通管道，传输</w:t>
-      </w:r>
-      <w:proofErr w:type="gramStart"/>
-      <w:r>
-        <w:rPr>
-          <w:rFonts w:ascii="Arial" w:eastAsia="宋体" w:hAnsi="Arial" w:cs="Arial" w:hint="eastAsia"/>
-          <w:bdr w:val="none" w:sz="0" w:space="0" w:color="auto"/>
-          <w:lang w:eastAsia="zh-CN"/>
-        </w:rPr>
-        <w:t>至数据</w:t>
-      </w:r>
-      <w:proofErr w:type="gramEnd"/>
-      <w:r>
-        <w:rPr>
-          <w:rFonts w:ascii="Arial" w:eastAsia="宋体" w:hAnsi="Arial" w:cs="Arial" w:hint="eastAsia"/>
-          <w:bdr w:val="none" w:sz="0" w:space="0" w:color="auto"/>
-          <w:lang w:eastAsia="zh-CN"/>
-        </w:rPr>
-        <w:t>接收合约节点。</w:t>
-      </w:r>
-    </w:p>
-    <w:p>
-      <w:pPr>
-        <w:pStyle w:val="a6"/>
-        <w:numPr>
-          <w:ilvl w:val="0"/>
-          <w:numId w:val="22"/>
-        </w:numPr>
-        <w:ind w:firstLineChars="0"/>
-        <w:rPr>
-          <w:rFonts w:ascii="Arial" w:eastAsia="宋体" w:hAnsi="Arial" w:cs="Arial"/>
-          <w:bdr w:val="none" w:sz="0" w:space="0" w:color="auto"/>
-          <w:lang w:eastAsia="zh-CN"/>
-        </w:rPr>
-      </w:pPr>
-      <w:r>
-        <w:rPr>
-          <w:rFonts w:ascii="Arial" w:eastAsia="宋体" w:hAnsi="Arial" w:cs="Arial" w:hint="eastAsia"/>
-          <w:bdr w:val="none" w:sz="0" w:space="0" w:color="auto"/>
-          <w:lang w:eastAsia="zh-CN"/>
-        </w:rPr>
-        <w:t>数据接收合约节点将反馈数据产品包放入流通管道，传输</w:t>
-      </w:r>
-      <w:proofErr w:type="gramStart"/>
-      <w:r>
-        <w:rPr>
-          <w:rFonts w:ascii="Arial" w:eastAsia="宋体" w:hAnsi="Arial" w:cs="Arial" w:hint="eastAsia"/>
-          <w:bdr w:val="none" w:sz="0" w:space="0" w:color="auto"/>
-          <w:lang w:eastAsia="zh-CN"/>
-        </w:rPr>
-        <w:t>至数据</w:t>
-      </w:r>
-      <w:proofErr w:type="gramEnd"/>
-      <w:r>
-        <w:rPr>
-          <w:rFonts w:ascii="Arial" w:eastAsia="宋体" w:hAnsi="Arial" w:cs="Arial" w:hint="eastAsia"/>
-          <w:bdr w:val="none" w:sz="0" w:space="0" w:color="auto"/>
-          <w:lang w:eastAsia="zh-CN"/>
-        </w:rPr>
-        <w:t>接收方。</w:t>
-      </w:r>
-    </w:p>
-    <w:p>
-      <w:pPr>
-        <w:pStyle w:val="a6"/>
-        <w:numPr>
-          <w:ilvl w:val="0"/>
-          <w:numId w:val="21"/>
-        </w:numPr>
-        <w:ind w:firstLineChars="0"/>
-        <w:rPr>
-          <w:rFonts w:ascii="Arial" w:eastAsia="宋体" w:hAnsi="Arial" w:cs="Arial"/>
-          <w:bdr w:val="none" w:sz="0" w:space="0" w:color="auto"/>
-          <w:lang w:eastAsia="zh-CN"/>
-        </w:rPr>
-      </w:pPr>
-      <w:r>
-        <w:rPr>
-          <w:rFonts w:ascii="Arial" w:eastAsia="宋体" w:hAnsi="Arial" w:cs="Arial" w:hint="eastAsia"/>
-          <w:bdr w:val="none" w:sz="0" w:space="0" w:color="auto"/>
-          <w:lang w:eastAsia="zh-CN"/>
-        </w:rPr>
-        <w:t>这四次</w:t>
-      </w:r>
-      <w:r>
-        <w:rPr>
-          <w:rFonts w:ascii="Arial" w:eastAsia="宋体" w:hAnsi="Arial" w:cs="Arial" w:hint="eastAsia"/>
-          <w:bdr w:val="none" w:sz="0" w:space="0" w:color="auto"/>
-          <w:lang w:eastAsia="zh-CN"/>
-        </w:rPr>
-        <w:t>流通管道传输</w:t>
-      </w:r>
-      <w:r>
-        <w:rPr>
-          <w:rFonts w:ascii="Arial" w:eastAsia="宋体" w:hAnsi="Arial" w:cs="Arial" w:hint="eastAsia"/>
-          <w:bdr w:val="none" w:sz="0" w:space="0" w:color="auto"/>
-          <w:lang w:eastAsia="zh-CN"/>
-        </w:rPr>
-        <w:t>可根据节点之间的合约规定，采取相应的</w:t>
-      </w:r>
-      <w:r>
-        <w:rPr>
-          <w:rFonts w:ascii="Arial" w:eastAsia="宋体" w:hAnsi="Arial" w:cs="Arial" w:hint="eastAsia"/>
-          <w:bdr w:val="none" w:sz="0" w:space="0" w:color="auto"/>
-          <w:lang w:eastAsia="zh-CN"/>
-        </w:rPr>
-        <w:t>差异化</w:t>
-      </w:r>
-      <w:r>
-        <w:rPr>
-          <w:rFonts w:ascii="Arial" w:eastAsia="宋体" w:hAnsi="Arial" w:cs="Arial" w:hint="eastAsia"/>
-          <w:bdr w:val="none" w:sz="0" w:space="0" w:color="auto"/>
-          <w:lang w:eastAsia="zh-CN"/>
-        </w:rPr>
-        <w:t>传输方式。</w:t>
-      </w:r>
-      <w:r>
-        <w:rPr>
-          <w:rFonts w:ascii="Arial" w:eastAsia="宋体" w:hAnsi="Arial" w:cs="Arial" w:hint="eastAsia"/>
-          <w:bdr w:val="none" w:sz="0" w:space="0" w:color="auto"/>
-          <w:lang w:eastAsia="zh-CN"/>
-        </w:rPr>
-        <w:t>数据产品包放入流通管道的形式支持一次性放入和多次连续性</w:t>
-      </w:r>
-      <w:r>
-        <w:rPr>
-          <w:rFonts w:ascii="Arial" w:eastAsia="宋体" w:hAnsi="Arial" w:cs="Arial" w:hint="eastAsia"/>
-          <w:bdr w:val="none" w:sz="0" w:space="0" w:color="auto"/>
-          <w:lang w:eastAsia="zh-CN"/>
-        </w:rPr>
-        <w:t>逐条</w:t>
-      </w:r>
-      <w:r>
-        <w:rPr>
-          <w:rFonts w:ascii="Arial" w:eastAsia="宋体" w:hAnsi="Arial" w:cs="Arial" w:hint="eastAsia"/>
-          <w:bdr w:val="none" w:sz="0" w:space="0" w:color="auto"/>
-          <w:lang w:eastAsia="zh-CN"/>
-        </w:rPr>
-        <w:t>放入。</w:t>
-      </w:r>
-    </w:p>
-    <w:p>
-      <w:pPr>
-        <w:rPr>
-          <w:rFonts w:ascii="Arial" w:eastAsia="宋体" w:hAnsi="Arial" w:cs="Arial"/>
-          <w:bdr w:val="none" w:sz="0" w:space="0" w:color="auto"/>
-          <w:lang w:eastAsia="zh-CN"/>
-        </w:rPr>
-      </w:pPr>
-      <w:r>
-        <w:rPr>
-          <w:rFonts w:ascii="Arial" w:eastAsia="宋体" w:hAnsi="Arial" w:cs="Arial" w:hint="eastAsia"/>
-          <w:bdr w:val="none" w:sz="0" w:space="0" w:color="auto"/>
-          <w:lang w:eastAsia="zh-CN"/>
-        </w:rPr>
-        <w:t>数据产品包核验引擎服务：</w:t>
+      <w:r>
+        <w:rPr>
+          <w:rFonts w:ascii="Arial" w:eastAsia="宋体" w:hAnsi="Arial" w:cs="Arial" w:hint="eastAsia"/>
+          <w:bdr w:val="none" w:sz="0" w:space="0" w:color="auto"/>
+          <w:lang w:eastAsia="zh-CN"/>
+        </w:rPr>
+        <w:t>间数据流通服务共使用四次数据产品包核验服务。</w:t>
+      </w:r>
+    </w:p>
+    <w:p>
+      <w:pPr>
+        <w:pStyle w:val="a6"/>
+        <w:numPr>
+          <w:ilvl w:val="0"/>
+          <w:numId w:val="24"/>
+        </w:numPr>
+        <w:ind w:firstLineChars="0"/>
+        <w:rPr>
+          <w:rFonts w:ascii="Arial" w:eastAsia="宋体" w:hAnsi="Arial" w:cs="Arial"/>
+          <w:bdr w:val="none" w:sz="0" w:space="0" w:color="auto"/>
+          <w:lang w:eastAsia="zh-CN"/>
+        </w:rPr>
+      </w:pPr>
+      <w:r>
+        <w:rPr>
+          <w:rFonts w:ascii="Arial" w:eastAsia="宋体" w:hAnsi="Arial" w:cs="Arial" w:hint="eastAsia"/>
+          <w:bdr w:val="none" w:sz="0" w:space="0" w:color="auto"/>
+          <w:lang w:eastAsia="zh-CN"/>
+        </w:rPr>
+        <w:t>数据接收合约节点实例执行完数据接收清单产品包业务规则后，异步将数据产品包放入核验引擎管道，进行清单明细核验。</w:t>
+      </w:r>
+    </w:p>
+    <w:p>
+      <w:pPr>
+        <w:pStyle w:val="a6"/>
+        <w:numPr>
+          <w:ilvl w:val="0"/>
+          <w:numId w:val="24"/>
+        </w:numPr>
+        <w:ind w:firstLineChars="0"/>
+        <w:rPr>
+          <w:rFonts w:ascii="Arial" w:eastAsia="宋体" w:hAnsi="Arial" w:cs="Arial"/>
+          <w:bdr w:val="none" w:sz="0" w:space="0" w:color="auto"/>
+          <w:lang w:eastAsia="zh-CN"/>
+        </w:rPr>
+      </w:pPr>
+      <w:r>
+        <w:rPr>
+          <w:rFonts w:ascii="Arial" w:eastAsia="宋体" w:hAnsi="Arial" w:cs="Arial" w:hint="eastAsia"/>
+          <w:bdr w:val="none" w:sz="0" w:space="0" w:color="auto"/>
+          <w:lang w:eastAsia="zh-CN"/>
+        </w:rPr>
+        <w:t>数据提供合约节点实例执行完数据接收清单产品包业务规则后，异步将数据产品包放入核验引擎管道，进行清单明细核验。</w:t>
+      </w:r>
+    </w:p>
+    <w:p>
+      <w:pPr>
+        <w:pStyle w:val="a6"/>
+        <w:numPr>
+          <w:ilvl w:val="0"/>
+          <w:numId w:val="24"/>
+        </w:numPr>
+        <w:ind w:firstLineChars="0"/>
+        <w:rPr>
+          <w:rFonts w:ascii="Arial" w:eastAsia="宋体" w:hAnsi="Arial" w:cs="Arial"/>
+          <w:bdr w:val="none" w:sz="0" w:space="0" w:color="auto"/>
+          <w:lang w:eastAsia="zh-CN"/>
+        </w:rPr>
+      </w:pPr>
+      <w:r>
+        <w:rPr>
+          <w:rFonts w:ascii="Arial" w:eastAsia="宋体" w:hAnsi="Arial" w:cs="Arial" w:hint="eastAsia"/>
+          <w:bdr w:val="none" w:sz="0" w:space="0" w:color="auto"/>
+          <w:lang w:eastAsia="zh-CN"/>
+        </w:rPr>
+        <w:t>数据提供合约节点实例执行完反馈数据产品包业务规则后，异步将数据产品包放入核验引擎管道，进行反馈数据明细核验。</w:t>
+      </w:r>
+    </w:p>
+    <w:p>
+      <w:pPr>
+        <w:pStyle w:val="a6"/>
+        <w:numPr>
+          <w:ilvl w:val="0"/>
+          <w:numId w:val="24"/>
+        </w:numPr>
+        <w:ind w:firstLineChars="0"/>
+        <w:rPr>
+          <w:rFonts w:ascii="Arial" w:eastAsia="宋体" w:hAnsi="Arial" w:cs="Arial"/>
+          <w:bdr w:val="none" w:sz="0" w:space="0" w:color="auto"/>
+          <w:lang w:eastAsia="zh-CN"/>
+        </w:rPr>
+      </w:pPr>
+      <w:r>
+        <w:rPr>
+          <w:rFonts w:ascii="Arial" w:eastAsia="宋体" w:hAnsi="Arial" w:cs="Arial" w:hint="eastAsia"/>
+          <w:bdr w:val="none" w:sz="0" w:space="0" w:color="auto"/>
+          <w:lang w:eastAsia="zh-CN"/>
+        </w:rPr>
+        <w:t>数据接收合约节点实例执行完反馈数据产品包业务规则后，异步将数据产品包放入核验引擎管道，进行反馈数据明细核验。</w:t>
       </w:r>
     </w:p>
     <w:p>
@@ -5476,176 +6207,7 @@
           <w:bdr w:val="none" w:sz="0" w:space="0" w:color="auto"/>
           <w:lang w:eastAsia="zh-CN"/>
         </w:rPr>
-        <w:t>一次一对一节点</w:t>
-      </w:r>
-      <w:proofErr w:type="gramStart"/>
-      <w:r>
-        <w:rPr>
-          <w:rFonts w:ascii="Arial" w:eastAsia="宋体" w:hAnsi="Arial" w:cs="Arial" w:hint="eastAsia"/>
-          <w:bdr w:val="none" w:sz="0" w:space="0" w:color="auto"/>
-          <w:lang w:eastAsia="zh-CN"/>
-        </w:rPr>
-        <w:t>间数据</w:t>
-      </w:r>
-      <w:proofErr w:type="gramEnd"/>
-      <w:r>
-        <w:rPr>
-          <w:rFonts w:ascii="Arial" w:eastAsia="宋体" w:hAnsi="Arial" w:cs="Arial" w:hint="eastAsia"/>
-          <w:bdr w:val="none" w:sz="0" w:space="0" w:color="auto"/>
-          <w:lang w:eastAsia="zh-CN"/>
-        </w:rPr>
-        <w:t>流通服务共使用四次数据产品包核验服务。</w:t>
-      </w:r>
-    </w:p>
-    <w:p>
-      <w:pPr>
-        <w:pStyle w:val="a6"/>
-        <w:numPr>
-          <w:ilvl w:val="0"/>
-          <w:numId w:val="24"/>
-        </w:numPr>
-        <w:ind w:firstLineChars="0"/>
-        <w:rPr>
-          <w:rFonts w:ascii="Arial" w:eastAsia="宋体" w:hAnsi="Arial" w:cs="Arial"/>
-          <w:bdr w:val="none" w:sz="0" w:space="0" w:color="auto"/>
-          <w:lang w:eastAsia="zh-CN"/>
-        </w:rPr>
-      </w:pPr>
-      <w:r>
-        <w:rPr>
-          <w:rFonts w:ascii="Arial" w:eastAsia="宋体" w:hAnsi="Arial" w:cs="Arial" w:hint="eastAsia"/>
-          <w:bdr w:val="none" w:sz="0" w:space="0" w:color="auto"/>
-          <w:lang w:eastAsia="zh-CN"/>
-        </w:rPr>
-        <w:t>数据接收合约节点实例执行完数据接收清单产品包业务规则后，异步将数据产品包放入核验引擎管道，进行清单明细核验。</w:t>
-      </w:r>
-    </w:p>
-    <w:p>
-      <w:pPr>
-        <w:pStyle w:val="a6"/>
-        <w:numPr>
-          <w:ilvl w:val="0"/>
-          <w:numId w:val="24"/>
-        </w:numPr>
-        <w:ind w:firstLineChars="0"/>
-        <w:rPr>
-          <w:rFonts w:ascii="Arial" w:eastAsia="宋体" w:hAnsi="Arial" w:cs="Arial"/>
-          <w:bdr w:val="none" w:sz="0" w:space="0" w:color="auto"/>
-          <w:lang w:eastAsia="zh-CN"/>
-        </w:rPr>
-      </w:pPr>
-      <w:r>
-        <w:rPr>
-          <w:rFonts w:ascii="Arial" w:eastAsia="宋体" w:hAnsi="Arial" w:cs="Arial" w:hint="eastAsia"/>
-          <w:bdr w:val="none" w:sz="0" w:space="0" w:color="auto"/>
-          <w:lang w:eastAsia="zh-CN"/>
-        </w:rPr>
-        <w:t>数据提供合约节点实例执行完数据接收清单产品包业务规则后，异步将数据产品包放入核验引擎管道，进行清单明细核验。</w:t>
-      </w:r>
-    </w:p>
-    <w:p>
-      <w:pPr>
-        <w:pStyle w:val="a6"/>
-        <w:numPr>
-          <w:ilvl w:val="0"/>
-          <w:numId w:val="24"/>
-        </w:numPr>
-        <w:ind w:firstLineChars="0"/>
-        <w:rPr>
-          <w:rFonts w:ascii="Arial" w:eastAsia="宋体" w:hAnsi="Arial" w:cs="Arial"/>
-          <w:bdr w:val="none" w:sz="0" w:space="0" w:color="auto"/>
-          <w:lang w:eastAsia="zh-CN"/>
-        </w:rPr>
-      </w:pPr>
-      <w:r>
-        <w:rPr>
-          <w:rFonts w:ascii="Arial" w:eastAsia="宋体" w:hAnsi="Arial" w:cs="Arial" w:hint="eastAsia"/>
-          <w:bdr w:val="none" w:sz="0" w:space="0" w:color="auto"/>
-          <w:lang w:eastAsia="zh-CN"/>
-        </w:rPr>
-        <w:t>数据提供合约节点实例执行完反馈数据产品包业务规则后，异步将数据产品包放入核验引擎管道，进行反馈数据明细核验。</w:t>
-      </w:r>
-    </w:p>
-    <w:p>
-      <w:pPr>
-        <w:pStyle w:val="a6"/>
-        <w:numPr>
-          <w:ilvl w:val="0"/>
-          <w:numId w:val="24"/>
-        </w:numPr>
-        <w:ind w:firstLineChars="0"/>
-        <w:rPr>
-          <w:rFonts w:ascii="Arial" w:eastAsia="宋体" w:hAnsi="Arial" w:cs="Arial"/>
-          <w:bdr w:val="none" w:sz="0" w:space="0" w:color="auto"/>
-          <w:lang w:eastAsia="zh-CN"/>
-        </w:rPr>
-      </w:pPr>
-      <w:r>
-        <w:rPr>
-          <w:rFonts w:ascii="Arial" w:eastAsia="宋体" w:hAnsi="Arial" w:cs="Arial" w:hint="eastAsia"/>
-          <w:bdr w:val="none" w:sz="0" w:space="0" w:color="auto"/>
-          <w:lang w:eastAsia="zh-CN"/>
-        </w:rPr>
-        <w:t>数据接收合约节点实例执行完反馈数据产品包业务规则后，异步将数据产品包放入核验引擎管道，进行反馈数据明细核验。</w:t>
-      </w:r>
-    </w:p>
-    <w:p>
-      <w:pPr>
-        <w:pStyle w:val="a6"/>
-        <w:numPr>
-          <w:ilvl w:val="0"/>
-          <w:numId w:val="23"/>
-        </w:numPr>
-        <w:ind w:firstLineChars="0"/>
-        <w:rPr>
-          <w:rFonts w:ascii="Arial" w:eastAsia="宋体" w:hAnsi="Arial" w:cs="Arial"/>
-          <w:bdr w:val="none" w:sz="0" w:space="0" w:color="auto"/>
-          <w:lang w:eastAsia="zh-CN"/>
-        </w:rPr>
-      </w:pPr>
-      <w:r>
-        <w:rPr>
-          <w:rFonts w:ascii="Arial" w:eastAsia="宋体" w:hAnsi="Arial" w:cs="Arial" w:hint="eastAsia"/>
-          <w:bdr w:val="none" w:sz="0" w:space="0" w:color="auto"/>
-          <w:lang w:eastAsia="zh-CN"/>
-        </w:rPr>
-        <w:t>这四次核验管道处理规则可根据节点之间的合约规定，采取相应的差异</w:t>
-      </w:r>
-      <w:proofErr w:type="gramStart"/>
-      <w:r>
-        <w:rPr>
-          <w:rFonts w:ascii="Arial" w:eastAsia="宋体" w:hAnsi="Arial" w:cs="Arial" w:hint="eastAsia"/>
-          <w:bdr w:val="none" w:sz="0" w:space="0" w:color="auto"/>
-          <w:lang w:eastAsia="zh-CN"/>
-        </w:rPr>
-        <w:t>化业务</w:t>
-      </w:r>
-      <w:proofErr w:type="gramEnd"/>
-      <w:r>
-        <w:rPr>
-          <w:rFonts w:ascii="Arial" w:eastAsia="宋体" w:hAnsi="Arial" w:cs="Arial" w:hint="eastAsia"/>
-          <w:bdr w:val="none" w:sz="0" w:space="0" w:color="auto"/>
-          <w:lang w:eastAsia="zh-CN"/>
-        </w:rPr>
-        <w:t>规则处理和差异</w:t>
-      </w:r>
-      <w:proofErr w:type="gramStart"/>
-      <w:r>
-        <w:rPr>
-          <w:rFonts w:ascii="Arial" w:eastAsia="宋体" w:hAnsi="Arial" w:cs="Arial" w:hint="eastAsia"/>
-          <w:bdr w:val="none" w:sz="0" w:space="0" w:color="auto"/>
-          <w:lang w:eastAsia="zh-CN"/>
-        </w:rPr>
-        <w:t>化结果</w:t>
-      </w:r>
-      <w:proofErr w:type="gramEnd"/>
-      <w:r>
-        <w:rPr>
-          <w:rFonts w:ascii="Arial" w:eastAsia="宋体" w:hAnsi="Arial" w:cs="Arial" w:hint="eastAsia"/>
-          <w:bdr w:val="none" w:sz="0" w:space="0" w:color="auto"/>
-          <w:lang w:eastAsia="zh-CN"/>
-        </w:rPr>
-        <w:t>输出方式。</w:t>
+        <w:t>这四次核验管道处理规则可根据节点之间的合约规定，采取相应的差异化业务规则处理和差异化结果输出方式。</w:t>
       </w:r>
     </w:p>
     <w:p>
@@ -5732,25 +6294,7 @@
           <w:bdr w:val="none" w:sz="0" w:space="0" w:color="auto"/>
           <w:lang w:eastAsia="zh-CN"/>
         </w:rPr>
-        <w:t>数据需求方定时调用接收节点流通配送服务将数据接收清单发送至接收节点，并通过接收节点传输</w:t>
-      </w:r>
-      <w:proofErr w:type="gramStart"/>
-      <w:r>
-        <w:rPr>
-          <w:rFonts w:ascii="Arial" w:eastAsia="宋体" w:hAnsi="Arial" w:cs="Arial" w:hint="eastAsia"/>
-          <w:bdr w:val="none" w:sz="0" w:space="0" w:color="auto"/>
-          <w:lang w:eastAsia="zh-CN"/>
-        </w:rPr>
-        <w:t>至提供</w:t>
-      </w:r>
-      <w:proofErr w:type="gramEnd"/>
-      <w:r>
-        <w:rPr>
-          <w:rFonts w:ascii="Arial" w:eastAsia="宋体" w:hAnsi="Arial" w:cs="Arial" w:hint="eastAsia"/>
-          <w:bdr w:val="none" w:sz="0" w:space="0" w:color="auto"/>
-          <w:lang w:eastAsia="zh-CN"/>
-        </w:rPr>
-        <w:t>节点，最终到达数据提供方。</w:t>
+        <w:t>数据需求方定时调用接收节点流通配送服务将数据接收清单发送至接收节点，并通过接收节点传输至提供节点，最终到达数据提供方。</w:t>
       </w:r>
     </w:p>
     <w:p>
@@ -5773,25 +6317,7 @@
           <w:bdr w:val="none" w:sz="0" w:space="0" w:color="auto"/>
           <w:lang w:eastAsia="zh-CN"/>
         </w:rPr>
-        <w:t>数据提供方定时调用提供节点流通配送服务将反馈数据包发送</w:t>
-      </w:r>
-      <w:proofErr w:type="gramStart"/>
-      <w:r>
-        <w:rPr>
-          <w:rFonts w:ascii="Arial" w:eastAsia="宋体" w:hAnsi="Arial" w:cs="Arial" w:hint="eastAsia"/>
-          <w:bdr w:val="none" w:sz="0" w:space="0" w:color="auto"/>
-          <w:lang w:eastAsia="zh-CN"/>
-        </w:rPr>
-        <w:t>至提供</w:t>
-      </w:r>
-      <w:proofErr w:type="gramEnd"/>
-      <w:r>
-        <w:rPr>
-          <w:rFonts w:ascii="Arial" w:eastAsia="宋体" w:hAnsi="Arial" w:cs="Arial" w:hint="eastAsia"/>
-          <w:bdr w:val="none" w:sz="0" w:space="0" w:color="auto"/>
-          <w:lang w:eastAsia="zh-CN"/>
-        </w:rPr>
-        <w:t>节点，并通过提供该节点传输至接收节点，最终到达数据接收方。</w:t>
+        <w:t>数据提供方定时调用提供节点流通配送服务将反馈数据包发送至提供节点，并通过提供该节点传输至接收节点，最终到达数据接收方。</w:t>
       </w:r>
     </w:p>
     <w:p>
@@ -6071,6 +6597,95 @@
     </w:lvl>
   </w:abstractNum>
   <w:abstractNum w:abstractNumId="2">
+    <w:nsid w:val="08265698"/>
+    <w:multiLevelType w:val="hybridMultilevel"/>
+    <w:tmpl w:val="6F081186"/>
+    <w:lvl w:ilvl="0" w:tplc="DDC0A6A4">
+      <w:start w:val="1"/>
+      <w:numFmt w:val="decimal"/>
+      <w:lvlText w:val="%1."/>
+      <w:lvlJc w:val="left"/>
+      <w:pPr>
+        <w:ind w:left="360" w:hanging="360"/>
+      </w:pPr>
+      <w:rPr>
+        <w:rFonts w:hint="default"/>
+      </w:rPr>
+    </w:lvl>
+    <w:lvl w:ilvl="1" w:tplc="04090019" w:tentative="1">
+      <w:start w:val="1"/>
+      <w:numFmt w:val="lowerLetter"/>
+      <w:lvlText w:val="%2)"/>
+      <w:lvlJc w:val="left"/>
+      <w:pPr>
+        <w:ind w:left="840" w:hanging="420"/>
+      </w:pPr>
+    </w:lvl>
+    <w:lvl w:ilvl="2" w:tplc="0409001B" w:tentative="1">
+      <w:start w:val="1"/>
+      <w:numFmt w:val="lowerRoman"/>
+      <w:lvlText w:val="%3."/>
+      <w:lvlJc w:val="right"/>
+      <w:pPr>
+        <w:ind w:left="1260" w:hanging="420"/>
+      </w:pPr>
+    </w:lvl>
+    <w:lvl w:ilvl="3" w:tplc="0409000F" w:tentative="1">
+      <w:start w:val="1"/>
+      <w:numFmt w:val="decimal"/>
+      <w:lvlText w:val="%4."/>
+      <w:lvlJc w:val="left"/>
+      <w:pPr>
+        <w:ind w:left="1680" w:hanging="420"/>
+      </w:pPr>
+    </w:lvl>
+    <w:lvl w:ilvl="4" w:tplc="04090019" w:tentative="1">
+      <w:start w:val="1"/>
+      <w:numFmt w:val="lowerLetter"/>
+      <w:lvlText w:val="%5)"/>
+      <w:lvlJc w:val="left"/>
+      <w:pPr>
+        <w:ind w:left="2100" w:hanging="420"/>
+      </w:pPr>
+    </w:lvl>
+    <w:lvl w:ilvl="5" w:tplc="0409001B" w:tentative="1">
+      <w:start w:val="1"/>
+      <w:numFmt w:val="lowerRoman"/>
+      <w:lvlText w:val="%6."/>
+      <w:lvlJc w:val="right"/>
+      <w:pPr>
+        <w:ind w:left="2520" w:hanging="420"/>
+      </w:pPr>
+    </w:lvl>
+    <w:lvl w:ilvl="6" w:tplc="0409000F" w:tentative="1">
+      <w:start w:val="1"/>
+      <w:numFmt w:val="decimal"/>
+      <w:lvlText w:val="%7."/>
+      <w:lvlJc w:val="left"/>
+      <w:pPr>
+        <w:ind w:left="2940" w:hanging="420"/>
+      </w:pPr>
+    </w:lvl>
+    <w:lvl w:ilvl="7" w:tplc="04090019" w:tentative="1">
+      <w:start w:val="1"/>
+      <w:numFmt w:val="lowerLetter"/>
+      <w:lvlText w:val="%8)"/>
+      <w:lvlJc w:val="left"/>
+      <w:pPr>
+        <w:ind w:left="3360" w:hanging="420"/>
+      </w:pPr>
+    </w:lvl>
+    <w:lvl w:ilvl="8" w:tplc="0409001B" w:tentative="1">
+      <w:start w:val="1"/>
+      <w:numFmt w:val="lowerRoman"/>
+      <w:lvlText w:val="%9."/>
+      <w:lvlJc w:val="right"/>
+      <w:pPr>
+        <w:ind w:left="3780" w:hanging="420"/>
+      </w:pPr>
+    </w:lvl>
+  </w:abstractNum>
+  <w:abstractNum w:abstractNumId="3">
     <w:nsid w:val="08B23DCA"/>
     <w:multiLevelType w:val="hybridMultilevel"/>
     <w:tmpl w:val="7EE462E0"/>
@@ -6159,7 +6774,96 @@
       </w:pPr>
     </w:lvl>
   </w:abstractNum>
-  <w:abstractNum w:abstractNumId="3">
+  <w:abstractNum w:abstractNumId="4">
+    <w:nsid w:val="090F47C5"/>
+    <w:multiLevelType w:val="hybridMultilevel"/>
+    <w:tmpl w:val="9F76DAC4"/>
+    <w:lvl w:ilvl="0" w:tplc="334A2E90">
+      <w:start w:val="1"/>
+      <w:numFmt w:val="decimal"/>
+      <w:lvlText w:val="%1."/>
+      <w:lvlJc w:val="left"/>
+      <w:pPr>
+        <w:ind w:left="360" w:hanging="360"/>
+      </w:pPr>
+      <w:rPr>
+        <w:rFonts w:hint="default"/>
+      </w:rPr>
+    </w:lvl>
+    <w:lvl w:ilvl="1" w:tplc="04090019" w:tentative="1">
+      <w:start w:val="1"/>
+      <w:numFmt w:val="lowerLetter"/>
+      <w:lvlText w:val="%2)"/>
+      <w:lvlJc w:val="left"/>
+      <w:pPr>
+        <w:ind w:left="840" w:hanging="420"/>
+      </w:pPr>
+    </w:lvl>
+    <w:lvl w:ilvl="2" w:tplc="0409001B" w:tentative="1">
+      <w:start w:val="1"/>
+      <w:numFmt w:val="lowerRoman"/>
+      <w:lvlText w:val="%3."/>
+      <w:lvlJc w:val="right"/>
+      <w:pPr>
+        <w:ind w:left="1260" w:hanging="420"/>
+      </w:pPr>
+    </w:lvl>
+    <w:lvl w:ilvl="3" w:tplc="0409000F" w:tentative="1">
+      <w:start w:val="1"/>
+      <w:numFmt w:val="decimal"/>
+      <w:lvlText w:val="%4."/>
+      <w:lvlJc w:val="left"/>
+      <w:pPr>
+        <w:ind w:left="1680" w:hanging="420"/>
+      </w:pPr>
+    </w:lvl>
+    <w:lvl w:ilvl="4" w:tplc="04090019" w:tentative="1">
+      <w:start w:val="1"/>
+      <w:numFmt w:val="lowerLetter"/>
+      <w:lvlText w:val="%5)"/>
+      <w:lvlJc w:val="left"/>
+      <w:pPr>
+        <w:ind w:left="2100" w:hanging="420"/>
+      </w:pPr>
+    </w:lvl>
+    <w:lvl w:ilvl="5" w:tplc="0409001B" w:tentative="1">
+      <w:start w:val="1"/>
+      <w:numFmt w:val="lowerRoman"/>
+      <w:lvlText w:val="%6."/>
+      <w:lvlJc w:val="right"/>
+      <w:pPr>
+        <w:ind w:left="2520" w:hanging="420"/>
+      </w:pPr>
+    </w:lvl>
+    <w:lvl w:ilvl="6" w:tplc="0409000F" w:tentative="1">
+      <w:start w:val="1"/>
+      <w:numFmt w:val="decimal"/>
+      <w:lvlText w:val="%7."/>
+      <w:lvlJc w:val="left"/>
+      <w:pPr>
+        <w:ind w:left="2940" w:hanging="420"/>
+      </w:pPr>
+    </w:lvl>
+    <w:lvl w:ilvl="7" w:tplc="04090019" w:tentative="1">
+      <w:start w:val="1"/>
+      <w:numFmt w:val="lowerLetter"/>
+      <w:lvlText w:val="%8)"/>
+      <w:lvlJc w:val="left"/>
+      <w:pPr>
+        <w:ind w:left="3360" w:hanging="420"/>
+      </w:pPr>
+    </w:lvl>
+    <w:lvl w:ilvl="8" w:tplc="0409001B" w:tentative="1">
+      <w:start w:val="1"/>
+      <w:numFmt w:val="lowerRoman"/>
+      <w:lvlText w:val="%9."/>
+      <w:lvlJc w:val="right"/>
+      <w:pPr>
+        <w:ind w:left="3780" w:hanging="420"/>
+      </w:pPr>
+    </w:lvl>
+  </w:abstractNum>
+  <w:abstractNum w:abstractNumId="5">
     <w:nsid w:val="10887662"/>
     <w:multiLevelType w:val="hybridMultilevel"/>
     <w:tmpl w:val="F6B87EBE"/>
@@ -6248,7 +6952,96 @@
       </w:pPr>
     </w:lvl>
   </w:abstractNum>
-  <w:abstractNum w:abstractNumId="4">
+  <w:abstractNum w:abstractNumId="6">
+    <w:nsid w:val="17315A60"/>
+    <w:multiLevelType w:val="hybridMultilevel"/>
+    <w:tmpl w:val="7138DAE4"/>
+    <w:lvl w:ilvl="0" w:tplc="6C6E3B62">
+      <w:start w:val="1"/>
+      <w:numFmt w:val="decimal"/>
+      <w:lvlText w:val="%1."/>
+      <w:lvlJc w:val="left"/>
+      <w:pPr>
+        <w:ind w:left="360" w:hanging="360"/>
+      </w:pPr>
+      <w:rPr>
+        <w:rFonts w:hint="default"/>
+      </w:rPr>
+    </w:lvl>
+    <w:lvl w:ilvl="1" w:tplc="04090019" w:tentative="1">
+      <w:start w:val="1"/>
+      <w:numFmt w:val="lowerLetter"/>
+      <w:lvlText w:val="%2)"/>
+      <w:lvlJc w:val="left"/>
+      <w:pPr>
+        <w:ind w:left="840" w:hanging="420"/>
+      </w:pPr>
+    </w:lvl>
+    <w:lvl w:ilvl="2" w:tplc="0409001B" w:tentative="1">
+      <w:start w:val="1"/>
+      <w:numFmt w:val="lowerRoman"/>
+      <w:lvlText w:val="%3."/>
+      <w:lvlJc w:val="right"/>
+      <w:pPr>
+        <w:ind w:left="1260" w:hanging="420"/>
+      </w:pPr>
+    </w:lvl>
+    <w:lvl w:ilvl="3" w:tplc="0409000F" w:tentative="1">
+      <w:start w:val="1"/>
+      <w:numFmt w:val="decimal"/>
+      <w:lvlText w:val="%4."/>
+      <w:lvlJc w:val="left"/>
+      <w:pPr>
+        <w:ind w:left="1680" w:hanging="420"/>
+      </w:pPr>
+    </w:lvl>
+    <w:lvl w:ilvl="4" w:tplc="04090019" w:tentative="1">
+      <w:start w:val="1"/>
+      <w:numFmt w:val="lowerLetter"/>
+      <w:lvlText w:val="%5)"/>
+      <w:lvlJc w:val="left"/>
+      <w:pPr>
+        <w:ind w:left="2100" w:hanging="420"/>
+      </w:pPr>
+    </w:lvl>
+    <w:lvl w:ilvl="5" w:tplc="0409001B" w:tentative="1">
+      <w:start w:val="1"/>
+      <w:numFmt w:val="lowerRoman"/>
+      <w:lvlText w:val="%6."/>
+      <w:lvlJc w:val="right"/>
+      <w:pPr>
+        <w:ind w:left="2520" w:hanging="420"/>
+      </w:pPr>
+    </w:lvl>
+    <w:lvl w:ilvl="6" w:tplc="0409000F" w:tentative="1">
+      <w:start w:val="1"/>
+      <w:numFmt w:val="decimal"/>
+      <w:lvlText w:val="%7."/>
+      <w:lvlJc w:val="left"/>
+      <w:pPr>
+        <w:ind w:left="2940" w:hanging="420"/>
+      </w:pPr>
+    </w:lvl>
+    <w:lvl w:ilvl="7" w:tplc="04090019" w:tentative="1">
+      <w:start w:val="1"/>
+      <w:numFmt w:val="lowerLetter"/>
+      <w:lvlText w:val="%8)"/>
+      <w:lvlJc w:val="left"/>
+      <w:pPr>
+        <w:ind w:left="3360" w:hanging="420"/>
+      </w:pPr>
+    </w:lvl>
+    <w:lvl w:ilvl="8" w:tplc="0409001B" w:tentative="1">
+      <w:start w:val="1"/>
+      <w:numFmt w:val="lowerRoman"/>
+      <w:lvlText w:val="%9."/>
+      <w:lvlJc w:val="right"/>
+      <w:pPr>
+        <w:ind w:left="3780" w:hanging="420"/>
+      </w:pPr>
+    </w:lvl>
+  </w:abstractNum>
+  <w:abstractNum w:abstractNumId="7">
     <w:nsid w:val="196D235B"/>
     <w:multiLevelType w:val="hybridMultilevel"/>
     <w:tmpl w:val="020CC212"/>
@@ -6337,7 +7130,96 @@
       </w:pPr>
     </w:lvl>
   </w:abstractNum>
-  <w:abstractNum w:abstractNumId="5">
+  <w:abstractNum w:abstractNumId="8">
+    <w:nsid w:val="19D53205"/>
+    <w:multiLevelType w:val="hybridMultilevel"/>
+    <w:tmpl w:val="2E5A8F42"/>
+    <w:lvl w:ilvl="0" w:tplc="EA8461D2">
+      <w:start w:val="1"/>
+      <w:numFmt w:val="decimal"/>
+      <w:lvlText w:val="%1."/>
+      <w:lvlJc w:val="left"/>
+      <w:pPr>
+        <w:ind w:left="360" w:hanging="360"/>
+      </w:pPr>
+      <w:rPr>
+        <w:rFonts w:hint="default"/>
+      </w:rPr>
+    </w:lvl>
+    <w:lvl w:ilvl="1" w:tplc="04090019" w:tentative="1">
+      <w:start w:val="1"/>
+      <w:numFmt w:val="lowerLetter"/>
+      <w:lvlText w:val="%2)"/>
+      <w:lvlJc w:val="left"/>
+      <w:pPr>
+        <w:ind w:left="840" w:hanging="420"/>
+      </w:pPr>
+    </w:lvl>
+    <w:lvl w:ilvl="2" w:tplc="0409001B" w:tentative="1">
+      <w:start w:val="1"/>
+      <w:numFmt w:val="lowerRoman"/>
+      <w:lvlText w:val="%3."/>
+      <w:lvlJc w:val="right"/>
+      <w:pPr>
+        <w:ind w:left="1260" w:hanging="420"/>
+      </w:pPr>
+    </w:lvl>
+    <w:lvl w:ilvl="3" w:tplc="0409000F" w:tentative="1">
+      <w:start w:val="1"/>
+      <w:numFmt w:val="decimal"/>
+      <w:lvlText w:val="%4."/>
+      <w:lvlJc w:val="left"/>
+      <w:pPr>
+        <w:ind w:left="1680" w:hanging="420"/>
+      </w:pPr>
+    </w:lvl>
+    <w:lvl w:ilvl="4" w:tplc="04090019" w:tentative="1">
+      <w:start w:val="1"/>
+      <w:numFmt w:val="lowerLetter"/>
+      <w:lvlText w:val="%5)"/>
+      <w:lvlJc w:val="left"/>
+      <w:pPr>
+        <w:ind w:left="2100" w:hanging="420"/>
+      </w:pPr>
+    </w:lvl>
+    <w:lvl w:ilvl="5" w:tplc="0409001B" w:tentative="1">
+      <w:start w:val="1"/>
+      <w:numFmt w:val="lowerRoman"/>
+      <w:lvlText w:val="%6."/>
+      <w:lvlJc w:val="right"/>
+      <w:pPr>
+        <w:ind w:left="2520" w:hanging="420"/>
+      </w:pPr>
+    </w:lvl>
+    <w:lvl w:ilvl="6" w:tplc="0409000F" w:tentative="1">
+      <w:start w:val="1"/>
+      <w:numFmt w:val="decimal"/>
+      <w:lvlText w:val="%7."/>
+      <w:lvlJc w:val="left"/>
+      <w:pPr>
+        <w:ind w:left="2940" w:hanging="420"/>
+      </w:pPr>
+    </w:lvl>
+    <w:lvl w:ilvl="7" w:tplc="04090019" w:tentative="1">
+      <w:start w:val="1"/>
+      <w:numFmt w:val="lowerLetter"/>
+      <w:lvlText w:val="%8)"/>
+      <w:lvlJc w:val="left"/>
+      <w:pPr>
+        <w:ind w:left="3360" w:hanging="420"/>
+      </w:pPr>
+    </w:lvl>
+    <w:lvl w:ilvl="8" w:tplc="0409001B" w:tentative="1">
+      <w:start w:val="1"/>
+      <w:numFmt w:val="lowerRoman"/>
+      <w:lvlText w:val="%9."/>
+      <w:lvlJc w:val="right"/>
+      <w:pPr>
+        <w:ind w:left="3780" w:hanging="420"/>
+      </w:pPr>
+    </w:lvl>
+  </w:abstractNum>
+  <w:abstractNum w:abstractNumId="9">
     <w:nsid w:val="20E63EC4"/>
     <w:multiLevelType w:val="hybridMultilevel"/>
     <w:tmpl w:val="EF94A402"/>
@@ -6426,7 +7308,96 @@
       </w:pPr>
     </w:lvl>
   </w:abstractNum>
-  <w:abstractNum w:abstractNumId="6">
+  <w:abstractNum w:abstractNumId="10">
+    <w:nsid w:val="23DA2A89"/>
+    <w:multiLevelType w:val="hybridMultilevel"/>
+    <w:tmpl w:val="C0BEE0F0"/>
+    <w:lvl w:ilvl="0" w:tplc="F698CFA6">
+      <w:start w:val="1"/>
+      <w:numFmt w:val="decimal"/>
+      <w:lvlText w:val="%1."/>
+      <w:lvlJc w:val="left"/>
+      <w:pPr>
+        <w:ind w:left="360" w:hanging="360"/>
+      </w:pPr>
+      <w:rPr>
+        <w:rFonts w:hint="default"/>
+      </w:rPr>
+    </w:lvl>
+    <w:lvl w:ilvl="1" w:tplc="04090019" w:tentative="1">
+      <w:start w:val="1"/>
+      <w:numFmt w:val="lowerLetter"/>
+      <w:lvlText w:val="%2)"/>
+      <w:lvlJc w:val="left"/>
+      <w:pPr>
+        <w:ind w:left="840" w:hanging="420"/>
+      </w:pPr>
+    </w:lvl>
+    <w:lvl w:ilvl="2" w:tplc="0409001B" w:tentative="1">
+      <w:start w:val="1"/>
+      <w:numFmt w:val="lowerRoman"/>
+      <w:lvlText w:val="%3."/>
+      <w:lvlJc w:val="right"/>
+      <w:pPr>
+        <w:ind w:left="1260" w:hanging="420"/>
+      </w:pPr>
+    </w:lvl>
+    <w:lvl w:ilvl="3" w:tplc="0409000F" w:tentative="1">
+      <w:start w:val="1"/>
+      <w:numFmt w:val="decimal"/>
+      <w:lvlText w:val="%4."/>
+      <w:lvlJc w:val="left"/>
+      <w:pPr>
+        <w:ind w:left="1680" w:hanging="420"/>
+      </w:pPr>
+    </w:lvl>
+    <w:lvl w:ilvl="4" w:tplc="04090019" w:tentative="1">
+      <w:start w:val="1"/>
+      <w:numFmt w:val="lowerLetter"/>
+      <w:lvlText w:val="%5)"/>
+      <w:lvlJc w:val="left"/>
+      <w:pPr>
+        <w:ind w:left="2100" w:hanging="420"/>
+      </w:pPr>
+    </w:lvl>
+    <w:lvl w:ilvl="5" w:tplc="0409001B" w:tentative="1">
+      <w:start w:val="1"/>
+      <w:numFmt w:val="lowerRoman"/>
+      <w:lvlText w:val="%6."/>
+      <w:lvlJc w:val="right"/>
+      <w:pPr>
+        <w:ind w:left="2520" w:hanging="420"/>
+      </w:pPr>
+    </w:lvl>
+    <w:lvl w:ilvl="6" w:tplc="0409000F" w:tentative="1">
+      <w:start w:val="1"/>
+      <w:numFmt w:val="decimal"/>
+      <w:lvlText w:val="%7."/>
+      <w:lvlJc w:val="left"/>
+      <w:pPr>
+        <w:ind w:left="2940" w:hanging="420"/>
+      </w:pPr>
+    </w:lvl>
+    <w:lvl w:ilvl="7" w:tplc="04090019" w:tentative="1">
+      <w:start w:val="1"/>
+      <w:numFmt w:val="lowerLetter"/>
+      <w:lvlText w:val="%8)"/>
+      <w:lvlJc w:val="left"/>
+      <w:pPr>
+        <w:ind w:left="3360" w:hanging="420"/>
+      </w:pPr>
+    </w:lvl>
+    <w:lvl w:ilvl="8" w:tplc="0409001B" w:tentative="1">
+      <w:start w:val="1"/>
+      <w:numFmt w:val="lowerRoman"/>
+      <w:lvlText w:val="%9."/>
+      <w:lvlJc w:val="right"/>
+      <w:pPr>
+        <w:ind w:left="3780" w:hanging="420"/>
+      </w:pPr>
+    </w:lvl>
+  </w:abstractNum>
+  <w:abstractNum w:abstractNumId="11">
     <w:nsid w:val="24050003"/>
     <w:multiLevelType w:val="hybridMultilevel"/>
     <w:tmpl w:val="3280C312"/>
@@ -6515,7 +7486,7 @@
       </w:pPr>
     </w:lvl>
   </w:abstractNum>
-  <w:abstractNum w:abstractNumId="7">
+  <w:abstractNum w:abstractNumId="12">
     <w:nsid w:val="26DE3CDA"/>
     <w:multiLevelType w:val="hybridMultilevel"/>
     <w:tmpl w:val="81CCEDBE"/>
@@ -6604,7 +7575,7 @@
       </w:pPr>
     </w:lvl>
   </w:abstractNum>
-  <w:abstractNum w:abstractNumId="8">
+  <w:abstractNum w:abstractNumId="13">
     <w:nsid w:val="2BB2114A"/>
     <w:multiLevelType w:val="hybridMultilevel"/>
     <w:tmpl w:val="543E22E0"/>
@@ -6693,7 +7664,7 @@
       </w:pPr>
     </w:lvl>
   </w:abstractNum>
-  <w:abstractNum w:abstractNumId="9">
+  <w:abstractNum w:abstractNumId="14">
     <w:nsid w:val="31221578"/>
     <w:multiLevelType w:val="hybridMultilevel"/>
     <w:tmpl w:val="17FC7F5E"/>
@@ -6782,7 +7753,7 @@
       </w:pPr>
     </w:lvl>
   </w:abstractNum>
-  <w:abstractNum w:abstractNumId="10">
+  <w:abstractNum w:abstractNumId="15">
     <w:nsid w:val="314B5153"/>
     <w:multiLevelType w:val="hybridMultilevel"/>
     <w:tmpl w:val="80BADACE"/>
@@ -6871,7 +7842,7 @@
       </w:pPr>
     </w:lvl>
   </w:abstractNum>
-  <w:abstractNum w:abstractNumId="11">
+  <w:abstractNum w:abstractNumId="16">
     <w:nsid w:val="3E4351C8"/>
     <w:multiLevelType w:val="hybridMultilevel"/>
     <w:tmpl w:val="1076BAF4"/>
@@ -6960,7 +7931,7 @@
       </w:pPr>
     </w:lvl>
   </w:abstractNum>
-  <w:abstractNum w:abstractNumId="12">
+  <w:abstractNum w:abstractNumId="17">
     <w:nsid w:val="3E724F75"/>
     <w:multiLevelType w:val="hybridMultilevel"/>
     <w:tmpl w:val="30C8DC9C"/>
@@ -7049,7 +8020,7 @@
       </w:pPr>
     </w:lvl>
   </w:abstractNum>
-  <w:abstractNum w:abstractNumId="13">
+  <w:abstractNum w:abstractNumId="18">
     <w:nsid w:val="4157601E"/>
     <w:multiLevelType w:val="hybridMultilevel"/>
     <w:tmpl w:val="004E1DBE"/>
@@ -7138,7 +8109,7 @@
       </w:pPr>
     </w:lvl>
   </w:abstractNum>
-  <w:abstractNum w:abstractNumId="14">
+  <w:abstractNum w:abstractNumId="19">
     <w:nsid w:val="4746162F"/>
     <w:multiLevelType w:val="hybridMultilevel"/>
     <w:tmpl w:val="651E84D2"/>
@@ -7227,7 +8198,7 @@
       </w:pPr>
     </w:lvl>
   </w:abstractNum>
-  <w:abstractNum w:abstractNumId="15">
+  <w:abstractNum w:abstractNumId="20">
     <w:nsid w:val="49271FF5"/>
     <w:multiLevelType w:val="hybridMultilevel"/>
     <w:tmpl w:val="E5FA2CDA"/>
@@ -7316,7 +8287,7 @@
       </w:pPr>
     </w:lvl>
   </w:abstractNum>
-  <w:abstractNum w:abstractNumId="16">
+  <w:abstractNum w:abstractNumId="21">
     <w:nsid w:val="49A6251F"/>
     <w:multiLevelType w:val="hybridMultilevel"/>
     <w:tmpl w:val="A7560B4A"/>
@@ -7405,7 +8376,7 @@
       </w:pPr>
     </w:lvl>
   </w:abstractNum>
-  <w:abstractNum w:abstractNumId="17">
+  <w:abstractNum w:abstractNumId="22">
     <w:nsid w:val="4A8B69F4"/>
     <w:multiLevelType w:val="hybridMultilevel"/>
     <w:tmpl w:val="81A66420"/>
@@ -7494,7 +8465,7 @@
       </w:pPr>
     </w:lvl>
   </w:abstractNum>
-  <w:abstractNum w:abstractNumId="18">
+  <w:abstractNum w:abstractNumId="23">
     <w:nsid w:val="4D690794"/>
     <w:multiLevelType w:val="hybridMultilevel"/>
     <w:tmpl w:val="2586CA36"/>
@@ -7583,7 +8554,7 @@
       </w:pPr>
     </w:lvl>
   </w:abstractNum>
-  <w:abstractNum w:abstractNumId="19">
+  <w:abstractNum w:abstractNumId="24">
     <w:nsid w:val="4F7500C1"/>
     <w:multiLevelType w:val="hybridMultilevel"/>
     <w:tmpl w:val="C2801F68"/>
@@ -7672,7 +8643,7 @@
       </w:pPr>
     </w:lvl>
   </w:abstractNum>
-  <w:abstractNum w:abstractNumId="20">
+  <w:abstractNum w:abstractNumId="25">
     <w:nsid w:val="5AA12C69"/>
     <w:multiLevelType w:val="hybridMultilevel"/>
     <w:tmpl w:val="AADAEEFA"/>
@@ -7761,7 +8732,7 @@
       </w:pPr>
     </w:lvl>
   </w:abstractNum>
-  <w:abstractNum w:abstractNumId="21">
+  <w:abstractNum w:abstractNumId="26">
     <w:nsid w:val="5D0725FB"/>
     <w:multiLevelType w:val="hybridMultilevel"/>
     <w:tmpl w:val="F462DAD6"/>
@@ -7850,7 +8821,7 @@
       </w:pPr>
     </w:lvl>
   </w:abstractNum>
-  <w:abstractNum w:abstractNumId="22">
+  <w:abstractNum w:abstractNumId="27">
     <w:nsid w:val="73CF0F52"/>
     <w:multiLevelType w:val="hybridMultilevel"/>
     <w:tmpl w:val="077EF0C4"/>
@@ -7939,7 +8910,7 @@
       </w:pPr>
     </w:lvl>
   </w:abstractNum>
-  <w:abstractNum w:abstractNumId="23">
+  <w:abstractNum w:abstractNumId="28">
     <w:nsid w:val="757A12F2"/>
     <w:multiLevelType w:val="hybridMultilevel"/>
     <w:tmpl w:val="3B5214BE"/>
@@ -8028,7 +8999,7 @@
       </w:pPr>
     </w:lvl>
   </w:abstractNum>
-  <w:abstractNum w:abstractNumId="24">
+  <w:abstractNum w:abstractNumId="29">
     <w:nsid w:val="76F67F08"/>
     <w:multiLevelType w:val="hybridMultilevel"/>
     <w:tmpl w:val="A894C516"/>
@@ -8117,7 +9088,7 @@
       </w:pPr>
     </w:lvl>
   </w:abstractNum>
-  <w:abstractNum w:abstractNumId="25">
+  <w:abstractNum w:abstractNumId="30">
     <w:nsid w:val="7D2B27E9"/>
     <w:multiLevelType w:val="hybridMultilevel"/>
     <w:tmpl w:val="34D892EC"/>
@@ -8207,37 +9178,37 @@
     </w:lvl>
   </w:abstractNum>
   <w:num w:numId="1">
-    <w:abstractNumId w:val="19"/>
+    <w:abstractNumId w:val="24"/>
   </w:num>
   <w:num w:numId="2">
-    <w:abstractNumId w:val="4"/>
+    <w:abstractNumId w:val="7"/>
   </w:num>
   <w:num w:numId="3">
-    <w:abstractNumId w:val="23"/>
+    <w:abstractNumId w:val="28"/>
   </w:num>
   <w:num w:numId="4">
-    <w:abstractNumId w:val="24"/>
+    <w:abstractNumId w:val="29"/>
   </w:num>
   <w:num w:numId="5">
+    <w:abstractNumId w:val="21"/>
+  </w:num>
+  <w:num w:numId="6">
+    <w:abstractNumId w:val="12"/>
+  </w:num>
+  <w:num w:numId="7">
+    <w:abstractNumId w:val="15"/>
+  </w:num>
+  <w:num w:numId="8">
+    <w:abstractNumId w:val="3"/>
+  </w:num>
+  <w:num w:numId="9">
+    <w:abstractNumId w:val="13"/>
+  </w:num>
+  <w:num w:numId="10">
     <w:abstractNumId w:val="16"/>
   </w:num>
-  <w:num w:numId="6">
-    <w:abstractNumId w:val="7"/>
-  </w:num>
-  <w:num w:numId="7">
-    <w:abstractNumId w:val="10"/>
-  </w:num>
-  <w:num w:numId="8">
-    <w:abstractNumId w:val="2"/>
-  </w:num>
-  <w:num w:numId="9">
-    <w:abstractNumId w:val="8"/>
-  </w:num>
-  <w:num w:numId="10">
-    <w:abstractNumId w:val="11"/>
-  </w:num>
   <w:num w:numId="11">
-    <w:abstractNumId w:val="25"/>
+    <w:abstractNumId w:val="30"/>
   </w:num>
   <w:num w:numId="12">
     <w:abstractNumId w:val="1"/>
@@ -8246,43 +9217,58 @@
     <w:abstractNumId w:val="0"/>
   </w:num>
   <w:num w:numId="14">
-    <w:abstractNumId w:val="3"/>
+    <w:abstractNumId w:val="5"/>
   </w:num>
   <w:num w:numId="15">
-    <w:abstractNumId w:val="15"/>
+    <w:abstractNumId w:val="20"/>
   </w:num>
   <w:num w:numId="16">
-    <w:abstractNumId w:val="21"/>
+    <w:abstractNumId w:val="26"/>
   </w:num>
   <w:num w:numId="17">
+    <w:abstractNumId w:val="11"/>
+  </w:num>
+  <w:num w:numId="18">
+    <w:abstractNumId w:val="25"/>
+  </w:num>
+  <w:num w:numId="19">
+    <w:abstractNumId w:val="17"/>
+  </w:num>
+  <w:num w:numId="20">
+    <w:abstractNumId w:val="9"/>
+  </w:num>
+  <w:num w:numId="21">
+    <w:abstractNumId w:val="23"/>
+  </w:num>
+  <w:num w:numId="22">
+    <w:abstractNumId w:val="18"/>
+  </w:num>
+  <w:num w:numId="23">
+    <w:abstractNumId w:val="27"/>
+  </w:num>
+  <w:num w:numId="24">
+    <w:abstractNumId w:val="19"/>
+  </w:num>
+  <w:num w:numId="25">
+    <w:abstractNumId w:val="14"/>
+  </w:num>
+  <w:num w:numId="26">
+    <w:abstractNumId w:val="22"/>
+  </w:num>
+  <w:num w:numId="27">
+    <w:abstractNumId w:val="10"/>
+  </w:num>
+  <w:num w:numId="28">
+    <w:abstractNumId w:val="4"/>
+  </w:num>
+  <w:num w:numId="29">
     <w:abstractNumId w:val="6"/>
   </w:num>
-  <w:num w:numId="18">
-    <w:abstractNumId w:val="20"/>
+  <w:num w:numId="30">
+    <w:abstractNumId w:val="8"/>
   </w:num>
-  <w:num w:numId="19">
-    <w:abstractNumId w:val="12"/>
-  </w:num>
-  <w:num w:numId="20">
-    <w:abstractNumId w:val="5"/>
-  </w:num>
-  <w:num w:numId="21">
-    <w:abstractNumId w:val="18"/>
-  </w:num>
-  <w:num w:numId="22">
-    <w:abstractNumId w:val="13"/>
-  </w:num>
-  <w:num w:numId="23">
-    <w:abstractNumId w:val="22"/>
-  </w:num>
-  <w:num w:numId="24">
-    <w:abstractNumId w:val="14"/>
-  </w:num>
-  <w:num w:numId="25">
-    <w:abstractNumId w:val="9"/>
-  </w:num>
-  <w:num w:numId="26">
-    <w:abstractNumId w:val="17"/>
+  <w:num w:numId="31">
+    <w:abstractNumId w:val="2"/>
   </w:num>
 </w:numbering>
 </file>
@@ -8596,6 +9582,35 @@
       <w:ind w:firstLineChars="200" w:firstLine="420"/>
     </w:pPr>
   </w:style>
+  <w:style w:type="paragraph" w:styleId="a7">
+    <w:name w:val="Balloon Text"/>
+    <w:basedOn w:val="a"/>
+    <w:link w:val="Char1"/>
+    <w:uiPriority w:val="99"/>
+    <w:semiHidden/>
+    <w:unhideWhenUsed/>
+    <w:rsid w:val="00727091"/>
+    <w:rPr>
+      <w:sz w:val="18"/>
+      <w:szCs w:val="18"/>
+    </w:rPr>
+  </w:style>
+  <w:style w:type="character" w:customStyle="1" w:styleId="Char1">
+    <w:name w:val="批注框文本 Char"/>
+    <w:basedOn w:val="a0"/>
+    <w:link w:val="a7"/>
+    <w:uiPriority w:val="99"/>
+    <w:semiHidden/>
+    <w:rsid w:val="00727091"/>
+    <w:rPr>
+      <w:rFonts w:ascii="Times New Roman" w:eastAsia="Arial Unicode MS" w:hAnsi="Times New Roman" w:cs="Times New Roman"/>
+      <w:kern w:val="0"/>
+      <w:sz w:val="18"/>
+      <w:szCs w:val="18"/>
+      <w:bdr w:val="nil"/>
+      <w:lang w:eastAsia="en-US"/>
+    </w:rPr>
+  </w:style>
 </w:styles>
 </file>
 
@@ -8908,6 +9923,35 @@
       <w:ind w:firstLineChars="200" w:firstLine="420"/>
     </w:pPr>
   </w:style>
+  <w:style w:type="paragraph" w:styleId="a7">
+    <w:name w:val="Balloon Text"/>
+    <w:basedOn w:val="a"/>
+    <w:link w:val="Char1"/>
+    <w:uiPriority w:val="99"/>
+    <w:semiHidden/>
+    <w:unhideWhenUsed/>
+    <w:rsid w:val="00727091"/>
+    <w:rPr>
+      <w:sz w:val="18"/>
+      <w:szCs w:val="18"/>
+    </w:rPr>
+  </w:style>
+  <w:style w:type="character" w:customStyle="1" w:styleId="Char1">
+    <w:name w:val="批注框文本 Char"/>
+    <w:basedOn w:val="a0"/>
+    <w:link w:val="a7"/>
+    <w:uiPriority w:val="99"/>
+    <w:semiHidden/>
+    <w:rsid w:val="00727091"/>
+    <w:rPr>
+      <w:rFonts w:ascii="Times New Roman" w:eastAsia="Arial Unicode MS" w:hAnsi="Times New Roman" w:cs="Times New Roman"/>
+      <w:kern w:val="0"/>
+      <w:sz w:val="18"/>
+      <w:szCs w:val="18"/>
+      <w:bdr w:val="nil"/>
+      <w:lang w:eastAsia="en-US"/>
+    </w:rPr>
+  </w:style>
 </w:styles>
 </file>
 
